--- a/少年魔王大人變成我的專屬女僕_需求規格.docx
+++ b/少年魔王大人變成我的專屬女僕_需求規格.docx
@@ -98,9 +98,8 @@
       <w:r>
         <w:rPr>
           <w:rFonts w:hint="eastAsia"/>
-          <w:szCs w:val="28"/>
-        </w:rPr>
-        <w:t>系統</w:t>
+        </w:rPr>
+        <w:t>選單</w:t>
       </w:r>
       <w:r>
         <w:rPr>
@@ -329,9 +328,8 @@
       <w:r>
         <w:rPr>
           <w:rFonts w:hint="eastAsia"/>
-          <w:szCs w:val="28"/>
-        </w:rPr>
-        <w:t>系統</w:t>
+        </w:rPr>
+        <w:t>選單</w:t>
       </w:r>
       <w:r>
         <w:rPr>
@@ -723,6 +721,22 @@
           <w:sz w:val="28"/>
           <w:szCs w:val="28"/>
         </w:rPr>
+        <w:t>進入價錢</w:t>
+      </w:r>
+      <w:r>
+        <w:rPr>
+          <w:rFonts w:hint="eastAsia"/>
+          <w:sz w:val="28"/>
+          <w:szCs w:val="28"/>
+        </w:rPr>
+        <w:t>3.</w:t>
+      </w:r>
+      <w:r>
+        <w:rPr>
+          <w:rFonts w:hint="eastAsia"/>
+          <w:sz w:val="28"/>
+          <w:szCs w:val="28"/>
+        </w:rPr>
         <w:t>進入輪盤</w:t>
       </w:r>
       <w:r>
@@ -731,7 +745,15 @@
           <w:sz w:val="28"/>
           <w:szCs w:val="28"/>
         </w:rPr>
-        <w:t xml:space="preserve"> 3.</w:t>
+        <w:t xml:space="preserve"> 4</w:t>
+      </w:r>
+      <w:r>
+        <w:rPr>
+          <w:rFonts w:hint="eastAsia"/>
+          <w:sz w:val="28"/>
+          <w:szCs w:val="28"/>
+        </w:rPr>
+        <w:t>.</w:t>
       </w:r>
       <w:r>
         <w:rPr>
@@ -752,9 +774,8 @@
       <w:r>
         <w:rPr>
           <w:rFonts w:hint="eastAsia"/>
-          <w:szCs w:val="28"/>
-        </w:rPr>
-        <w:t>系統</w:t>
+        </w:rPr>
+        <w:t>選單</w:t>
       </w:r>
       <w:r>
         <w:rPr>
@@ -808,9 +829,8 @@
       <w:r>
         <w:rPr>
           <w:rFonts w:hint="eastAsia"/>
-          <w:szCs w:val="28"/>
-        </w:rPr>
-        <w:t>系統</w:t>
+        </w:rPr>
+        <w:t>選單</w:t>
       </w:r>
       <w:r>
         <w:rPr>
@@ -1046,9 +1066,8 @@
       <w:r>
         <w:rPr>
           <w:rFonts w:hint="eastAsia"/>
-          <w:szCs w:val="28"/>
-        </w:rPr>
-        <w:t>系統</w:t>
+        </w:rPr>
+        <w:t>選單</w:t>
       </w:r>
       <w:r>
         <w:rPr>
@@ -1329,9 +1348,8 @@
       <w:r>
         <w:rPr>
           <w:rFonts w:hint="eastAsia"/>
-          <w:szCs w:val="28"/>
-        </w:rPr>
-        <w:t>系統</w:t>
+        </w:rPr>
+        <w:t>選單</w:t>
       </w:r>
       <w:r>
         <w:rPr>
@@ -1631,7 +1649,6 @@
           <w:p>
             <w:pPr>
               <w:rPr>
-                <w:b/>
                 <w:sz w:val="28"/>
                 <w:szCs w:val="28"/>
               </w:rPr>
@@ -1642,7 +1659,23 @@
                 <w:sz w:val="28"/>
                 <w:szCs w:val="28"/>
               </w:rPr>
-              <w:t>進入主食設定功能</w:t>
+              <w:t>進入</w:t>
+            </w:r>
+            <w:r>
+              <w:rPr>
+                <w:rFonts w:hint="eastAsia"/>
+                <w:sz w:val="28"/>
+                <w:szCs w:val="28"/>
+              </w:rPr>
+              <w:t>食物需求</w:t>
+            </w:r>
+            <w:r>
+              <w:rPr>
+                <w:rFonts w:hint="eastAsia"/>
+                <w:sz w:val="28"/>
+                <w:szCs w:val="28"/>
+              </w:rPr>
+              <w:t>功能</w:t>
             </w:r>
           </w:p>
         </w:tc>
@@ -1669,7 +1702,7 @@
           <w:p>
             <w:pPr>
               <w:rPr>
-                <w:b/>
+                <w:rFonts w:hint="eastAsia"/>
                 <w:sz w:val="28"/>
                 <w:szCs w:val="28"/>
               </w:rPr>
@@ -1681,6 +1714,82 @@
                 <w:szCs w:val="28"/>
               </w:rPr>
               <w:t>2.</w:t>
+            </w:r>
+            <w:r>
+              <w:rPr>
+                <w:rFonts w:hint="eastAsia"/>
+                <w:sz w:val="28"/>
+                <w:szCs w:val="28"/>
+              </w:rPr>
+              <w:t>查看價錢</w:t>
+            </w:r>
+          </w:p>
+        </w:tc>
+        <w:tc>
+          <w:tcPr>
+            <w:tcW w:w="2788" w:type="dxa"/>
+          </w:tcPr>
+          <w:p>
+            <w:pPr>
+              <w:rPr>
+                <w:rFonts w:hint="eastAsia"/>
+                <w:sz w:val="28"/>
+                <w:szCs w:val="28"/>
+              </w:rPr>
+            </w:pPr>
+            <w:r>
+              <w:rPr>
+                <w:rFonts w:hint="eastAsia"/>
+                <w:sz w:val="28"/>
+                <w:szCs w:val="28"/>
+              </w:rPr>
+              <w:t>進入價錢功能</w:t>
+            </w:r>
+          </w:p>
+        </w:tc>
+      </w:tr>
+      <w:tr>
+        <w:tc>
+          <w:tcPr>
+            <w:tcW w:w="2787" w:type="dxa"/>
+          </w:tcPr>
+          <w:p>
+            <w:pPr>
+              <w:rPr>
+                <w:b/>
+                <w:sz w:val="28"/>
+                <w:szCs w:val="28"/>
+              </w:rPr>
+            </w:pPr>
+          </w:p>
+        </w:tc>
+        <w:tc>
+          <w:tcPr>
+            <w:tcW w:w="2787" w:type="dxa"/>
+          </w:tcPr>
+          <w:p>
+            <w:pPr>
+              <w:rPr>
+                <w:b/>
+                <w:sz w:val="28"/>
+                <w:szCs w:val="28"/>
+              </w:rPr>
+            </w:pPr>
+            <w:r>
+              <w:rPr>
+                <w:rFonts w:hint="eastAsia"/>
+                <w:sz w:val="28"/>
+                <w:szCs w:val="28"/>
+              </w:rPr>
+              <w:t>3</w:t>
+            </w:r>
+            <w:r>
+              <w:rPr>
+                <w:rFonts w:hint="eastAsia"/>
+                <w:sz w:val="28"/>
+                <w:szCs w:val="28"/>
+              </w:rPr>
+              <w:t>.</w:t>
             </w:r>
             <w:r>
               <w:rPr>
@@ -1748,7 +1857,15 @@
                 <w:sz w:val="28"/>
                 <w:szCs w:val="28"/>
               </w:rPr>
-              <w:t>3.</w:t>
+              <w:t>4</w:t>
+            </w:r>
+            <w:r>
+              <w:rPr>
+                <w:rFonts w:hint="eastAsia"/>
+                <w:sz w:val="28"/>
+                <w:szCs w:val="28"/>
+              </w:rPr>
+              <w:t>.</w:t>
             </w:r>
             <w:r>
               <w:rPr>
@@ -1801,6 +1918,7 @@
                 <w:sz w:val="28"/>
                 <w:szCs w:val="28"/>
               </w:rPr>
+              <w:lastRenderedPageBreak/>
               <w:t>選擇是否進入輪盤</w:t>
             </w:r>
           </w:p>
@@ -2063,7 +2181,6 @@
     <w:p>
       <w:pPr>
         <w:rPr>
-          <w:rFonts w:hint="eastAsia"/>
           <w:b/>
           <w:sz w:val="28"/>
           <w:szCs w:val="28"/>
@@ -2073,7 +2190,6 @@
     <w:p>
       <w:pPr>
         <w:rPr>
-          <w:rFonts w:hint="eastAsia"/>
           <w:sz w:val="28"/>
           <w:szCs w:val="28"/>
         </w:rPr>
@@ -2110,7 +2226,6 @@
     <w:p>
       <w:pPr>
         <w:rPr>
-          <w:rFonts w:hint="eastAsia"/>
           <w:b/>
           <w:sz w:val="28"/>
           <w:szCs w:val="28"/>
@@ -2244,13 +2359,12 @@
           <w:sz w:val="28"/>
           <w:szCs w:val="28"/>
         </w:rPr>
-        <w:t>系統</w:t>
-      </w:r>
-    </w:p>
-    <w:p>
-      <w:pPr>
-        <w:rPr>
-          <w:rFonts w:hint="eastAsia"/>
+        <w:t>選單</w:t>
+      </w:r>
+    </w:p>
+    <w:p>
+      <w:pPr>
+        <w:rPr>
           <w:sz w:val="28"/>
           <w:szCs w:val="28"/>
         </w:rPr>
@@ -2299,7 +2413,6 @@
     <w:p>
       <w:pPr>
         <w:rPr>
-          <w:rFonts w:hint="eastAsia"/>
           <w:sz w:val="28"/>
           <w:szCs w:val="28"/>
         </w:rPr>
@@ -2413,6 +2526,7 @@
     <w:p>
       <w:pPr>
         <w:rPr>
+          <w:rFonts w:hint="eastAsia"/>
           <w:sz w:val="28"/>
           <w:szCs w:val="28"/>
         </w:rPr>
@@ -2432,41 +2546,332 @@
           <w:szCs w:val="28"/>
         </w:rPr>
         <w:t>42075</w:t>
+      </w:r>
+      <w:r>
+        <w:rPr>
+          <w:rFonts w:hint="eastAsia"/>
+          <w:sz w:val="28"/>
+          <w:szCs w:val="28"/>
+        </w:rPr>
+        <w:t>李至祥</w:t>
+      </w:r>
+      <w:r>
+        <w:rPr>
+          <w:rFonts w:hint="eastAsia"/>
+          <w:sz w:val="28"/>
+          <w:szCs w:val="28"/>
+        </w:rPr>
+        <w:tab/>
+      </w:r>
+      <w:r>
+        <w:rPr>
+          <w:rFonts w:hint="eastAsia"/>
+          <w:sz w:val="28"/>
+          <w:szCs w:val="28"/>
+        </w:rPr>
+        <w:tab/>
+      </w:r>
+      <w:r>
+        <w:rPr>
+          <w:rFonts w:hint="eastAsia"/>
+          <w:sz w:val="28"/>
+          <w:szCs w:val="28"/>
+        </w:rPr>
+        <w:t>搜尋</w:t>
+      </w:r>
+    </w:p>
+    <w:p>
+      <w:pPr>
+        <w:rPr>
+          <w:rFonts w:hint="eastAsia"/>
+          <w:sz w:val="28"/>
+          <w:szCs w:val="28"/>
+        </w:rPr>
+      </w:pPr>
+    </w:p>
+    <w:p>
+      <w:pPr>
+        <w:rPr>
+          <w:rFonts w:hint="eastAsia"/>
+          <w:sz w:val="40"/>
+          <w:szCs w:val="40"/>
+        </w:rPr>
+      </w:pPr>
+      <w:r>
+        <w:rPr>
+          <w:rFonts w:hint="eastAsia"/>
+          <w:sz w:val="40"/>
+          <w:szCs w:val="40"/>
+        </w:rPr>
+        <w:t>選單</w:t>
+      </w:r>
+      <w:r>
+        <w:rPr>
+          <w:rFonts w:hint="eastAsia"/>
+          <w:sz w:val="40"/>
+          <w:szCs w:val="40"/>
+        </w:rPr>
+        <w:t>:</w:t>
+      </w:r>
+    </w:p>
+    <w:p>
+      <w:pPr>
+        <w:rPr>
+          <w:rFonts w:hint="eastAsia"/>
+          <w:sz w:val="28"/>
+          <w:szCs w:val="28"/>
+        </w:rPr>
+      </w:pPr>
+      <w:r>
+        <w:rPr>
+          <w:rFonts w:hint="eastAsia"/>
+          <w:sz w:val="28"/>
+          <w:szCs w:val="28"/>
+        </w:rPr>
+        <w:t>簡介</w:t>
+      </w:r>
+      <w:r>
+        <w:rPr>
+          <w:rFonts w:hint="eastAsia"/>
+          <w:sz w:val="28"/>
+          <w:szCs w:val="28"/>
+        </w:rPr>
+        <w:t>:</w:t>
+      </w:r>
+      <w:r>
+        <w:rPr>
+          <w:rFonts w:hint="eastAsia"/>
+          <w:sz w:val="28"/>
+          <w:szCs w:val="28"/>
+        </w:rPr>
+        <w:t>使用者透過此功能選擇想要執行的動作</w:t>
+      </w:r>
+    </w:p>
+    <w:p>
+      <w:pPr>
+        <w:rPr>
+          <w:rFonts w:hint="eastAsia"/>
+          <w:sz w:val="28"/>
+          <w:szCs w:val="28"/>
+        </w:rPr>
+      </w:pPr>
+      <w:r>
+        <w:rPr>
+          <w:sz w:val="28"/>
+          <w:szCs w:val="28"/>
+        </w:rPr>
+        <w:t>I</w:t>
+      </w:r>
+      <w:r>
+        <w:rPr>
+          <w:rFonts w:hint="eastAsia"/>
+          <w:sz w:val="28"/>
+          <w:szCs w:val="28"/>
+        </w:rPr>
+        <w:t xml:space="preserve">nput: </w:t>
+      </w:r>
+      <w:r>
+        <w:rPr>
+          <w:rFonts w:hint="eastAsia"/>
+          <w:sz w:val="28"/>
+          <w:szCs w:val="28"/>
+        </w:rPr>
+        <w:t>各項功能代碼</w:t>
+      </w:r>
+      <w:r>
+        <w:rPr>
+          <w:rFonts w:hint="eastAsia"/>
+          <w:sz w:val="28"/>
+          <w:szCs w:val="28"/>
+        </w:rPr>
+        <w:t>:N</w:t>
+      </w:r>
+      <w:r>
+        <w:rPr>
+          <w:rFonts w:hint="eastAsia"/>
+          <w:sz w:val="28"/>
+          <w:szCs w:val="28"/>
+        </w:rPr>
+        <w:t>食物需求、</w:t>
+      </w:r>
+      <w:r>
+        <w:rPr>
+          <w:rFonts w:hint="eastAsia"/>
+          <w:sz w:val="28"/>
+          <w:szCs w:val="28"/>
+        </w:rPr>
+        <w:t>P</w:t>
+      </w:r>
+      <w:r>
+        <w:rPr>
+          <w:rFonts w:hint="eastAsia"/>
+          <w:sz w:val="28"/>
+          <w:szCs w:val="28"/>
+        </w:rPr>
+        <w:t>價錢、</w:t>
+      </w:r>
+      <w:r>
+        <w:rPr>
+          <w:rFonts w:hint="eastAsia"/>
+          <w:sz w:val="28"/>
+          <w:szCs w:val="28"/>
+        </w:rPr>
+        <w:t>C</w:t>
+      </w:r>
+      <w:r>
+        <w:rPr>
+          <w:rFonts w:hint="eastAsia"/>
+          <w:sz w:val="28"/>
+          <w:szCs w:val="28"/>
+        </w:rPr>
+        <w:t>輪盤、</w:t>
+      </w:r>
+      <w:r>
+        <w:rPr>
+          <w:rFonts w:hint="eastAsia"/>
+          <w:sz w:val="28"/>
+          <w:szCs w:val="28"/>
+        </w:rPr>
+        <w:t>S</w:t>
+      </w:r>
+      <w:r>
+        <w:rPr>
+          <w:rFonts w:hint="eastAsia"/>
+          <w:sz w:val="28"/>
+          <w:szCs w:val="28"/>
+        </w:rPr>
+        <w:t>搜尋、其他</w:t>
+      </w:r>
+      <w:r>
+        <w:rPr>
+          <w:rFonts w:hint="eastAsia"/>
+          <w:sz w:val="28"/>
+          <w:szCs w:val="28"/>
+        </w:rPr>
+        <w:t>WRONG</w:t>
+      </w:r>
+    </w:p>
+    <w:p>
+      <w:pPr>
+        <w:rPr>
+          <w:rFonts w:hint="eastAsia"/>
+          <w:sz w:val="28"/>
+          <w:szCs w:val="28"/>
+        </w:rPr>
+      </w:pPr>
+      <w:r>
+        <w:rPr>
+          <w:sz w:val="28"/>
+          <w:szCs w:val="28"/>
+        </w:rPr>
+        <w:t>O</w:t>
+      </w:r>
+      <w:r>
+        <w:rPr>
+          <w:rFonts w:hint="eastAsia"/>
+          <w:sz w:val="28"/>
+          <w:szCs w:val="28"/>
+        </w:rPr>
+        <w:t xml:space="preserve">utput: </w:t>
+      </w:r>
+      <w:r>
+        <w:rPr>
+          <w:rFonts w:hint="eastAsia"/>
+          <w:sz w:val="28"/>
+          <w:szCs w:val="28"/>
+        </w:rPr>
+        <w:t>進入</w:t>
+      </w:r>
+      <w:r>
+        <w:rPr>
+          <w:rFonts w:hint="eastAsia"/>
+          <w:sz w:val="28"/>
+          <w:szCs w:val="28"/>
+        </w:rPr>
+        <w:t xml:space="preserve"> </w:t>
+      </w:r>
+      <w:r>
+        <w:rPr>
+          <w:rFonts w:hint="eastAsia"/>
+          <w:sz w:val="28"/>
+          <w:szCs w:val="28"/>
+        </w:rPr>
+        <w:t>功能名稱</w:t>
+      </w:r>
+      <w:r>
+        <w:rPr>
+          <w:rFonts w:hint="eastAsia"/>
+          <w:sz w:val="28"/>
+          <w:szCs w:val="28"/>
+        </w:rPr>
+        <w:t xml:space="preserve"> / WRONG</w:t>
+      </w:r>
+    </w:p>
+    <w:p>
+      <w:pPr>
+        <w:rPr>
+          <w:sz w:val="28"/>
+          <w:szCs w:val="28"/>
+        </w:rPr>
+      </w:pPr>
+      <w:r>
+        <w:rPr>
+          <w:rFonts w:hint="eastAsia"/>
+          <w:sz w:val="28"/>
+          <w:szCs w:val="28"/>
+        </w:rPr>
+        <w:t>流程</w:t>
+      </w:r>
+      <w:r>
+        <w:rPr>
+          <w:rFonts w:hint="eastAsia"/>
+          <w:sz w:val="28"/>
+          <w:szCs w:val="28"/>
+        </w:rPr>
+        <w:t>: 1.</w:t>
+      </w:r>
+      <w:r>
+        <w:rPr>
+          <w:rFonts w:hint="eastAsia"/>
+          <w:sz w:val="28"/>
+          <w:szCs w:val="28"/>
+        </w:rPr>
+        <w:t>打開程式</w:t>
+      </w:r>
+      <w:r>
+        <w:rPr>
+          <w:rFonts w:hint="eastAsia"/>
+          <w:sz w:val="28"/>
+          <w:szCs w:val="28"/>
+        </w:rPr>
+        <w:t xml:space="preserve"> 2.</w:t>
+      </w:r>
+      <w:r>
+        <w:rPr>
+          <w:rFonts w:hint="eastAsia"/>
+          <w:sz w:val="28"/>
+          <w:szCs w:val="28"/>
+        </w:rPr>
+        <w:t>輸入功能代碼</w:t>
+      </w:r>
+      <w:r>
+        <w:rPr>
+          <w:rFonts w:hint="eastAsia"/>
+          <w:sz w:val="28"/>
+          <w:szCs w:val="28"/>
+        </w:rPr>
+        <w:t xml:space="preserve"> 3.</w:t>
+      </w:r>
+      <w:r>
+        <w:rPr>
+          <w:rFonts w:hint="eastAsia"/>
+          <w:sz w:val="28"/>
+          <w:szCs w:val="28"/>
+        </w:rPr>
+        <w:t>進入該功能</w:t>
       </w:r>
       <w:bookmarkStart w:id="0" w:name="_GoBack"/>
       <w:bookmarkEnd w:id="0"/>
-      <w:r>
-        <w:rPr>
-          <w:rFonts w:hint="eastAsia"/>
-          <w:sz w:val="28"/>
-          <w:szCs w:val="28"/>
-        </w:rPr>
-        <w:t>李至祥</w:t>
-      </w:r>
-      <w:r>
-        <w:rPr>
-          <w:rFonts w:hint="eastAsia"/>
-          <w:sz w:val="28"/>
-          <w:szCs w:val="28"/>
-        </w:rPr>
-        <w:tab/>
-      </w:r>
-      <w:r>
-        <w:rPr>
-          <w:rFonts w:hint="eastAsia"/>
-          <w:sz w:val="28"/>
-          <w:szCs w:val="28"/>
-        </w:rPr>
-        <w:tab/>
-      </w:r>
-      <w:r>
-        <w:rPr>
-          <w:rFonts w:hint="eastAsia"/>
-          <w:sz w:val="28"/>
-          <w:szCs w:val="28"/>
-        </w:rPr>
-        <w:t>搜尋</w:t>
-      </w:r>
     </w:p>
     <w:sectPr>
       <w:pgSz w:w="11906" w:h="16838"/>

--- a/少年魔王大人變成我的專屬女僕_需求規格.docx
+++ b/少年魔王大人變成我的專屬女僕_需求規格.docx
@@ -1,6 +1,6 @@
 
 <file path=word/document.xml><?xml version="1.0" encoding="utf-8"?>
-<w:document xmlns:wpc="http://schemas.microsoft.com/office/word/2010/wordprocessingCanvas" xmlns:mc="http://schemas.openxmlformats.org/markup-compatibility/2006" xmlns:o="urn:schemas-microsoft-com:office:office" xmlns:r="http://schemas.openxmlformats.org/officeDocument/2006/relationships" xmlns:m="http://schemas.openxmlformats.org/officeDocument/2006/math" xmlns:v="urn:schemas-microsoft-com:vml" xmlns:wp14="http://schemas.microsoft.com/office/word/2010/wordprocessingDrawing" xmlns:wp="http://schemas.openxmlformats.org/drawingml/2006/wordprocessingDrawing" xmlns:w10="urn:schemas-microsoft-com:office:word" xmlns:w="http://schemas.openxmlformats.org/wordprocessingml/2006/main" xmlns:w14="http://schemas.microsoft.com/office/word/2010/wordml" xmlns:wpg="http://schemas.microsoft.com/office/word/2010/wordprocessingGroup" xmlns:wpi="http://schemas.microsoft.com/office/word/2010/wordprocessingInk" xmlns:wne="http://schemas.microsoft.com/office/word/2006/wordml" xmlns:wps="http://schemas.microsoft.com/office/word/2010/wordprocessingShape" mc:Ignorable="w14 wp14">
+<w:document xmlns:wpc="http://schemas.microsoft.com/office/word/2010/wordprocessingCanvas" xmlns:cx="http://schemas.microsoft.com/office/drawing/2014/chartex" xmlns:mc="http://schemas.openxmlformats.org/markup-compatibility/2006" xmlns:o="urn:schemas-microsoft-com:office:office" xmlns:r="http://schemas.openxmlformats.org/officeDocument/2006/relationships" xmlns:m="http://schemas.openxmlformats.org/officeDocument/2006/math" xmlns:v="urn:schemas-microsoft-com:vml" xmlns:wp14="http://schemas.microsoft.com/office/word/2010/wordprocessingDrawing" xmlns:wp="http://schemas.openxmlformats.org/drawingml/2006/wordprocessingDrawing" xmlns:w10="urn:schemas-microsoft-com:office:word" xmlns:w="http://schemas.openxmlformats.org/wordprocessingml/2006/main" xmlns:w14="http://schemas.microsoft.com/office/word/2010/wordml" xmlns:w15="http://schemas.microsoft.com/office/word/2012/wordml" xmlns:w16se="http://schemas.microsoft.com/office/word/2015/wordml/symex" xmlns:wpg="http://schemas.microsoft.com/office/word/2010/wordprocessingGroup" xmlns:wpi="http://schemas.microsoft.com/office/word/2010/wordprocessingInk" xmlns:wne="http://schemas.microsoft.com/office/word/2006/wordml" xmlns:wps="http://schemas.microsoft.com/office/word/2010/wordprocessingShape" mc:Ignorable="w14 w15 w16se wp14">
   <w:body>
     <w:p>
       <w:pPr>
@@ -203,15 +203,15 @@
           <w:sz w:val="28"/>
           <w:szCs w:val="28"/>
         </w:rPr>
-        <w:t>(2</w:t>
-      </w:r>
-      <w:r>
-        <w:rPr>
-          <w:rFonts w:hint="eastAsia"/>
-          <w:sz w:val="28"/>
-          <w:szCs w:val="28"/>
-        </w:rPr>
-        <w:t>間以上</w:t>
+        <w:t>(6</w:t>
+      </w:r>
+      <w:r>
+        <w:rPr>
+          <w:rFonts w:hint="eastAsia"/>
+          <w:sz w:val="28"/>
+          <w:szCs w:val="28"/>
+        </w:rPr>
+        <w:t>間以下</w:t>
       </w:r>
       <w:r>
         <w:rPr>
@@ -1702,7 +1702,6 @@
           <w:p>
             <w:pPr>
               <w:rPr>
-                <w:rFonts w:hint="eastAsia"/>
                 <w:sz w:val="28"/>
                 <w:szCs w:val="28"/>
               </w:rPr>
@@ -1732,7 +1731,6 @@
           <w:p>
             <w:pPr>
               <w:rPr>
-                <w:rFonts w:hint="eastAsia"/>
                 <w:sz w:val="28"/>
                 <w:szCs w:val="28"/>
               </w:rPr>
@@ -2194,7 +2192,6 @@
           <w:szCs w:val="28"/>
         </w:rPr>
       </w:pPr>
-      <w:proofErr w:type="gramStart"/>
       <w:r>
         <w:rPr>
           <w:rFonts w:hint="eastAsia"/>
@@ -2202,35 +2199,34 @@
           <w:sz w:val="28"/>
           <w:szCs w:val="28"/>
         </w:rPr>
-        <w:t>組名</w:t>
-      </w:r>
-      <w:proofErr w:type="gramEnd"/>
-      <w:r>
-        <w:rPr>
-          <w:rFonts w:hint="eastAsia"/>
+        <w:t>組名；</w:t>
+      </w:r>
+      <w:r>
+        <w:rPr>
+          <w:rFonts w:hint="eastAsia"/>
+          <w:sz w:val="28"/>
+          <w:szCs w:val="28"/>
+        </w:rPr>
+        <w:t>少年魔王大人變成我的專屬女僕</w:t>
+      </w:r>
+    </w:p>
+    <w:p>
+      <w:pPr>
+        <w:rPr>
           <w:b/>
           <w:sz w:val="28"/>
           <w:szCs w:val="28"/>
         </w:rPr>
-        <w:t>；</w:t>
-      </w:r>
-      <w:r>
-        <w:rPr>
-          <w:rFonts w:hint="eastAsia"/>
-          <w:sz w:val="28"/>
-          <w:szCs w:val="28"/>
-        </w:rPr>
-        <w:t>少年魔王大人變成我的專屬女僕</w:t>
-      </w:r>
-    </w:p>
-    <w:p>
-      <w:pPr>
-        <w:rPr>
+      </w:pPr>
+      <w:r>
+        <w:rPr>
+          <w:rFonts w:hint="eastAsia"/>
           <w:b/>
           <w:sz w:val="28"/>
           <w:szCs w:val="28"/>
         </w:rPr>
-      </w:pPr>
+        <w:t>組員</w:t>
+      </w:r>
       <w:r>
         <w:rPr>
           <w:rFonts w:hint="eastAsia"/>
@@ -2238,7 +2234,7 @@
           <w:sz w:val="28"/>
           <w:szCs w:val="28"/>
         </w:rPr>
-        <w:t>組員</w:t>
+        <w:t>:</w:t>
       </w:r>
       <w:r>
         <w:rPr>
@@ -2247,12 +2243,90 @@
           <w:sz w:val="28"/>
           <w:szCs w:val="28"/>
         </w:rPr>
+        <w:tab/>
+      </w:r>
+      <w:r>
+        <w:rPr>
+          <w:rFonts w:hint="eastAsia"/>
+          <w:b/>
+          <w:sz w:val="28"/>
+          <w:szCs w:val="28"/>
+        </w:rPr>
+        <w:tab/>
+      </w:r>
+      <w:r>
+        <w:rPr>
+          <w:rFonts w:hint="eastAsia"/>
+          <w:b/>
+          <w:sz w:val="28"/>
+          <w:szCs w:val="28"/>
+        </w:rPr>
+        <w:tab/>
+      </w:r>
+      <w:r>
+        <w:rPr>
+          <w:rFonts w:hint="eastAsia"/>
+          <w:b/>
+          <w:sz w:val="28"/>
+          <w:szCs w:val="28"/>
+        </w:rPr>
+        <w:tab/>
+      </w:r>
+      <w:r>
+        <w:rPr>
+          <w:rFonts w:hint="eastAsia"/>
+          <w:b/>
+          <w:sz w:val="28"/>
+          <w:szCs w:val="28"/>
+        </w:rPr>
+        <w:tab/>
+      </w:r>
+      <w:r>
+        <w:rPr>
+          <w:rFonts w:hint="eastAsia"/>
+          <w:b/>
+          <w:sz w:val="28"/>
+          <w:szCs w:val="28"/>
+        </w:rPr>
+        <w:t>負責功能</w:t>
+      </w:r>
+      <w:r>
+        <w:rPr>
+          <w:rFonts w:hint="eastAsia"/>
+          <w:b/>
+          <w:sz w:val="28"/>
+          <w:szCs w:val="28"/>
+        </w:rPr>
         <w:t>:</w:t>
       </w:r>
-      <w:r>
-        <w:rPr>
-          <w:rFonts w:hint="eastAsia"/>
-          <w:b/>
+    </w:p>
+    <w:p>
+      <w:pPr>
+        <w:rPr>
+          <w:rFonts w:cstheme="minorHAnsi"/>
+          <w:sz w:val="28"/>
+          <w:szCs w:val="28"/>
+        </w:rPr>
+      </w:pPr>
+      <w:r>
+        <w:rPr>
+          <w:rFonts w:cstheme="minorHAnsi"/>
+          <w:sz w:val="28"/>
+          <w:szCs w:val="28"/>
+        </w:rPr>
+        <w:t>D0610987</w:t>
+      </w:r>
+      <w:r>
+        <w:rPr>
+          <w:rFonts w:cstheme="minorHAnsi"/>
+          <w:sz w:val="28"/>
+          <w:szCs w:val="28"/>
+        </w:rPr>
+        <w:t>林琨堯</w:t>
+      </w:r>
+      <w:r>
+        <w:rPr>
+          <w:rFonts w:cstheme="minorHAnsi" w:hint="eastAsia"/>
           <w:sz w:val="28"/>
           <w:szCs w:val="28"/>
         </w:rPr>
@@ -2260,8 +2334,7 @@
       </w:r>
       <w:r>
         <w:rPr>
-          <w:rFonts w:hint="eastAsia"/>
-          <w:b/>
+          <w:rFonts w:cstheme="minorHAnsi" w:hint="eastAsia"/>
           <w:sz w:val="28"/>
           <w:szCs w:val="28"/>
         </w:rPr>
@@ -2269,8 +2342,39 @@
       </w:r>
       <w:r>
         <w:rPr>
-          <w:rFonts w:hint="eastAsia"/>
-          <w:b/>
+          <w:rFonts w:cstheme="minorHAnsi" w:hint="eastAsia"/>
+          <w:sz w:val="28"/>
+          <w:szCs w:val="28"/>
+        </w:rPr>
+        <w:t>選單</w:t>
+      </w:r>
+    </w:p>
+    <w:p>
+      <w:pPr>
+        <w:rPr>
+          <w:sz w:val="28"/>
+          <w:szCs w:val="28"/>
+        </w:rPr>
+      </w:pPr>
+      <w:r>
+        <w:rPr>
+          <w:rFonts w:hint="eastAsia"/>
+          <w:sz w:val="28"/>
+          <w:szCs w:val="28"/>
+        </w:rPr>
+        <w:t>D0611117</w:t>
+      </w:r>
+      <w:r>
+        <w:rPr>
+          <w:rFonts w:hint="eastAsia"/>
+          <w:sz w:val="28"/>
+          <w:szCs w:val="28"/>
+        </w:rPr>
+        <w:t>陳俊豪</w:t>
+      </w:r>
+      <w:r>
+        <w:rPr>
+          <w:rFonts w:hint="eastAsia"/>
           <w:sz w:val="28"/>
           <w:szCs w:val="28"/>
         </w:rPr>
@@ -2279,7 +2383,6 @@
       <w:r>
         <w:rPr>
           <w:rFonts w:hint="eastAsia"/>
-          <w:b/>
           <w:sz w:val="28"/>
           <w:szCs w:val="28"/>
         </w:rPr>
@@ -2288,7 +2391,38 @@
       <w:r>
         <w:rPr>
           <w:rFonts w:hint="eastAsia"/>
-          <w:b/>
+          <w:sz w:val="28"/>
+          <w:szCs w:val="28"/>
+        </w:rPr>
+        <w:t>輪盤</w:t>
+      </w:r>
+    </w:p>
+    <w:p>
+      <w:pPr>
+        <w:rPr>
+          <w:sz w:val="28"/>
+          <w:szCs w:val="28"/>
+        </w:rPr>
+      </w:pPr>
+      <w:r>
+        <w:rPr>
+          <w:rFonts w:hint="eastAsia"/>
+          <w:sz w:val="28"/>
+          <w:szCs w:val="28"/>
+        </w:rPr>
+        <w:t>D0642339</w:t>
+      </w:r>
+      <w:r>
+        <w:rPr>
+          <w:rFonts w:hint="eastAsia"/>
+          <w:sz w:val="28"/>
+          <w:szCs w:val="28"/>
+        </w:rPr>
+        <w:t>蔡翔宇</w:t>
+      </w:r>
+      <w:r>
+        <w:rPr>
+          <w:rFonts w:hint="eastAsia"/>
           <w:sz w:val="28"/>
           <w:szCs w:val="28"/>
         </w:rPr>
@@ -2297,49 +2431,6 @@
       <w:r>
         <w:rPr>
           <w:rFonts w:hint="eastAsia"/>
-          <w:b/>
-          <w:sz w:val="28"/>
-          <w:szCs w:val="28"/>
-        </w:rPr>
-        <w:t>負責功能</w:t>
-      </w:r>
-      <w:r>
-        <w:rPr>
-          <w:rFonts w:hint="eastAsia"/>
-          <w:b/>
-          <w:sz w:val="28"/>
-          <w:szCs w:val="28"/>
-        </w:rPr>
-        <w:t>:</w:t>
-      </w:r>
-    </w:p>
-    <w:p>
-      <w:pPr>
-        <w:rPr>
-          <w:rFonts w:cstheme="minorHAnsi"/>
-          <w:sz w:val="28"/>
-          <w:szCs w:val="28"/>
-        </w:rPr>
-      </w:pPr>
-      <w:r>
-        <w:rPr>
-          <w:rFonts w:cstheme="minorHAnsi"/>
-          <w:sz w:val="28"/>
-          <w:szCs w:val="28"/>
-        </w:rPr>
-        <w:t>D0610987</w:t>
-      </w:r>
-      <w:r>
-        <w:rPr>
-          <w:rFonts w:cstheme="minorHAnsi"/>
-          <w:sz w:val="28"/>
-          <w:szCs w:val="28"/>
-        </w:rPr>
-        <w:t>林琨堯</w:t>
-      </w:r>
-      <w:r>
-        <w:rPr>
-          <w:rFonts w:cstheme="minorHAnsi" w:hint="eastAsia"/>
           <w:sz w:val="28"/>
           <w:szCs w:val="28"/>
         </w:rPr>
@@ -2347,7 +2438,38 @@
       </w:r>
       <w:r>
         <w:rPr>
-          <w:rFonts w:cstheme="minorHAnsi" w:hint="eastAsia"/>
+          <w:rFonts w:hint="eastAsia"/>
+          <w:sz w:val="28"/>
+          <w:szCs w:val="28"/>
+        </w:rPr>
+        <w:t>食物需求</w:t>
+      </w:r>
+      <w:r>
+        <w:rPr>
+          <w:sz w:val="28"/>
+          <w:szCs w:val="28"/>
+        </w:rPr>
+        <w:br/>
+      </w:r>
+      <w:r>
+        <w:rPr>
+          <w:rFonts w:hint="eastAsia"/>
+          <w:sz w:val="28"/>
+          <w:szCs w:val="28"/>
+        </w:rPr>
+        <w:t>D0641533</w:t>
+      </w:r>
+      <w:r>
+        <w:rPr>
+          <w:rFonts w:hint="eastAsia"/>
+          <w:sz w:val="28"/>
+          <w:szCs w:val="28"/>
+        </w:rPr>
+        <w:t>李鏜淵</w:t>
+      </w:r>
+      <w:r>
+        <w:rPr>
+          <w:rFonts w:hint="eastAsia"/>
           <w:sz w:val="28"/>
           <w:szCs w:val="28"/>
         </w:rPr>
@@ -2355,38 +2477,6 @@
       </w:r>
       <w:r>
         <w:rPr>
-          <w:rFonts w:cstheme="minorHAnsi" w:hint="eastAsia"/>
-          <w:sz w:val="28"/>
-          <w:szCs w:val="28"/>
-        </w:rPr>
-        <w:t>選單</w:t>
-      </w:r>
-    </w:p>
-    <w:p>
-      <w:pPr>
-        <w:rPr>
-          <w:sz w:val="28"/>
-          <w:szCs w:val="28"/>
-        </w:rPr>
-      </w:pPr>
-      <w:r>
-        <w:rPr>
-          <w:rFonts w:hint="eastAsia"/>
-          <w:sz w:val="28"/>
-          <w:szCs w:val="28"/>
-        </w:rPr>
-        <w:t>D0611117</w:t>
-      </w:r>
-      <w:r>
-        <w:rPr>
-          <w:rFonts w:hint="eastAsia"/>
-          <w:sz w:val="28"/>
-          <w:szCs w:val="28"/>
-        </w:rPr>
-        <w:t>陳俊豪</w:t>
-      </w:r>
-      <w:r>
-        <w:rPr>
           <w:rFonts w:hint="eastAsia"/>
           <w:sz w:val="28"/>
           <w:szCs w:val="28"/>
@@ -2399,6 +2489,46 @@
           <w:sz w:val="28"/>
           <w:szCs w:val="28"/>
         </w:rPr>
+        <w:t>價錢</w:t>
+      </w:r>
+    </w:p>
+    <w:p>
+      <w:pPr>
+        <w:rPr>
+          <w:sz w:val="28"/>
+          <w:szCs w:val="28"/>
+        </w:rPr>
+      </w:pPr>
+      <w:r>
+        <w:rPr>
+          <w:rFonts w:hint="eastAsia"/>
+          <w:sz w:val="28"/>
+          <w:szCs w:val="28"/>
+        </w:rPr>
+        <w:t>D06</w:t>
+      </w:r>
+      <w:r>
+        <w:rPr>
+          <w:rFonts w:hint="eastAsia"/>
+          <w:sz w:val="28"/>
+          <w:szCs w:val="28"/>
+        </w:rPr>
+        <w:t>42075</w:t>
+      </w:r>
+      <w:r>
+        <w:rPr>
+          <w:rFonts w:hint="eastAsia"/>
+          <w:sz w:val="28"/>
+          <w:szCs w:val="28"/>
+        </w:rPr>
+        <w:t>李至祥</w:t>
+      </w:r>
+      <w:r>
+        <w:rPr>
+          <w:rFonts w:hint="eastAsia"/>
+          <w:sz w:val="28"/>
+          <w:szCs w:val="28"/>
+        </w:rPr>
         <w:tab/>
       </w:r>
       <w:r>
@@ -2407,38 +2537,6 @@
           <w:sz w:val="28"/>
           <w:szCs w:val="28"/>
         </w:rPr>
-        <w:t>輪盤</w:t>
-      </w:r>
-    </w:p>
-    <w:p>
-      <w:pPr>
-        <w:rPr>
-          <w:sz w:val="28"/>
-          <w:szCs w:val="28"/>
-        </w:rPr>
-      </w:pPr>
-      <w:r>
-        <w:rPr>
-          <w:rFonts w:hint="eastAsia"/>
-          <w:sz w:val="28"/>
-          <w:szCs w:val="28"/>
-        </w:rPr>
-        <w:t>D0642339</w:t>
-      </w:r>
-      <w:r>
-        <w:rPr>
-          <w:rFonts w:hint="eastAsia"/>
-          <w:sz w:val="28"/>
-          <w:szCs w:val="28"/>
-        </w:rPr>
-        <w:t>蔡翔宇</w:t>
-      </w:r>
-      <w:r>
-        <w:rPr>
-          <w:rFonts w:hint="eastAsia"/>
-          <w:sz w:val="28"/>
-          <w:szCs w:val="28"/>
-        </w:rPr>
         <w:tab/>
       </w:r>
       <w:r>
@@ -2447,152 +2545,20 @@
           <w:sz w:val="28"/>
           <w:szCs w:val="28"/>
         </w:rPr>
-        <w:tab/>
-      </w:r>
-      <w:r>
-        <w:rPr>
-          <w:rFonts w:hint="eastAsia"/>
-          <w:sz w:val="28"/>
-          <w:szCs w:val="28"/>
-        </w:rPr>
-        <w:t>食物需求</w:t>
-      </w:r>
-      <w:r>
-        <w:rPr>
-          <w:sz w:val="28"/>
-          <w:szCs w:val="28"/>
-        </w:rPr>
-        <w:br/>
-      </w:r>
-      <w:r>
-        <w:rPr>
-          <w:rFonts w:hint="eastAsia"/>
-          <w:sz w:val="28"/>
-          <w:szCs w:val="28"/>
-        </w:rPr>
-        <w:t>D0641533</w:t>
-      </w:r>
-      <w:r>
-        <w:rPr>
-          <w:rFonts w:hint="eastAsia"/>
-          <w:sz w:val="28"/>
-          <w:szCs w:val="28"/>
-        </w:rPr>
-        <w:t>李</w:t>
-      </w:r>
-      <w:proofErr w:type="gramStart"/>
-      <w:r>
-        <w:rPr>
-          <w:rFonts w:hint="eastAsia"/>
-          <w:sz w:val="28"/>
-          <w:szCs w:val="28"/>
-        </w:rPr>
-        <w:t>鏜</w:t>
-      </w:r>
-      <w:proofErr w:type="gramEnd"/>
-      <w:r>
-        <w:rPr>
-          <w:rFonts w:hint="eastAsia"/>
-          <w:sz w:val="28"/>
-          <w:szCs w:val="28"/>
-        </w:rPr>
-        <w:t>淵</w:t>
-      </w:r>
-      <w:r>
-        <w:rPr>
-          <w:rFonts w:hint="eastAsia"/>
-          <w:sz w:val="28"/>
-          <w:szCs w:val="28"/>
-        </w:rPr>
-        <w:tab/>
-      </w:r>
-      <w:r>
-        <w:rPr>
-          <w:rFonts w:hint="eastAsia"/>
-          <w:sz w:val="28"/>
-          <w:szCs w:val="28"/>
-        </w:rPr>
-        <w:tab/>
-      </w:r>
-      <w:r>
-        <w:rPr>
-          <w:rFonts w:hint="eastAsia"/>
-          <w:sz w:val="28"/>
-          <w:szCs w:val="28"/>
-        </w:rPr>
-        <w:t>價錢</w:t>
-      </w:r>
-    </w:p>
-    <w:p>
-      <w:pPr>
-        <w:rPr>
-          <w:rFonts w:hint="eastAsia"/>
-          <w:sz w:val="28"/>
-          <w:szCs w:val="28"/>
-        </w:rPr>
-      </w:pPr>
-      <w:r>
-        <w:rPr>
-          <w:rFonts w:hint="eastAsia"/>
-          <w:sz w:val="28"/>
-          <w:szCs w:val="28"/>
-        </w:rPr>
-        <w:t>D06</w:t>
-      </w:r>
-      <w:r>
-        <w:rPr>
-          <w:rFonts w:hint="eastAsia"/>
-          <w:sz w:val="28"/>
-          <w:szCs w:val="28"/>
-        </w:rPr>
-        <w:t>42075</w:t>
-      </w:r>
-      <w:r>
-        <w:rPr>
-          <w:rFonts w:hint="eastAsia"/>
-          <w:sz w:val="28"/>
-          <w:szCs w:val="28"/>
-        </w:rPr>
-        <w:t>李至祥</w:t>
-      </w:r>
-      <w:r>
-        <w:rPr>
-          <w:rFonts w:hint="eastAsia"/>
-          <w:sz w:val="28"/>
-          <w:szCs w:val="28"/>
-        </w:rPr>
-        <w:tab/>
-      </w:r>
-      <w:r>
-        <w:rPr>
-          <w:rFonts w:hint="eastAsia"/>
-          <w:sz w:val="28"/>
-          <w:szCs w:val="28"/>
-        </w:rPr>
-        <w:tab/>
-      </w:r>
-      <w:r>
-        <w:rPr>
-          <w:rFonts w:hint="eastAsia"/>
-          <w:sz w:val="28"/>
-          <w:szCs w:val="28"/>
-        </w:rPr>
         <w:t>搜尋</w:t>
       </w:r>
     </w:p>
     <w:p>
       <w:pPr>
         <w:rPr>
-          <w:rFonts w:hint="eastAsia"/>
-          <w:sz w:val="28"/>
-          <w:szCs w:val="28"/>
-        </w:rPr>
-      </w:pPr>
-    </w:p>
-    <w:p>
-      <w:pPr>
-        <w:rPr>
-          <w:rFonts w:hint="eastAsia"/>
+          <w:sz w:val="28"/>
+          <w:szCs w:val="28"/>
+        </w:rPr>
+      </w:pPr>
+    </w:p>
+    <w:p>
+      <w:pPr>
+        <w:rPr>
           <w:sz w:val="40"/>
           <w:szCs w:val="40"/>
         </w:rPr>
@@ -2617,7 +2583,6 @@
     <w:p>
       <w:pPr>
         <w:rPr>
-          <w:rFonts w:hint="eastAsia"/>
           <w:sz w:val="28"/>
           <w:szCs w:val="28"/>
         </w:rPr>
@@ -2650,7 +2615,6 @@
     <w:p>
       <w:pPr>
         <w:rPr>
-          <w:rFonts w:hint="eastAsia"/>
           <w:sz w:val="28"/>
           <w:szCs w:val="28"/>
         </w:rPr>
@@ -2754,7 +2718,6 @@
     <w:p>
       <w:pPr>
         <w:rPr>
-          <w:rFonts w:hint="eastAsia"/>
           <w:sz w:val="28"/>
           <w:szCs w:val="28"/>
         </w:rPr>
@@ -2870,8 +2833,360 @@
         </w:rPr>
         <w:t>進入該功能</w:t>
       </w:r>
+    </w:p>
+    <w:p>
+      <w:pPr>
+        <w:rPr>
+          <w:sz w:val="28"/>
+          <w:szCs w:val="28"/>
+        </w:rPr>
+      </w:pPr>
+    </w:p>
+    <w:p>
+      <w:pPr>
+        <w:rPr>
+          <w:sz w:val="40"/>
+          <w:szCs w:val="40"/>
+        </w:rPr>
+      </w:pPr>
+    </w:p>
+    <w:p>
+      <w:pPr>
+        <w:rPr>
+          <w:sz w:val="40"/>
+          <w:szCs w:val="40"/>
+        </w:rPr>
+      </w:pPr>
       <w:bookmarkStart w:id="0" w:name="_GoBack"/>
       <w:bookmarkEnd w:id="0"/>
+      <w:r>
+        <w:rPr>
+          <w:rFonts w:hint="eastAsia"/>
+          <w:sz w:val="40"/>
+          <w:szCs w:val="40"/>
+        </w:rPr>
+        <w:lastRenderedPageBreak/>
+        <w:t>轉盤</w:t>
+      </w:r>
+      <w:r>
+        <w:rPr>
+          <w:rFonts w:hint="eastAsia"/>
+          <w:sz w:val="40"/>
+          <w:szCs w:val="40"/>
+        </w:rPr>
+        <w:t>:</w:t>
+      </w:r>
+    </w:p>
+    <w:p>
+      <w:pPr>
+        <w:rPr>
+          <w:sz w:val="28"/>
+          <w:szCs w:val="28"/>
+        </w:rPr>
+      </w:pPr>
+      <w:r>
+        <w:rPr>
+          <w:rFonts w:hint="eastAsia"/>
+          <w:sz w:val="28"/>
+          <w:szCs w:val="28"/>
+        </w:rPr>
+        <w:t>簡介</w:t>
+      </w:r>
+      <w:r>
+        <w:rPr>
+          <w:rFonts w:hint="eastAsia"/>
+          <w:sz w:val="28"/>
+          <w:szCs w:val="28"/>
+        </w:rPr>
+        <w:t>:</w:t>
+      </w:r>
+      <w:r>
+        <w:rPr>
+          <w:rFonts w:hint="eastAsia"/>
+          <w:sz w:val="28"/>
+          <w:szCs w:val="28"/>
+        </w:rPr>
+        <w:t>使用者</w:t>
+      </w:r>
+      <w:r>
+        <w:rPr>
+          <w:rFonts w:hint="eastAsia"/>
+          <w:sz w:val="28"/>
+          <w:szCs w:val="28"/>
+        </w:rPr>
+        <w:t>抽取一間想要的店家</w:t>
+      </w:r>
+    </w:p>
+    <w:p>
+      <w:pPr>
+        <w:rPr>
+          <w:sz w:val="28"/>
+          <w:szCs w:val="28"/>
+        </w:rPr>
+      </w:pPr>
+      <w:r>
+        <w:rPr>
+          <w:sz w:val="28"/>
+          <w:szCs w:val="28"/>
+        </w:rPr>
+        <w:t>I</w:t>
+      </w:r>
+      <w:r>
+        <w:rPr>
+          <w:rFonts w:hint="eastAsia"/>
+          <w:sz w:val="28"/>
+          <w:szCs w:val="28"/>
+        </w:rPr>
+        <w:t xml:space="preserve">nput: </w:t>
+      </w:r>
+      <w:r>
+        <w:rPr>
+          <w:rFonts w:hint="eastAsia"/>
+          <w:sz w:val="28"/>
+          <w:szCs w:val="28"/>
+        </w:rPr>
+        <w:t>按下任意鍵開始以及挑選完結果輸入</w:t>
+      </w:r>
+      <w:r>
+        <w:rPr>
+          <w:rFonts w:hint="eastAsia"/>
+          <w:sz w:val="28"/>
+          <w:szCs w:val="28"/>
+        </w:rPr>
+        <w:t>1.</w:t>
+      </w:r>
+      <w:r>
+        <w:rPr>
+          <w:rFonts w:hint="eastAsia"/>
+          <w:sz w:val="28"/>
+          <w:szCs w:val="28"/>
+        </w:rPr>
+        <w:t>確認</w:t>
+      </w:r>
+      <w:r>
+        <w:rPr>
+          <w:rFonts w:hint="eastAsia"/>
+          <w:sz w:val="28"/>
+          <w:szCs w:val="28"/>
+        </w:rPr>
+        <w:t>2.</w:t>
+      </w:r>
+      <w:r>
+        <w:rPr>
+          <w:rFonts w:hint="eastAsia"/>
+          <w:sz w:val="28"/>
+          <w:szCs w:val="28"/>
+        </w:rPr>
+        <w:t>重選</w:t>
+      </w:r>
+    </w:p>
+    <w:p>
+      <w:pPr>
+        <w:rPr>
+          <w:sz w:val="28"/>
+          <w:szCs w:val="28"/>
+        </w:rPr>
+      </w:pPr>
+      <w:r>
+        <w:rPr>
+          <w:sz w:val="28"/>
+          <w:szCs w:val="28"/>
+        </w:rPr>
+        <w:t>O</w:t>
+      </w:r>
+      <w:r>
+        <w:rPr>
+          <w:rFonts w:hint="eastAsia"/>
+          <w:sz w:val="28"/>
+          <w:szCs w:val="28"/>
+        </w:rPr>
+        <w:t xml:space="preserve">utput: </w:t>
+      </w:r>
+      <w:r>
+        <w:rPr>
+          <w:rFonts w:hint="eastAsia"/>
+          <w:sz w:val="28"/>
+          <w:szCs w:val="28"/>
+        </w:rPr>
+        <w:t>轉盤旋轉並挑選出一個結果</w:t>
+      </w:r>
+      <w:r>
+        <w:rPr>
+          <w:rFonts w:hint="eastAsia"/>
+          <w:sz w:val="28"/>
+          <w:szCs w:val="28"/>
+        </w:rPr>
+        <w:t xml:space="preserve"> </w:t>
+      </w:r>
+      <w:r>
+        <w:rPr>
+          <w:rFonts w:hint="eastAsia"/>
+          <w:sz w:val="28"/>
+          <w:szCs w:val="28"/>
+        </w:rPr>
+        <w:t>或</w:t>
+      </w:r>
+      <w:r>
+        <w:rPr>
+          <w:rFonts w:hint="eastAsia"/>
+          <w:sz w:val="28"/>
+          <w:szCs w:val="28"/>
+        </w:rPr>
+        <w:t xml:space="preserve"> </w:t>
+      </w:r>
+      <w:r>
+        <w:rPr>
+          <w:rFonts w:hint="eastAsia"/>
+          <w:sz w:val="28"/>
+          <w:szCs w:val="28"/>
+        </w:rPr>
+        <w:t>顯示無資料</w:t>
+      </w:r>
+    </w:p>
+    <w:p>
+      <w:pPr>
+        <w:rPr>
+          <w:sz w:val="28"/>
+          <w:szCs w:val="28"/>
+        </w:rPr>
+      </w:pPr>
+      <w:r>
+        <w:rPr>
+          <w:rFonts w:hint="eastAsia"/>
+          <w:sz w:val="28"/>
+          <w:szCs w:val="28"/>
+        </w:rPr>
+        <w:t>流程</w:t>
+      </w:r>
+      <w:r>
+        <w:rPr>
+          <w:rFonts w:hint="eastAsia"/>
+          <w:sz w:val="28"/>
+          <w:szCs w:val="28"/>
+        </w:rPr>
+        <w:t>: 1.</w:t>
+      </w:r>
+      <w:r>
+        <w:rPr>
+          <w:rFonts w:hint="eastAsia"/>
+          <w:sz w:val="28"/>
+          <w:szCs w:val="28"/>
+        </w:rPr>
+        <w:t>開始轉盤</w:t>
+      </w:r>
+      <w:r>
+        <w:rPr>
+          <w:rFonts w:hint="eastAsia"/>
+          <w:sz w:val="28"/>
+          <w:szCs w:val="28"/>
+        </w:rPr>
+        <w:t xml:space="preserve"> 2.</w:t>
+      </w:r>
+      <w:r>
+        <w:rPr>
+          <w:rFonts w:hint="eastAsia"/>
+          <w:sz w:val="28"/>
+          <w:szCs w:val="28"/>
+        </w:rPr>
+        <w:t>顯示結果</w:t>
+      </w:r>
+      <w:r>
+        <w:rPr>
+          <w:rFonts w:hint="eastAsia"/>
+          <w:sz w:val="28"/>
+          <w:szCs w:val="28"/>
+        </w:rPr>
+        <w:t xml:space="preserve"> 3.</w:t>
+      </w:r>
+      <w:r>
+        <w:rPr>
+          <w:rFonts w:hint="eastAsia"/>
+          <w:sz w:val="28"/>
+          <w:szCs w:val="28"/>
+        </w:rPr>
+        <w:t>選擇是否重選</w:t>
+      </w:r>
+      <w:r>
+        <w:rPr>
+          <w:rFonts w:hint="eastAsia"/>
+          <w:sz w:val="28"/>
+          <w:szCs w:val="28"/>
+        </w:rPr>
+        <w:t>or</w:t>
+      </w:r>
+      <w:r>
+        <w:rPr>
+          <w:rFonts w:hint="eastAsia"/>
+          <w:sz w:val="28"/>
+          <w:szCs w:val="28"/>
+        </w:rPr>
+        <w:t>確認結果</w:t>
+      </w:r>
+      <w:r>
+        <w:rPr>
+          <w:rFonts w:hint="eastAsia"/>
+          <w:sz w:val="28"/>
+          <w:szCs w:val="28"/>
+        </w:rPr>
+        <w:t xml:space="preserve"> (</w:t>
+      </w:r>
+      <w:r>
+        <w:rPr>
+          <w:rFonts w:hint="eastAsia"/>
+          <w:sz w:val="28"/>
+          <w:szCs w:val="28"/>
+        </w:rPr>
+        <w:t>重選的話重新步驟</w:t>
+      </w:r>
+      <w:r>
+        <w:rPr>
+          <w:rFonts w:hint="eastAsia"/>
+          <w:sz w:val="28"/>
+          <w:szCs w:val="28"/>
+        </w:rPr>
+        <w:t xml:space="preserve">1. </w:t>
+      </w:r>
+      <w:r>
+        <w:rPr>
+          <w:rFonts w:hint="eastAsia"/>
+          <w:sz w:val="28"/>
+          <w:szCs w:val="28"/>
+        </w:rPr>
+        <w:t>或者</w:t>
+      </w:r>
+      <w:r>
+        <w:rPr>
+          <w:rFonts w:hint="eastAsia"/>
+          <w:sz w:val="28"/>
+          <w:szCs w:val="28"/>
+        </w:rPr>
+        <w:t xml:space="preserve"> </w:t>
+      </w:r>
+      <w:r>
+        <w:rPr>
+          <w:rFonts w:hint="eastAsia"/>
+          <w:sz w:val="28"/>
+          <w:szCs w:val="28"/>
+        </w:rPr>
+        <w:t>無資料可以重選</w:t>
+      </w:r>
+      <w:r>
+        <w:rPr>
+          <w:rFonts w:hint="eastAsia"/>
+          <w:sz w:val="28"/>
+          <w:szCs w:val="28"/>
+        </w:rPr>
+        <w:t>)</w:t>
+      </w:r>
+    </w:p>
+    <w:p>
+      <w:pPr>
+        <w:rPr>
+          <w:rFonts w:hint="eastAsia"/>
+          <w:sz w:val="28"/>
+          <w:szCs w:val="28"/>
+        </w:rPr>
+      </w:pPr>
     </w:p>
     <w:sectPr>
       <w:pgSz w:w="11906" w:h="16838"/>
@@ -2884,7 +3199,7 @@
 </file>
 
 <file path=word/endnotes.xml><?xml version="1.0" encoding="utf-8"?>
-<w:endnotes xmlns:wpc="http://schemas.microsoft.com/office/word/2010/wordprocessingCanvas" xmlns:mc="http://schemas.openxmlformats.org/markup-compatibility/2006" xmlns:o="urn:schemas-microsoft-com:office:office" xmlns:r="http://schemas.openxmlformats.org/officeDocument/2006/relationships" xmlns:m="http://schemas.openxmlformats.org/officeDocument/2006/math" xmlns:v="urn:schemas-microsoft-com:vml" xmlns:wp14="http://schemas.microsoft.com/office/word/2010/wordprocessingDrawing" xmlns:wp="http://schemas.openxmlformats.org/drawingml/2006/wordprocessingDrawing" xmlns:w10="urn:schemas-microsoft-com:office:word" xmlns:w="http://schemas.openxmlformats.org/wordprocessingml/2006/main" xmlns:w14="http://schemas.microsoft.com/office/word/2010/wordml" xmlns:wpg="http://schemas.microsoft.com/office/word/2010/wordprocessingGroup" xmlns:wpi="http://schemas.microsoft.com/office/word/2010/wordprocessingInk" xmlns:wne="http://schemas.microsoft.com/office/word/2006/wordml" xmlns:wps="http://schemas.microsoft.com/office/word/2010/wordprocessingShape" mc:Ignorable="w14 wp14">
+<w:endnotes xmlns:wpc="http://schemas.microsoft.com/office/word/2010/wordprocessingCanvas" xmlns:cx="http://schemas.microsoft.com/office/drawing/2014/chartex" xmlns:mc="http://schemas.openxmlformats.org/markup-compatibility/2006" xmlns:o="urn:schemas-microsoft-com:office:office" xmlns:r="http://schemas.openxmlformats.org/officeDocument/2006/relationships" xmlns:m="http://schemas.openxmlformats.org/officeDocument/2006/math" xmlns:v="urn:schemas-microsoft-com:vml" xmlns:wp14="http://schemas.microsoft.com/office/word/2010/wordprocessingDrawing" xmlns:wp="http://schemas.openxmlformats.org/drawingml/2006/wordprocessingDrawing" xmlns:w10="urn:schemas-microsoft-com:office:word" xmlns:w="http://schemas.openxmlformats.org/wordprocessingml/2006/main" xmlns:w14="http://schemas.microsoft.com/office/word/2010/wordml" xmlns:w15="http://schemas.microsoft.com/office/word/2012/wordml" xmlns:w16se="http://schemas.microsoft.com/office/word/2015/wordml/symex" xmlns:wpg="http://schemas.microsoft.com/office/word/2010/wordprocessingGroup" xmlns:wpi="http://schemas.microsoft.com/office/word/2010/wordprocessingInk" xmlns:wne="http://schemas.microsoft.com/office/word/2006/wordml" xmlns:wps="http://schemas.microsoft.com/office/word/2010/wordprocessingShape" mc:Ignorable="w14 w15 w16se wp14">
   <w:endnote w:type="separator" w:id="-1">
     <w:p>
       <w:r>
@@ -2903,7 +3218,7 @@
 </file>
 
 <file path=word/footnotes.xml><?xml version="1.0" encoding="utf-8"?>
-<w:footnotes xmlns:wpc="http://schemas.microsoft.com/office/word/2010/wordprocessingCanvas" xmlns:mc="http://schemas.openxmlformats.org/markup-compatibility/2006" xmlns:o="urn:schemas-microsoft-com:office:office" xmlns:r="http://schemas.openxmlformats.org/officeDocument/2006/relationships" xmlns:m="http://schemas.openxmlformats.org/officeDocument/2006/math" xmlns:v="urn:schemas-microsoft-com:vml" xmlns:wp14="http://schemas.microsoft.com/office/word/2010/wordprocessingDrawing" xmlns:wp="http://schemas.openxmlformats.org/drawingml/2006/wordprocessingDrawing" xmlns:w10="urn:schemas-microsoft-com:office:word" xmlns:w="http://schemas.openxmlformats.org/wordprocessingml/2006/main" xmlns:w14="http://schemas.microsoft.com/office/word/2010/wordml" xmlns:wpg="http://schemas.microsoft.com/office/word/2010/wordprocessingGroup" xmlns:wpi="http://schemas.microsoft.com/office/word/2010/wordprocessingInk" xmlns:wne="http://schemas.microsoft.com/office/word/2006/wordml" xmlns:wps="http://schemas.microsoft.com/office/word/2010/wordprocessingShape" mc:Ignorable="w14 wp14">
+<w:footnotes xmlns:wpc="http://schemas.microsoft.com/office/word/2010/wordprocessingCanvas" xmlns:cx="http://schemas.microsoft.com/office/drawing/2014/chartex" xmlns:mc="http://schemas.openxmlformats.org/markup-compatibility/2006" xmlns:o="urn:schemas-microsoft-com:office:office" xmlns:r="http://schemas.openxmlformats.org/officeDocument/2006/relationships" xmlns:m="http://schemas.openxmlformats.org/officeDocument/2006/math" xmlns:v="urn:schemas-microsoft-com:vml" xmlns:wp14="http://schemas.microsoft.com/office/word/2010/wordprocessingDrawing" xmlns:wp="http://schemas.openxmlformats.org/drawingml/2006/wordprocessingDrawing" xmlns:w10="urn:schemas-microsoft-com:office:word" xmlns:w="http://schemas.openxmlformats.org/wordprocessingml/2006/main" xmlns:w14="http://schemas.microsoft.com/office/word/2010/wordml" xmlns:w15="http://schemas.microsoft.com/office/word/2012/wordml" xmlns:w16se="http://schemas.microsoft.com/office/word/2015/wordml/symex" xmlns:wpg="http://schemas.microsoft.com/office/word/2010/wordprocessingGroup" xmlns:wpi="http://schemas.microsoft.com/office/word/2010/wordprocessingInk" xmlns:wne="http://schemas.microsoft.com/office/word/2006/wordml" xmlns:wps="http://schemas.microsoft.com/office/word/2010/wordprocessingShape" mc:Ignorable="w14 w15 w16se wp14">
   <w:footnote w:type="separator" w:id="-1">
     <w:p>
       <w:r>
@@ -2922,8 +3237,8 @@
 </file>
 
 <file path=word/numbering.xml><?xml version="1.0" encoding="utf-8"?>
-<w:numbering xmlns:wpc="http://schemas.microsoft.com/office/word/2010/wordprocessingCanvas" xmlns:mc="http://schemas.openxmlformats.org/markup-compatibility/2006" xmlns:o="urn:schemas-microsoft-com:office:office" xmlns:r="http://schemas.openxmlformats.org/officeDocument/2006/relationships" xmlns:m="http://schemas.openxmlformats.org/officeDocument/2006/math" xmlns:v="urn:schemas-microsoft-com:vml" xmlns:wp14="http://schemas.microsoft.com/office/word/2010/wordprocessingDrawing" xmlns:wp="http://schemas.openxmlformats.org/drawingml/2006/wordprocessingDrawing" xmlns:w10="urn:schemas-microsoft-com:office:word" xmlns:w="http://schemas.openxmlformats.org/wordprocessingml/2006/main" xmlns:w14="http://schemas.microsoft.com/office/word/2010/wordml" xmlns:wpg="http://schemas.microsoft.com/office/word/2010/wordprocessingGroup" xmlns:wpi="http://schemas.microsoft.com/office/word/2010/wordprocessingInk" xmlns:wne="http://schemas.microsoft.com/office/word/2006/wordml" xmlns:wps="http://schemas.microsoft.com/office/word/2010/wordprocessingShape" mc:Ignorable="w14 wp14">
-  <w:abstractNum w:abstractNumId="0">
+<w:numbering xmlns:wpc="http://schemas.microsoft.com/office/word/2010/wordprocessingCanvas" xmlns:cx="http://schemas.microsoft.com/office/drawing/2014/chartex" xmlns:mc="http://schemas.openxmlformats.org/markup-compatibility/2006" xmlns:o="urn:schemas-microsoft-com:office:office" xmlns:r="http://schemas.openxmlformats.org/officeDocument/2006/relationships" xmlns:m="http://schemas.openxmlformats.org/officeDocument/2006/math" xmlns:v="urn:schemas-microsoft-com:vml" xmlns:wp14="http://schemas.microsoft.com/office/word/2010/wordprocessingDrawing" xmlns:wp="http://schemas.openxmlformats.org/drawingml/2006/wordprocessingDrawing" xmlns:w10="urn:schemas-microsoft-com:office:word" xmlns:w="http://schemas.openxmlformats.org/wordprocessingml/2006/main" xmlns:w14="http://schemas.microsoft.com/office/word/2010/wordml" xmlns:w15="http://schemas.microsoft.com/office/word/2012/wordml" xmlns:w16se="http://schemas.microsoft.com/office/word/2015/wordml/symex" xmlns:wpg="http://schemas.microsoft.com/office/word/2010/wordprocessingGroup" xmlns:wpi="http://schemas.microsoft.com/office/word/2010/wordprocessingInk" xmlns:wne="http://schemas.microsoft.com/office/word/2006/wordml" xmlns:wps="http://schemas.microsoft.com/office/word/2010/wordprocessingShape" mc:Ignorable="w14 w15 w16se wp14">
+  <w:abstractNum w:abstractNumId="0" w15:restartNumberingAfterBreak="0">
     <w:nsid w:val="195C0706"/>
     <w:multiLevelType w:val="hybridMultilevel"/>
     <w:tmpl w:val="2B0006A4"/>
@@ -3019,7 +3334,7 @@
 </file>
 
 <file path=word/styles.xml><?xml version="1.0" encoding="utf-8"?>
-<w:styles xmlns:mc="http://schemas.openxmlformats.org/markup-compatibility/2006" xmlns:r="http://schemas.openxmlformats.org/officeDocument/2006/relationships" xmlns:w="http://schemas.openxmlformats.org/wordprocessingml/2006/main" xmlns:w14="http://schemas.microsoft.com/office/word/2010/wordml" mc:Ignorable="w14">
+<w:styles xmlns:mc="http://schemas.openxmlformats.org/markup-compatibility/2006" xmlns:r="http://schemas.openxmlformats.org/officeDocument/2006/relationships" xmlns:w="http://schemas.openxmlformats.org/wordprocessingml/2006/main" xmlns:w14="http://schemas.microsoft.com/office/word/2010/wordml" xmlns:w15="http://schemas.microsoft.com/office/word/2012/wordml" xmlns:w16se="http://schemas.microsoft.com/office/word/2015/wordml/symex" mc:Ignorable="w14 w15 w16se">
   <w:docDefaults>
     <w:rPrDefault>
       <w:rPr>
@@ -3032,427 +3347,378 @@
     </w:rPrDefault>
     <w:pPrDefault/>
   </w:docDefaults>
-  <w:latentStyles w:defLockedState="0" w:defUIPriority="99" w:defSemiHidden="1" w:defUnhideWhenUsed="1" w:defQFormat="0" w:count="267">
-    <w:lsdException w:name="Normal" w:semiHidden="0" w:uiPriority="0" w:unhideWhenUsed="0" w:qFormat="1"/>
-    <w:lsdException w:name="heading 1" w:semiHidden="0" w:uiPriority="9" w:unhideWhenUsed="0" w:qFormat="1"/>
-    <w:lsdException w:name="heading 2" w:uiPriority="9" w:qFormat="1"/>
-    <w:lsdException w:name="heading 3" w:uiPriority="9" w:qFormat="1"/>
-    <w:lsdException w:name="heading 4" w:uiPriority="9" w:qFormat="1"/>
-    <w:lsdException w:name="heading 5" w:uiPriority="9" w:qFormat="1"/>
-    <w:lsdException w:name="heading 6" w:uiPriority="9" w:qFormat="1"/>
-    <w:lsdException w:name="heading 7" w:uiPriority="9" w:qFormat="1"/>
-    <w:lsdException w:name="heading 8" w:uiPriority="9" w:qFormat="1"/>
-    <w:lsdException w:name="heading 9" w:uiPriority="9" w:qFormat="1"/>
-    <w:lsdException w:name="toc 1" w:uiPriority="39"/>
-    <w:lsdException w:name="toc 2" w:uiPriority="39"/>
-    <w:lsdException w:name="toc 3" w:uiPriority="39"/>
-    <w:lsdException w:name="toc 4" w:uiPriority="39"/>
-    <w:lsdException w:name="toc 5" w:uiPriority="39"/>
-    <w:lsdException w:name="toc 6" w:uiPriority="39"/>
-    <w:lsdException w:name="toc 7" w:uiPriority="39"/>
-    <w:lsdException w:name="toc 8" w:uiPriority="39"/>
-    <w:lsdException w:name="toc 9" w:uiPriority="39"/>
-    <w:lsdException w:name="caption" w:uiPriority="35" w:qFormat="1"/>
-    <w:lsdException w:name="Title" w:semiHidden="0" w:uiPriority="10" w:unhideWhenUsed="0" w:qFormat="1"/>
-    <w:lsdException w:name="Default Paragraph Font" w:uiPriority="1"/>
-    <w:lsdException w:name="Subtitle" w:semiHidden="0" w:uiPriority="11" w:unhideWhenUsed="0" w:qFormat="1"/>
-    <w:lsdException w:name="Strong" w:semiHidden="0" w:uiPriority="22" w:unhideWhenUsed="0" w:qFormat="1"/>
-    <w:lsdException w:name="Emphasis" w:semiHidden="0" w:uiPriority="20" w:unhideWhenUsed="0" w:qFormat="1"/>
-    <w:lsdException w:name="Table Grid" w:semiHidden="0" w:uiPriority="59" w:unhideWhenUsed="0"/>
-    <w:lsdException w:name="Placeholder Text" w:unhideWhenUsed="0"/>
-    <w:lsdException w:name="No Spacing" w:semiHidden="0" w:uiPriority="1" w:unhideWhenUsed="0" w:qFormat="1"/>
-    <w:lsdException w:name="Light Shading" w:semiHidden="0" w:uiPriority="60" w:unhideWhenUsed="0"/>
-    <w:lsdException w:name="Light List" w:semiHidden="0" w:uiPriority="61" w:unhideWhenUsed="0"/>
-    <w:lsdException w:name="Light Grid" w:semiHidden="0" w:uiPriority="62" w:unhideWhenUsed="0"/>
-    <w:lsdException w:name="Medium Shading 1" w:semiHidden="0" w:uiPriority="63" w:unhideWhenUsed="0"/>
-    <w:lsdException w:name="Medium Shading 2" w:semiHidden="0" w:uiPriority="64" w:unhideWhenUsed="0"/>
-    <w:lsdException w:name="Medium List 1" w:semiHidden="0" w:uiPriority="65" w:unhideWhenUsed="0"/>
-    <w:lsdException w:name="Medium List 2" w:semiHidden="0" w:uiPriority="66" w:unhideWhenUsed="0"/>
-    <w:lsdException w:name="Medium Grid 1" w:semiHidden="0" w:uiPriority="67" w:unhideWhenUsed="0"/>
-    <w:lsdException w:name="Medium Grid 2" w:semiHidden="0" w:uiPriority="68" w:unhideWhenUsed="0"/>
-    <w:lsdException w:name="Medium Grid 3" w:semiHidden="0" w:uiPriority="69" w:unhideWhenUsed="0"/>
-    <w:lsdException w:name="Dark List" w:semiHidden="0" w:uiPriority="70" w:unhideWhenUsed="0"/>
-    <w:lsdException w:name="Colorful Shading" w:semiHidden="0" w:uiPriority="71" w:unhideWhenUsed="0"/>
-    <w:lsdException w:name="Colorful List" w:semiHidden="0" w:uiPriority="72" w:unhideWhenUsed="0"/>
-    <w:lsdException w:name="Colorful Grid" w:semiHidden="0" w:uiPriority="73" w:unhideWhenUsed="0"/>
-    <w:lsdException w:name="Light Shading Accent 1" w:semiHidden="0" w:uiPriority="60" w:unhideWhenUsed="0"/>
-    <w:lsdException w:name="Light List Accent 1" w:semiHidden="0" w:uiPriority="61" w:unhideWhenUsed="0"/>
-    <w:lsdException w:name="Light Grid Accent 1" w:semiHidden="0" w:uiPriority="62" w:unhideWhenUsed="0"/>
-    <w:lsdException w:name="Medium Shading 1 Accent 1" w:semiHidden="0" w:uiPriority="63" w:unhideWhenUsed="0"/>
-    <w:lsdException w:name="Medium Shading 2 Accent 1" w:semiHidden="0" w:uiPriority="64" w:unhideWhenUsed="0"/>
-    <w:lsdException w:name="Medium List 1 Accent 1" w:semiHidden="0" w:uiPriority="65" w:unhideWhenUsed="0"/>
-    <w:lsdException w:name="Revision" w:unhideWhenUsed="0"/>
-    <w:lsdException w:name="List Paragraph" w:semiHidden="0" w:uiPriority="34" w:unhideWhenUsed="0" w:qFormat="1"/>
-    <w:lsdException w:name="Quote" w:semiHidden="0" w:uiPriority="29" w:unhideWhenUsed="0" w:qFormat="1"/>
-    <w:lsdException w:name="Intense Quote" w:semiHidden="0" w:uiPriority="30" w:unhideWhenUsed="0" w:qFormat="1"/>
-    <w:lsdException w:name="Medium List 2 Accent 1" w:semiHidden="0" w:uiPriority="66" w:unhideWhenUsed="0"/>
-    <w:lsdException w:name="Medium Grid 1 Accent 1" w:semiHidden="0" w:uiPriority="67" w:unhideWhenUsed="0"/>
-    <w:lsdException w:name="Medium Grid 2 Accent 1" w:semiHidden="0" w:uiPriority="68" w:unhideWhenUsed="0"/>
-    <w:lsdException w:name="Medium Grid 3 Accent 1" w:semiHidden="0" w:uiPriority="69" w:unhideWhenUsed="0"/>
-    <w:lsdException w:name="Dark List Accent 1" w:semiHidden="0" w:uiPriority="70" w:unhideWhenUsed="0"/>
-    <w:lsdException w:name="Colorful Shading Accent 1" w:semiHidden="0" w:uiPriority="71" w:unhideWhenUsed="0"/>
-    <w:lsdException w:name="Colorful List Accent 1" w:semiHidden="0" w:uiPriority="72" w:unhideWhenUsed="0"/>
-    <w:lsdException w:name="Colorful Grid Accent 1" w:semiHidden="0" w:uiPriority="73" w:unhideWhenUsed="0"/>
-    <w:lsdException w:name="Light Shading Accent 2" w:semiHidden="0" w:uiPriority="60" w:unhideWhenUsed="0"/>
-    <w:lsdException w:name="Light List Accent 2" w:semiHidden="0" w:uiPriority="61" w:unhideWhenUsed="0"/>
-    <w:lsdException w:name="Light Grid Accent 2" w:semiHidden="0" w:uiPriority="62" w:unhideWhenUsed="0"/>
-    <w:lsdException w:name="Medium Shading 1 Accent 2" w:semiHidden="0" w:uiPriority="63" w:unhideWhenUsed="0"/>
-    <w:lsdException w:name="Medium Shading 2 Accent 2" w:semiHidden="0" w:uiPriority="64" w:unhideWhenUsed="0"/>
-    <w:lsdException w:name="Medium List 1 Accent 2" w:semiHidden="0" w:uiPriority="65" w:unhideWhenUsed="0"/>
-    <w:lsdException w:name="Medium List 2 Accent 2" w:semiHidden="0" w:uiPriority="66" w:unhideWhenUsed="0"/>
-    <w:lsdException w:name="Medium Grid 1 Accent 2" w:semiHidden="0" w:uiPriority="67" w:unhideWhenUsed="0"/>
-    <w:lsdException w:name="Medium Grid 2 Accent 2" w:semiHidden="0" w:uiPriority="68" w:unhideWhenUsed="0"/>
-    <w:lsdException w:name="Medium Grid 3 Accent 2" w:semiHidden="0" w:uiPriority="69" w:unhideWhenUsed="0"/>
-    <w:lsdException w:name="Dark List Accent 2" w:semiHidden="0" w:uiPriority="70" w:unhideWhenUsed="0"/>
-    <w:lsdException w:name="Colorful Shading Accent 2" w:semiHidden="0" w:uiPriority="71" w:unhideWhenUsed="0"/>
-    <w:lsdException w:name="Colorful List Accent 2" w:semiHidden="0" w:uiPriority="72" w:unhideWhenUsed="0"/>
-    <w:lsdException w:name="Colorful Grid Accent 2" w:semiHidden="0" w:uiPriority="73" w:unhideWhenUsed="0"/>
-    <w:lsdException w:name="Light Shading Accent 3" w:semiHidden="0" w:uiPriority="60" w:unhideWhenUsed="0"/>
-    <w:lsdException w:name="Light List Accent 3" w:semiHidden="0" w:uiPriority="61" w:unhideWhenUsed="0"/>
-    <w:lsdException w:name="Light Grid Accent 3" w:semiHidden="0" w:uiPriority="62" w:unhideWhenUsed="0"/>
-    <w:lsdException w:name="Medium Shading 1 Accent 3" w:semiHidden="0" w:uiPriority="63" w:unhideWhenUsed="0"/>
-    <w:lsdException w:name="Medium Shading 2 Accent 3" w:semiHidden="0" w:uiPriority="64" w:unhideWhenUsed="0"/>
-    <w:lsdException w:name="Medium List 1 Accent 3" w:semiHidden="0" w:uiPriority="65" w:unhideWhenUsed="0"/>
-    <w:lsdException w:name="Medium List 2 Accent 3" w:semiHidden="0" w:uiPriority="66" w:unhideWhenUsed="0"/>
-    <w:lsdException w:name="Medium Grid 1 Accent 3" w:semiHidden="0" w:uiPriority="67" w:unhideWhenUsed="0"/>
-    <w:lsdException w:name="Medium Grid 2 Accent 3" w:semiHidden="0" w:uiPriority="68" w:unhideWhenUsed="0"/>
-    <w:lsdException w:name="Medium Grid 3 Accent 3" w:semiHidden="0" w:uiPriority="69" w:unhideWhenUsed="0"/>
-    <w:lsdException w:name="Dark List Accent 3" w:semiHidden="0" w:uiPriority="70" w:unhideWhenUsed="0"/>
-    <w:lsdException w:name="Colorful Shading Accent 3" w:semiHidden="0" w:uiPriority="71" w:unhideWhenUsed="0"/>
-    <w:lsdException w:name="Colorful List Accent 3" w:semiHidden="0" w:uiPriority="72" w:unhideWhenUsed="0"/>
-    <w:lsdException w:name="Colorful Grid Accent 3" w:semiHidden="0" w:uiPriority="73" w:unhideWhenUsed="0"/>
-    <w:lsdException w:name="Light Shading Accent 4" w:semiHidden="0" w:uiPriority="60" w:unhideWhenUsed="0"/>
-    <w:lsdException w:name="Light List Accent 4" w:semiHidden="0" w:uiPriority="61" w:unhideWhenUsed="0"/>
-    <w:lsdException w:name="Light Grid Accent 4" w:semiHidden="0" w:uiPriority="62" w:unhideWhenUsed="0"/>
-    <w:lsdException w:name="Medium Shading 1 Accent 4" w:semiHidden="0" w:uiPriority="63" w:unhideWhenUsed="0"/>
-    <w:lsdException w:name="Medium Shading 2 Accent 4" w:semiHidden="0" w:uiPriority="64" w:unhideWhenUsed="0"/>
-    <w:lsdException w:name="Medium List 1 Accent 4" w:semiHidden="0" w:uiPriority="65" w:unhideWhenUsed="0"/>
-    <w:lsdException w:name="Medium List 2 Accent 4" w:semiHidden="0" w:uiPriority="66" w:unhideWhenUsed="0"/>
-    <w:lsdException w:name="Medium Grid 1 Accent 4" w:semiHidden="0" w:uiPriority="67" w:unhideWhenUsed="0"/>
-    <w:lsdException w:name="Medium Grid 2 Accent 4" w:semiHidden="0" w:uiPriority="68" w:unhideWhenUsed="0"/>
-    <w:lsdException w:name="Medium Grid 3 Accent 4" w:semiHidden="0" w:uiPriority="69" w:unhideWhenUsed="0"/>
-    <w:lsdException w:name="Dark List Accent 4" w:semiHidden="0" w:uiPriority="70" w:unhideWhenUsed="0"/>
-    <w:lsdException w:name="Colorful Shading Accent 4" w:semiHidden="0" w:uiPriority="71" w:unhideWhenUsed="0"/>
-    <w:lsdException w:name="Colorful List Accent 4" w:semiHidden="0" w:uiPriority="72" w:unhideWhenUsed="0"/>
-    <w:lsdException w:name="Colorful Grid Accent 4" w:semiHidden="0" w:uiPriority="73" w:unhideWhenUsed="0"/>
-    <w:lsdException w:name="Light Shading Accent 5" w:semiHidden="0" w:uiPriority="60" w:unhideWhenUsed="0"/>
-    <w:lsdException w:name="Light List Accent 5" w:semiHidden="0" w:uiPriority="61" w:unhideWhenUsed="0"/>
-    <w:lsdException w:name="Light Grid Accent 5" w:semiHidden="0" w:uiPriority="62" w:unhideWhenUsed="0"/>
-    <w:lsdException w:name="Medium Shading 1 Accent 5" w:semiHidden="0" w:uiPriority="63" w:unhideWhenUsed="0"/>
-    <w:lsdException w:name="Medium Shading 2 Accent 5" w:semiHidden="0" w:uiPriority="64" w:unhideWhenUsed="0"/>
-    <w:lsdException w:name="Medium List 1 Accent 5" w:semiHidden="0" w:uiPriority="65" w:unhideWhenUsed="0"/>
-    <w:lsdException w:name="Medium List 2 Accent 5" w:semiHidden="0" w:uiPriority="66" w:unhideWhenUsed="0"/>
-    <w:lsdException w:name="Medium Grid 1 Accent 5" w:semiHidden="0" w:uiPriority="67" w:unhideWhenUsed="0"/>
-    <w:lsdException w:name="Medium Grid 2 Accent 5" w:semiHidden="0" w:uiPriority="68" w:unhideWhenUsed="0"/>
-    <w:lsdException w:name="Medium Grid 3 Accent 5" w:semiHidden="0" w:uiPriority="69" w:unhideWhenUsed="0"/>
-    <w:lsdException w:name="Dark List Accent 5" w:semiHidden="0" w:uiPriority="70" w:unhideWhenUsed="0"/>
-    <w:lsdException w:name="Colorful Shading Accent 5" w:semiHidden="0" w:uiPriority="71" w:unhideWhenUsed="0"/>
-    <w:lsdException w:name="Colorful List Accent 5" w:semiHidden="0" w:uiPriority="72" w:unhideWhenUsed="0"/>
-    <w:lsdException w:name="Colorful Grid Accent 5" w:semiHidden="0" w:uiPriority="73" w:unhideWhenUsed="0"/>
-    <w:lsdException w:name="Light Shading Accent 6" w:semiHidden="0" w:uiPriority="60" w:unhideWhenUsed="0"/>
-    <w:lsdException w:name="Light List Accent 6" w:semiHidden="0" w:uiPriority="61" w:unhideWhenUsed="0"/>
-    <w:lsdException w:name="Light Grid Accent 6" w:semiHidden="0" w:uiPriority="62" w:unhideWhenUsed="0"/>
-    <w:lsdException w:name="Medium Shading 1 Accent 6" w:semiHidden="0" w:uiPriority="63" w:unhideWhenUsed="0"/>
-    <w:lsdException w:name="Medium Shading 2 Accent 6" w:semiHidden="0" w:uiPriority="64" w:unhideWhenUsed="0"/>
-    <w:lsdException w:name="Medium List 1 Accent 6" w:semiHidden="0" w:uiPriority="65" w:unhideWhenUsed="0"/>
-    <w:lsdException w:name="Medium List 2 Accent 6" w:semiHidden="0" w:uiPriority="66" w:unhideWhenUsed="0"/>
-    <w:lsdException w:name="Medium Grid 1 Accent 6" w:semiHidden="0" w:uiPriority="67" w:unhideWhenUsed="0"/>
-    <w:lsdException w:name="Medium Grid 2 Accent 6" w:semiHidden="0" w:uiPriority="68" w:unhideWhenUsed="0"/>
-    <w:lsdException w:name="Medium Grid 3 Accent 6" w:semiHidden="0" w:uiPriority="69" w:unhideWhenUsed="0"/>
-    <w:lsdException w:name="Dark List Accent 6" w:semiHidden="0" w:uiPriority="70" w:unhideWhenUsed="0"/>
-    <w:lsdException w:name="Colorful Shading Accent 6" w:semiHidden="0" w:uiPriority="71" w:unhideWhenUsed="0"/>
-    <w:lsdException w:name="Colorful List Accent 6" w:semiHidden="0" w:uiPriority="72" w:unhideWhenUsed="0"/>
-    <w:lsdException w:name="Colorful Grid Accent 6" w:semiHidden="0" w:uiPriority="73" w:unhideWhenUsed="0"/>
-    <w:lsdException w:name="Subtle Emphasis" w:semiHidden="0" w:uiPriority="19" w:unhideWhenUsed="0" w:qFormat="1"/>
-    <w:lsdException w:name="Intense Emphasis" w:semiHidden="0" w:uiPriority="21" w:unhideWhenUsed="0" w:qFormat="1"/>
-    <w:lsdException w:name="Subtle Reference" w:semiHidden="0" w:uiPriority="31" w:unhideWhenUsed="0" w:qFormat="1"/>
-    <w:lsdException w:name="Intense Reference" w:semiHidden="0" w:uiPriority="32" w:unhideWhenUsed="0" w:qFormat="1"/>
-    <w:lsdException w:name="Book Title" w:semiHidden="0" w:uiPriority="33" w:unhideWhenUsed="0" w:qFormat="1"/>
-    <w:lsdException w:name="Bibliography" w:uiPriority="37"/>
-    <w:lsdException w:name="TOC Heading" w:uiPriority="39" w:qFormat="1"/>
-  </w:latentStyles>
-  <w:style w:type="paragraph" w:default="1" w:styleId="a">
-    <w:name w:val="Normal"/>
-    <w:qFormat/>
-    <w:rsid w:val="00010FD1"/>
-    <w:pPr>
-      <w:widowControl w:val="0"/>
-    </w:pPr>
-    <w:rPr>
-      <w:szCs w:val="24"/>
-    </w:rPr>
-  </w:style>
-  <w:style w:type="character" w:default="1" w:styleId="a0">
-    <w:name w:val="Default Paragraph Font"/>
-    <w:uiPriority w:val="1"/>
-    <w:semiHidden/>
-    <w:unhideWhenUsed/>
-  </w:style>
-  <w:style w:type="table" w:default="1" w:styleId="a1">
-    <w:name w:val="Normal Table"/>
-    <w:uiPriority w:val="99"/>
-    <w:semiHidden/>
-    <w:unhideWhenUsed/>
-    <w:tblPr>
-      <w:tblInd w:w="0" w:type="dxa"/>
-      <w:tblCellMar>
-        <w:top w:w="0" w:type="dxa"/>
-        <w:left w:w="108" w:type="dxa"/>
-        <w:bottom w:w="0" w:type="dxa"/>
-        <w:right w:w="108" w:type="dxa"/>
-      </w:tblCellMar>
-    </w:tblPr>
-  </w:style>
-  <w:style w:type="numbering" w:default="1" w:styleId="a2">
-    <w:name w:val="No List"/>
-    <w:uiPriority w:val="99"/>
-    <w:semiHidden/>
-    <w:unhideWhenUsed/>
-  </w:style>
-  <w:style w:type="paragraph" w:styleId="a3">
-    <w:name w:val="List Paragraph"/>
-    <w:basedOn w:val="a"/>
-    <w:uiPriority w:val="34"/>
-    <w:qFormat/>
-    <w:rsid w:val="002E63E1"/>
-    <w:pPr>
-      <w:ind w:leftChars="200" w:left="480"/>
-    </w:pPr>
-    <w:rPr>
-      <w:szCs w:val="22"/>
-    </w:rPr>
-  </w:style>
-  <w:style w:type="paragraph" w:styleId="a4">
-    <w:name w:val="header"/>
-    <w:basedOn w:val="a"/>
-    <w:link w:val="a5"/>
-    <w:uiPriority w:val="99"/>
-    <w:unhideWhenUsed/>
-    <w:rsid w:val="000A0815"/>
-    <w:pPr>
-      <w:tabs>
-        <w:tab w:val="center" w:pos="4153"/>
-        <w:tab w:val="right" w:pos="8306"/>
-      </w:tabs>
-      <w:snapToGrid w:val="0"/>
-    </w:pPr>
-    <w:rPr>
-      <w:sz w:val="20"/>
-      <w:szCs w:val="20"/>
-    </w:rPr>
-  </w:style>
-  <w:style w:type="character" w:customStyle="1" w:styleId="a5">
-    <w:name w:val="頁首 字元"/>
-    <w:basedOn w:val="a0"/>
-    <w:link w:val="a4"/>
-    <w:uiPriority w:val="99"/>
-    <w:rsid w:val="000A0815"/>
-    <w:rPr>
-      <w:sz w:val="20"/>
-      <w:szCs w:val="20"/>
-    </w:rPr>
-  </w:style>
-  <w:style w:type="paragraph" w:styleId="a6">
-    <w:name w:val="footer"/>
-    <w:basedOn w:val="a"/>
-    <w:link w:val="a7"/>
-    <w:uiPriority w:val="99"/>
-    <w:unhideWhenUsed/>
-    <w:rsid w:val="000A0815"/>
-    <w:pPr>
-      <w:tabs>
-        <w:tab w:val="center" w:pos="4153"/>
-        <w:tab w:val="right" w:pos="8306"/>
-      </w:tabs>
-      <w:snapToGrid w:val="0"/>
-    </w:pPr>
-    <w:rPr>
-      <w:sz w:val="20"/>
-      <w:szCs w:val="20"/>
-    </w:rPr>
-  </w:style>
-  <w:style w:type="character" w:customStyle="1" w:styleId="a7">
-    <w:name w:val="頁尾 字元"/>
-    <w:basedOn w:val="a0"/>
-    <w:link w:val="a6"/>
-    <w:uiPriority w:val="99"/>
-    <w:rsid w:val="000A0815"/>
-    <w:rPr>
-      <w:sz w:val="20"/>
-      <w:szCs w:val="20"/>
-    </w:rPr>
-  </w:style>
-  <w:style w:type="table" w:styleId="a8">
-    <w:name w:val="Table Grid"/>
-    <w:basedOn w:val="a1"/>
-    <w:uiPriority w:val="59"/>
-    <w:rsid w:val="00B77417"/>
-    <w:tblPr>
-      <w:tblBorders>
-        <w:top w:val="single" w:sz="4" w:space="0" w:color="auto"/>
-        <w:left w:val="single" w:sz="4" w:space="0" w:color="auto"/>
-        <w:bottom w:val="single" w:sz="4" w:space="0" w:color="auto"/>
-        <w:right w:val="single" w:sz="4" w:space="0" w:color="auto"/>
-        <w:insideH w:val="single" w:sz="4" w:space="0" w:color="auto"/>
-        <w:insideV w:val="single" w:sz="4" w:space="0" w:color="auto"/>
-      </w:tblBorders>
-    </w:tblPr>
-  </w:style>
-</w:styles>
-</file>
-
-<file path=word/stylesWithEffects.xml><?xml version="1.0" encoding="utf-8"?>
-<w:styles xmlns:wpc="http://schemas.microsoft.com/office/word/2010/wordprocessingCanvas" xmlns:mc="http://schemas.openxmlformats.org/markup-compatibility/2006" xmlns:o="urn:schemas-microsoft-com:office:office" xmlns:r="http://schemas.openxmlformats.org/officeDocument/2006/relationships" xmlns:m="http://schemas.openxmlformats.org/officeDocument/2006/math" xmlns:v="urn:schemas-microsoft-com:vml" xmlns:wp14="http://schemas.microsoft.com/office/word/2010/wordprocessingDrawing" xmlns:wp="http://schemas.openxmlformats.org/drawingml/2006/wordprocessingDrawing" xmlns:w10="urn:schemas-microsoft-com:office:word" xmlns:w="http://schemas.openxmlformats.org/wordprocessingml/2006/main" xmlns:w14="http://schemas.microsoft.com/office/word/2010/wordml" xmlns:wpg="http://schemas.microsoft.com/office/word/2010/wordprocessingGroup" xmlns:wpi="http://schemas.microsoft.com/office/word/2010/wordprocessingInk" xmlns:wne="http://schemas.microsoft.com/office/word/2006/wordml" xmlns:wps="http://schemas.microsoft.com/office/word/2010/wordprocessingShape" mc:Ignorable="w14 wp14">
-  <w:docDefaults>
-    <w:rPrDefault>
-      <w:rPr>
-        <w:rFonts w:asciiTheme="minorHAnsi" w:eastAsiaTheme="minorEastAsia" w:hAnsiTheme="minorHAnsi" w:cstheme="minorBidi"/>
-        <w:kern w:val="2"/>
-        <w:sz w:val="24"/>
-        <w:szCs w:val="22"/>
-        <w:lang w:val="en-US" w:eastAsia="zh-TW" w:bidi="ar-SA"/>
-      </w:rPr>
-    </w:rPrDefault>
-    <w:pPrDefault/>
-  </w:docDefaults>
-  <w:latentStyles w:defLockedState="0" w:defUIPriority="99" w:defSemiHidden="1" w:defUnhideWhenUsed="1" w:defQFormat="0" w:count="267">
-    <w:lsdException w:name="Normal" w:semiHidden="0" w:uiPriority="0" w:unhideWhenUsed="0" w:qFormat="1"/>
-    <w:lsdException w:name="heading 1" w:semiHidden="0" w:uiPriority="9" w:unhideWhenUsed="0" w:qFormat="1"/>
-    <w:lsdException w:name="heading 2" w:uiPriority="9" w:qFormat="1"/>
-    <w:lsdException w:name="heading 3" w:uiPriority="9" w:qFormat="1"/>
-    <w:lsdException w:name="heading 4" w:uiPriority="9" w:qFormat="1"/>
-    <w:lsdException w:name="heading 5" w:uiPriority="9" w:qFormat="1"/>
-    <w:lsdException w:name="heading 6" w:uiPriority="9" w:qFormat="1"/>
-    <w:lsdException w:name="heading 7" w:uiPriority="9" w:qFormat="1"/>
-    <w:lsdException w:name="heading 8" w:uiPriority="9" w:qFormat="1"/>
-    <w:lsdException w:name="heading 9" w:uiPriority="9" w:qFormat="1"/>
-    <w:lsdException w:name="toc 1" w:uiPriority="39"/>
-    <w:lsdException w:name="toc 2" w:uiPriority="39"/>
-    <w:lsdException w:name="toc 3" w:uiPriority="39"/>
-    <w:lsdException w:name="toc 4" w:uiPriority="39"/>
-    <w:lsdException w:name="toc 5" w:uiPriority="39"/>
-    <w:lsdException w:name="toc 6" w:uiPriority="39"/>
-    <w:lsdException w:name="toc 7" w:uiPriority="39"/>
-    <w:lsdException w:name="toc 8" w:uiPriority="39"/>
-    <w:lsdException w:name="toc 9" w:uiPriority="39"/>
-    <w:lsdException w:name="caption" w:uiPriority="35" w:qFormat="1"/>
-    <w:lsdException w:name="Title" w:semiHidden="0" w:uiPriority="10" w:unhideWhenUsed="0" w:qFormat="1"/>
-    <w:lsdException w:name="Default Paragraph Font" w:uiPriority="1"/>
-    <w:lsdException w:name="Subtitle" w:semiHidden="0" w:uiPriority="11" w:unhideWhenUsed="0" w:qFormat="1"/>
-    <w:lsdException w:name="Strong" w:semiHidden="0" w:uiPriority="22" w:unhideWhenUsed="0" w:qFormat="1"/>
-    <w:lsdException w:name="Emphasis" w:semiHidden="0" w:uiPriority="20" w:unhideWhenUsed="0" w:qFormat="1"/>
-    <w:lsdException w:name="Table Grid" w:semiHidden="0" w:uiPriority="59" w:unhideWhenUsed="0"/>
-    <w:lsdException w:name="Placeholder Text" w:unhideWhenUsed="0"/>
-    <w:lsdException w:name="No Spacing" w:semiHidden="0" w:uiPriority="1" w:unhideWhenUsed="0" w:qFormat="1"/>
-    <w:lsdException w:name="Light Shading" w:semiHidden="0" w:uiPriority="60" w:unhideWhenUsed="0"/>
-    <w:lsdException w:name="Light List" w:semiHidden="0" w:uiPriority="61" w:unhideWhenUsed="0"/>
-    <w:lsdException w:name="Light Grid" w:semiHidden="0" w:uiPriority="62" w:unhideWhenUsed="0"/>
-    <w:lsdException w:name="Medium Shading 1" w:semiHidden="0" w:uiPriority="63" w:unhideWhenUsed="0"/>
-    <w:lsdException w:name="Medium Shading 2" w:semiHidden="0" w:uiPriority="64" w:unhideWhenUsed="0"/>
-    <w:lsdException w:name="Medium List 1" w:semiHidden="0" w:uiPriority="65" w:unhideWhenUsed="0"/>
-    <w:lsdException w:name="Medium List 2" w:semiHidden="0" w:uiPriority="66" w:unhideWhenUsed="0"/>
-    <w:lsdException w:name="Medium Grid 1" w:semiHidden="0" w:uiPriority="67" w:unhideWhenUsed="0"/>
-    <w:lsdException w:name="Medium Grid 2" w:semiHidden="0" w:uiPriority="68" w:unhideWhenUsed="0"/>
-    <w:lsdException w:name="Medium Grid 3" w:semiHidden="0" w:uiPriority="69" w:unhideWhenUsed="0"/>
-    <w:lsdException w:name="Dark List" w:semiHidden="0" w:uiPriority="70" w:unhideWhenUsed="0"/>
-    <w:lsdException w:name="Colorful Shading" w:semiHidden="0" w:uiPriority="71" w:unhideWhenUsed="0"/>
-    <w:lsdException w:name="Colorful List" w:semiHidden="0" w:uiPriority="72" w:unhideWhenUsed="0"/>
-    <w:lsdException w:name="Colorful Grid" w:semiHidden="0" w:uiPriority="73" w:unhideWhenUsed="0"/>
-    <w:lsdException w:name="Light Shading Accent 1" w:semiHidden="0" w:uiPriority="60" w:unhideWhenUsed="0"/>
-    <w:lsdException w:name="Light List Accent 1" w:semiHidden="0" w:uiPriority="61" w:unhideWhenUsed="0"/>
-    <w:lsdException w:name="Light Grid Accent 1" w:semiHidden="0" w:uiPriority="62" w:unhideWhenUsed="0"/>
-    <w:lsdException w:name="Medium Shading 1 Accent 1" w:semiHidden="0" w:uiPriority="63" w:unhideWhenUsed="0"/>
-    <w:lsdException w:name="Medium Shading 2 Accent 1" w:semiHidden="0" w:uiPriority="64" w:unhideWhenUsed="0"/>
-    <w:lsdException w:name="Medium List 1 Accent 1" w:semiHidden="0" w:uiPriority="65" w:unhideWhenUsed="0"/>
-    <w:lsdException w:name="Revision" w:unhideWhenUsed="0"/>
-    <w:lsdException w:name="List Paragraph" w:semiHidden="0" w:uiPriority="34" w:unhideWhenUsed="0" w:qFormat="1"/>
-    <w:lsdException w:name="Quote" w:semiHidden="0" w:uiPriority="29" w:unhideWhenUsed="0" w:qFormat="1"/>
-    <w:lsdException w:name="Intense Quote" w:semiHidden="0" w:uiPriority="30" w:unhideWhenUsed="0" w:qFormat="1"/>
-    <w:lsdException w:name="Medium List 2 Accent 1" w:semiHidden="0" w:uiPriority="66" w:unhideWhenUsed="0"/>
-    <w:lsdException w:name="Medium Grid 1 Accent 1" w:semiHidden="0" w:uiPriority="67" w:unhideWhenUsed="0"/>
-    <w:lsdException w:name="Medium Grid 2 Accent 1" w:semiHidden="0" w:uiPriority="68" w:unhideWhenUsed="0"/>
-    <w:lsdException w:name="Medium Grid 3 Accent 1" w:semiHidden="0" w:uiPriority="69" w:unhideWhenUsed="0"/>
-    <w:lsdException w:name="Dark List Accent 1" w:semiHidden="0" w:uiPriority="70" w:unhideWhenUsed="0"/>
-    <w:lsdException w:name="Colorful Shading Accent 1" w:semiHidden="0" w:uiPriority="71" w:unhideWhenUsed="0"/>
-    <w:lsdException w:name="Colorful List Accent 1" w:semiHidden="0" w:uiPriority="72" w:unhideWhenUsed="0"/>
-    <w:lsdException w:name="Colorful Grid Accent 1" w:semiHidden="0" w:uiPriority="73" w:unhideWhenUsed="0"/>
-    <w:lsdException w:name="Light Shading Accent 2" w:semiHidden="0" w:uiPriority="60" w:unhideWhenUsed="0"/>
-    <w:lsdException w:name="Light List Accent 2" w:semiHidden="0" w:uiPriority="61" w:unhideWhenUsed="0"/>
-    <w:lsdException w:name="Light Grid Accent 2" w:semiHidden="0" w:uiPriority="62" w:unhideWhenUsed="0"/>
-    <w:lsdException w:name="Medium Shading 1 Accent 2" w:semiHidden="0" w:uiPriority="63" w:unhideWhenUsed="0"/>
-    <w:lsdException w:name="Medium Shading 2 Accent 2" w:semiHidden="0" w:uiPriority="64" w:unhideWhenUsed="0"/>
-    <w:lsdException w:name="Medium List 1 Accent 2" w:semiHidden="0" w:uiPriority="65" w:unhideWhenUsed="0"/>
-    <w:lsdException w:name="Medium List 2 Accent 2" w:semiHidden="0" w:uiPriority="66" w:unhideWhenUsed="0"/>
-    <w:lsdException w:name="Medium Grid 1 Accent 2" w:semiHidden="0" w:uiPriority="67" w:unhideWhenUsed="0"/>
-    <w:lsdException w:name="Medium Grid 2 Accent 2" w:semiHidden="0" w:uiPriority="68" w:unhideWhenUsed="0"/>
-    <w:lsdException w:name="Medium Grid 3 Accent 2" w:semiHidden="0" w:uiPriority="69" w:unhideWhenUsed="0"/>
-    <w:lsdException w:name="Dark List Accent 2" w:semiHidden="0" w:uiPriority="70" w:unhideWhenUsed="0"/>
-    <w:lsdException w:name="Colorful Shading Accent 2" w:semiHidden="0" w:uiPriority="71" w:unhideWhenUsed="0"/>
-    <w:lsdException w:name="Colorful List Accent 2" w:semiHidden="0" w:uiPriority="72" w:unhideWhenUsed="0"/>
-    <w:lsdException w:name="Colorful Grid Accent 2" w:semiHidden="0" w:uiPriority="73" w:unhideWhenUsed="0"/>
-    <w:lsdException w:name="Light Shading Accent 3" w:semiHidden="0" w:uiPriority="60" w:unhideWhenUsed="0"/>
-    <w:lsdException w:name="Light List Accent 3" w:semiHidden="0" w:uiPriority="61" w:unhideWhenUsed="0"/>
-    <w:lsdException w:name="Light Grid Accent 3" w:semiHidden="0" w:uiPriority="62" w:unhideWhenUsed="0"/>
-    <w:lsdException w:name="Medium Shading 1 Accent 3" w:semiHidden="0" w:uiPriority="63" w:unhideWhenUsed="0"/>
-    <w:lsdException w:name="Medium Shading 2 Accent 3" w:semiHidden="0" w:uiPriority="64" w:unhideWhenUsed="0"/>
-    <w:lsdException w:name="Medium List 1 Accent 3" w:semiHidden="0" w:uiPriority="65" w:unhideWhenUsed="0"/>
-    <w:lsdException w:name="Medium List 2 Accent 3" w:semiHidden="0" w:uiPriority="66" w:unhideWhenUsed="0"/>
-    <w:lsdException w:name="Medium Grid 1 Accent 3" w:semiHidden="0" w:uiPriority="67" w:unhideWhenUsed="0"/>
-    <w:lsdException w:name="Medium Grid 2 Accent 3" w:semiHidden="0" w:uiPriority="68" w:unhideWhenUsed="0"/>
-    <w:lsdException w:name="Medium Grid 3 Accent 3" w:semiHidden="0" w:uiPriority="69" w:unhideWhenUsed="0"/>
-    <w:lsdException w:name="Dark List Accent 3" w:semiHidden="0" w:uiPriority="70" w:unhideWhenUsed="0"/>
-    <w:lsdException w:name="Colorful Shading Accent 3" w:semiHidden="0" w:uiPriority="71" w:unhideWhenUsed="0"/>
-    <w:lsdException w:name="Colorful List Accent 3" w:semiHidden="0" w:uiPriority="72" w:unhideWhenUsed="0"/>
-    <w:lsdException w:name="Colorful Grid Accent 3" w:semiHidden="0" w:uiPriority="73" w:unhideWhenUsed="0"/>
-    <w:lsdException w:name="Light Shading Accent 4" w:semiHidden="0" w:uiPriority="60" w:unhideWhenUsed="0"/>
-    <w:lsdException w:name="Light List Accent 4" w:semiHidden="0" w:uiPriority="61" w:unhideWhenUsed="0"/>
-    <w:lsdException w:name="Light Grid Accent 4" w:semiHidden="0" w:uiPriority="62" w:unhideWhenUsed="0"/>
-    <w:lsdException w:name="Medium Shading 1 Accent 4" w:semiHidden="0" w:uiPriority="63" w:unhideWhenUsed="0"/>
-    <w:lsdException w:name="Medium Shading 2 Accent 4" w:semiHidden="0" w:uiPriority="64" w:unhideWhenUsed="0"/>
-    <w:lsdException w:name="Medium List 1 Accent 4" w:semiHidden="0" w:uiPriority="65" w:unhideWhenUsed="0"/>
-    <w:lsdException w:name="Medium List 2 Accent 4" w:semiHidden="0" w:uiPriority="66" w:unhideWhenUsed="0"/>
-    <w:lsdException w:name="Medium Grid 1 Accent 4" w:semiHidden="0" w:uiPriority="67" w:unhideWhenUsed="0"/>
-    <w:lsdException w:name="Medium Grid 2 Accent 4" w:semiHidden="0" w:uiPriority="68" w:unhideWhenUsed="0"/>
-    <w:lsdException w:name="Medium Grid 3 Accent 4" w:semiHidden="0" w:uiPriority="69" w:unhideWhenUsed="0"/>
-    <w:lsdException w:name="Dark List Accent 4" w:semiHidden="0" w:uiPriority="70" w:unhideWhenUsed="0"/>
-    <w:lsdException w:name="Colorful Shading Accent 4" w:semiHidden="0" w:uiPriority="71" w:unhideWhenUsed="0"/>
-    <w:lsdException w:name="Colorful List Accent 4" w:semiHidden="0" w:uiPriority="72" w:unhideWhenUsed="0"/>
-    <w:lsdException w:name="Colorful Grid Accent 4" w:semiHidden="0" w:uiPriority="73" w:unhideWhenUsed="0"/>
-    <w:lsdException w:name="Light Shading Accent 5" w:semiHidden="0" w:uiPriority="60" w:unhideWhenUsed="0"/>
-    <w:lsdException w:name="Light List Accent 5" w:semiHidden="0" w:uiPriority="61" w:unhideWhenUsed="0"/>
-    <w:lsdException w:name="Light Grid Accent 5" w:semiHidden="0" w:uiPriority="62" w:unhideWhenUsed="0"/>
-    <w:lsdException w:name="Medium Shading 1 Accent 5" w:semiHidden="0" w:uiPriority="63" w:unhideWhenUsed="0"/>
-    <w:lsdException w:name="Medium Shading 2 Accent 5" w:semiHidden="0" w:uiPriority="64" w:unhideWhenUsed="0"/>
-    <w:lsdException w:name="Medium List 1 Accent 5" w:semiHidden="0" w:uiPriority="65" w:unhideWhenUsed="0"/>
-    <w:lsdException w:name="Medium List 2 Accent 5" w:semiHidden="0" w:uiPriority="66" w:unhideWhenUsed="0"/>
-    <w:lsdException w:name="Medium Grid 1 Accent 5" w:semiHidden="0" w:uiPriority="67" w:unhideWhenUsed="0"/>
-    <w:lsdException w:name="Medium Grid 2 Accent 5" w:semiHidden="0" w:uiPriority="68" w:unhideWhenUsed="0"/>
-    <w:lsdException w:name="Medium Grid 3 Accent 5" w:semiHidden="0" w:uiPriority="69" w:unhideWhenUsed="0"/>
-    <w:lsdException w:name="Dark List Accent 5" w:semiHidden="0" w:uiPriority="70" w:unhideWhenUsed="0"/>
-    <w:lsdException w:name="Colorful Shading Accent 5" w:semiHidden="0" w:uiPriority="71" w:unhideWhenUsed="0"/>
-    <w:lsdException w:name="Colorful List Accent 5" w:semiHidden="0" w:uiPriority="72" w:unhideWhenUsed="0"/>
-    <w:lsdException w:name="Colorful Grid Accent 5" w:semiHidden="0" w:uiPriority="73" w:unhideWhenUsed="0"/>
-    <w:lsdException w:name="Light Shading Accent 6" w:semiHidden="0" w:uiPriority="60" w:unhideWhenUsed="0"/>
-    <w:lsdException w:name="Light List Accent 6" w:semiHidden="0" w:uiPriority="61" w:unhideWhenUsed="0"/>
-    <w:lsdException w:name="Light Grid Accent 6" w:semiHidden="0" w:uiPriority="62" w:unhideWhenUsed="0"/>
-    <w:lsdException w:name="Medium Shading 1 Accent 6" w:semiHidden="0" w:uiPriority="63" w:unhideWhenUsed="0"/>
-    <w:lsdException w:name="Medium Shading 2 Accent 6" w:semiHidden="0" w:uiPriority="64" w:unhideWhenUsed="0"/>
-    <w:lsdException w:name="Medium List 1 Accent 6" w:semiHidden="0" w:uiPriority="65" w:unhideWhenUsed="0"/>
-    <w:lsdException w:name="Medium List 2 Accent 6" w:semiHidden="0" w:uiPriority="66" w:unhideWhenUsed="0"/>
-    <w:lsdException w:name="Medium Grid 1 Accent 6" w:semiHidden="0" w:uiPriority="67" w:unhideWhenUsed="0"/>
-    <w:lsdException w:name="Medium Grid 2 Accent 6" w:semiHidden="0" w:uiPriority="68" w:unhideWhenUsed="0"/>
-    <w:lsdException w:name="Medium Grid 3 Accent 6" w:semiHidden="0" w:uiPriority="69" w:unhideWhenUsed="0"/>
-    <w:lsdException w:name="Dark List Accent 6" w:semiHidden="0" w:uiPriority="70" w:unhideWhenUsed="0"/>
-    <w:lsdException w:name="Colorful Shading Accent 6" w:semiHidden="0" w:uiPriority="71" w:unhideWhenUsed="0"/>
-    <w:lsdException w:name="Colorful List Accent 6" w:semiHidden="0" w:uiPriority="72" w:unhideWhenUsed="0"/>
-    <w:lsdException w:name="Colorful Grid Accent 6" w:semiHidden="0" w:uiPriority="73" w:unhideWhenUsed="0"/>
-    <w:lsdException w:name="Subtle Emphasis" w:semiHidden="0" w:uiPriority="19" w:unhideWhenUsed="0" w:qFormat="1"/>
-    <w:lsdException w:name="Intense Emphasis" w:semiHidden="0" w:uiPriority="21" w:unhideWhenUsed="0" w:qFormat="1"/>
-    <w:lsdException w:name="Subtle Reference" w:semiHidden="0" w:uiPriority="31" w:unhideWhenUsed="0" w:qFormat="1"/>
-    <w:lsdException w:name="Intense Reference" w:semiHidden="0" w:uiPriority="32" w:unhideWhenUsed="0" w:qFormat="1"/>
-    <w:lsdException w:name="Book Title" w:semiHidden="0" w:uiPriority="33" w:unhideWhenUsed="0" w:qFormat="1"/>
-    <w:lsdException w:name="Bibliography" w:uiPriority="37"/>
-    <w:lsdException w:name="TOC Heading" w:uiPriority="39" w:qFormat="1"/>
+  <w:latentStyles w:defLockedState="0" w:defUIPriority="99" w:defSemiHidden="0" w:defUnhideWhenUsed="0" w:defQFormat="0" w:count="371">
+    <w:lsdException w:name="Normal" w:uiPriority="0" w:qFormat="1"/>
+    <w:lsdException w:name="heading 1" w:uiPriority="9" w:qFormat="1"/>
+    <w:lsdException w:name="heading 2" w:semiHidden="1" w:uiPriority="9" w:unhideWhenUsed="1" w:qFormat="1"/>
+    <w:lsdException w:name="heading 3" w:semiHidden="1" w:uiPriority="9" w:unhideWhenUsed="1" w:qFormat="1"/>
+    <w:lsdException w:name="heading 4" w:semiHidden="1" w:uiPriority="9" w:unhideWhenUsed="1" w:qFormat="1"/>
+    <w:lsdException w:name="heading 5" w:semiHidden="1" w:uiPriority="9" w:unhideWhenUsed="1" w:qFormat="1"/>
+    <w:lsdException w:name="heading 6" w:semiHidden="1" w:uiPriority="9" w:unhideWhenUsed="1" w:qFormat="1"/>
+    <w:lsdException w:name="heading 7" w:semiHidden="1" w:uiPriority="9" w:unhideWhenUsed="1" w:qFormat="1"/>
+    <w:lsdException w:name="heading 8" w:semiHidden="1" w:uiPriority="9" w:unhideWhenUsed="1" w:qFormat="1"/>
+    <w:lsdException w:name="heading 9" w:semiHidden="1" w:uiPriority="9" w:unhideWhenUsed="1" w:qFormat="1"/>
+    <w:lsdException w:name="index 1" w:semiHidden="1" w:unhideWhenUsed="1"/>
+    <w:lsdException w:name="index 2" w:semiHidden="1" w:unhideWhenUsed="1"/>
+    <w:lsdException w:name="index 3" w:semiHidden="1" w:unhideWhenUsed="1"/>
+    <w:lsdException w:name="index 4" w:semiHidden="1" w:unhideWhenUsed="1"/>
+    <w:lsdException w:name="index 5" w:semiHidden="1" w:unhideWhenUsed="1"/>
+    <w:lsdException w:name="index 6" w:semiHidden="1" w:unhideWhenUsed="1"/>
+    <w:lsdException w:name="index 7" w:semiHidden="1" w:unhideWhenUsed="1"/>
+    <w:lsdException w:name="index 8" w:semiHidden="1" w:unhideWhenUsed="1"/>
+    <w:lsdException w:name="index 9" w:semiHidden="1" w:unhideWhenUsed="1"/>
+    <w:lsdException w:name="toc 1" w:semiHidden="1" w:uiPriority="39" w:unhideWhenUsed="1"/>
+    <w:lsdException w:name="toc 2" w:semiHidden="1" w:uiPriority="39" w:unhideWhenUsed="1"/>
+    <w:lsdException w:name="toc 3" w:semiHidden="1" w:uiPriority="39" w:unhideWhenUsed="1"/>
+    <w:lsdException w:name="toc 4" w:semiHidden="1" w:uiPriority="39" w:unhideWhenUsed="1"/>
+    <w:lsdException w:name="toc 5" w:semiHidden="1" w:uiPriority="39" w:unhideWhenUsed="1"/>
+    <w:lsdException w:name="toc 6" w:semiHidden="1" w:uiPriority="39" w:unhideWhenUsed="1"/>
+    <w:lsdException w:name="toc 7" w:semiHidden="1" w:uiPriority="39" w:unhideWhenUsed="1"/>
+    <w:lsdException w:name="toc 8" w:semiHidden="1" w:uiPriority="39" w:unhideWhenUsed="1"/>
+    <w:lsdException w:name="toc 9" w:semiHidden="1" w:uiPriority="39" w:unhideWhenUsed="1"/>
+    <w:lsdException w:name="Normal Indent" w:semiHidden="1" w:unhideWhenUsed="1"/>
+    <w:lsdException w:name="footnote text" w:semiHidden="1" w:unhideWhenUsed="1"/>
+    <w:lsdException w:name="annotation text" w:semiHidden="1" w:unhideWhenUsed="1"/>
+    <w:lsdException w:name="header" w:semiHidden="1" w:unhideWhenUsed="1"/>
+    <w:lsdException w:name="footer" w:semiHidden="1" w:unhideWhenUsed="1"/>
+    <w:lsdException w:name="index heading" w:semiHidden="1" w:unhideWhenUsed="1"/>
+    <w:lsdException w:name="caption" w:semiHidden="1" w:uiPriority="35" w:unhideWhenUsed="1" w:qFormat="1"/>
+    <w:lsdException w:name="table of figures" w:semiHidden="1" w:unhideWhenUsed="1"/>
+    <w:lsdException w:name="envelope address" w:semiHidden="1" w:unhideWhenUsed="1"/>
+    <w:lsdException w:name="envelope return" w:semiHidden="1" w:unhideWhenUsed="1"/>
+    <w:lsdException w:name="footnote reference" w:semiHidden="1" w:unhideWhenUsed="1"/>
+    <w:lsdException w:name="annotation reference" w:semiHidden="1" w:unhideWhenUsed="1"/>
+    <w:lsdException w:name="line number" w:semiHidden="1" w:unhideWhenUsed="1"/>
+    <w:lsdException w:name="page number" w:semiHidden="1" w:unhideWhenUsed="1"/>
+    <w:lsdException w:name="endnote reference" w:semiHidden="1" w:unhideWhenUsed="1"/>
+    <w:lsdException w:name="endnote text" w:semiHidden="1" w:unhideWhenUsed="1"/>
+    <w:lsdException w:name="table of authorities" w:semiHidden="1" w:unhideWhenUsed="1"/>
+    <w:lsdException w:name="macro" w:semiHidden="1" w:unhideWhenUsed="1"/>
+    <w:lsdException w:name="toa heading" w:semiHidden="1" w:unhideWhenUsed="1"/>
+    <w:lsdException w:name="List" w:semiHidden="1" w:unhideWhenUsed="1"/>
+    <w:lsdException w:name="List Bullet" w:semiHidden="1" w:unhideWhenUsed="1"/>
+    <w:lsdException w:name="List Number" w:semiHidden="1" w:unhideWhenUsed="1"/>
+    <w:lsdException w:name="List 2" w:semiHidden="1" w:unhideWhenUsed="1"/>
+    <w:lsdException w:name="List 3" w:semiHidden="1" w:unhideWhenUsed="1"/>
+    <w:lsdException w:name="List 4" w:semiHidden="1" w:unhideWhenUsed="1"/>
+    <w:lsdException w:name="List 5" w:semiHidden="1" w:unhideWhenUsed="1"/>
+    <w:lsdException w:name="List Bullet 2" w:semiHidden="1" w:unhideWhenUsed="1"/>
+    <w:lsdException w:name="List Bullet 3" w:semiHidden="1" w:unhideWhenUsed="1"/>
+    <w:lsdException w:name="List Bullet 4" w:semiHidden="1" w:unhideWhenUsed="1"/>
+    <w:lsdException w:name="List Bullet 5" w:semiHidden="1" w:unhideWhenUsed="1"/>
+    <w:lsdException w:name="List Number 2" w:semiHidden="1" w:unhideWhenUsed="1"/>
+    <w:lsdException w:name="List Number 3" w:semiHidden="1" w:unhideWhenUsed="1"/>
+    <w:lsdException w:name="List Number 4" w:semiHidden="1" w:unhideWhenUsed="1"/>
+    <w:lsdException w:name="List Number 5" w:semiHidden="1" w:unhideWhenUsed="1"/>
+    <w:lsdException w:name="Title" w:uiPriority="10" w:qFormat="1"/>
+    <w:lsdException w:name="Closing" w:semiHidden="1" w:unhideWhenUsed="1"/>
+    <w:lsdException w:name="Signature" w:semiHidden="1" w:unhideWhenUsed="1"/>
+    <w:lsdException w:name="Default Paragraph Font" w:semiHidden="1" w:uiPriority="1" w:unhideWhenUsed="1"/>
+    <w:lsdException w:name="Body Text" w:semiHidden="1" w:unhideWhenUsed="1"/>
+    <w:lsdException w:name="Body Text Indent" w:semiHidden="1" w:unhideWhenUsed="1"/>
+    <w:lsdException w:name="List Continue" w:semiHidden="1" w:unhideWhenUsed="1"/>
+    <w:lsdException w:name="List Continue 2" w:semiHidden="1" w:unhideWhenUsed="1"/>
+    <w:lsdException w:name="List Continue 3" w:semiHidden="1" w:unhideWhenUsed="1"/>
+    <w:lsdException w:name="List Continue 4" w:semiHidden="1" w:unhideWhenUsed="1"/>
+    <w:lsdException w:name="List Continue 5" w:semiHidden="1" w:unhideWhenUsed="1"/>
+    <w:lsdException w:name="Message Header" w:semiHidden="1" w:unhideWhenUsed="1"/>
+    <w:lsdException w:name="Subtitle" w:uiPriority="11" w:qFormat="1"/>
+    <w:lsdException w:name="Salutation" w:semiHidden="1" w:unhideWhenUsed="1"/>
+    <w:lsdException w:name="Date" w:semiHidden="1" w:unhideWhenUsed="1"/>
+    <w:lsdException w:name="Body Text First Indent" w:semiHidden="1" w:unhideWhenUsed="1"/>
+    <w:lsdException w:name="Body Text First Indent 2" w:semiHidden="1" w:unhideWhenUsed="1"/>
+    <w:lsdException w:name="Note Heading" w:semiHidden="1" w:unhideWhenUsed="1"/>
+    <w:lsdException w:name="Body Text 2" w:semiHidden="1" w:unhideWhenUsed="1"/>
+    <w:lsdException w:name="Body Text 3" w:semiHidden="1" w:unhideWhenUsed="1"/>
+    <w:lsdException w:name="Body Text Indent 2" w:semiHidden="1" w:unhideWhenUsed="1"/>
+    <w:lsdException w:name="Body Text Indent 3" w:semiHidden="1" w:unhideWhenUsed="1"/>
+    <w:lsdException w:name="Block Text" w:semiHidden="1" w:unhideWhenUsed="1"/>
+    <w:lsdException w:name="Hyperlink" w:semiHidden="1" w:unhideWhenUsed="1"/>
+    <w:lsdException w:name="FollowedHyperlink" w:semiHidden="1" w:unhideWhenUsed="1"/>
+    <w:lsdException w:name="Strong" w:uiPriority="22" w:qFormat="1"/>
+    <w:lsdException w:name="Emphasis" w:uiPriority="20" w:qFormat="1"/>
+    <w:lsdException w:name="Document Map" w:semiHidden="1" w:unhideWhenUsed="1"/>
+    <w:lsdException w:name="Plain Text" w:semiHidden="1" w:unhideWhenUsed="1"/>
+    <w:lsdException w:name="E-mail Signature" w:semiHidden="1" w:unhideWhenUsed="1"/>
+    <w:lsdException w:name="HTML Top of Form" w:semiHidden="1" w:unhideWhenUsed="1"/>
+    <w:lsdException w:name="HTML Bottom of Form" w:semiHidden="1" w:unhideWhenUsed="1"/>
+    <w:lsdException w:name="Normal (Web)" w:semiHidden="1" w:unhideWhenUsed="1"/>
+    <w:lsdException w:name="HTML Acronym" w:semiHidden="1" w:unhideWhenUsed="1"/>
+    <w:lsdException w:name="HTML Address" w:semiHidden="1" w:unhideWhenUsed="1"/>
+    <w:lsdException w:name="HTML Cite" w:semiHidden="1" w:unhideWhenUsed="1"/>
+    <w:lsdException w:name="HTML Code" w:semiHidden="1" w:unhideWhenUsed="1"/>
+    <w:lsdException w:name="HTML Definition" w:semiHidden="1" w:unhideWhenUsed="1"/>
+    <w:lsdException w:name="HTML Keyboard" w:semiHidden="1" w:unhideWhenUsed="1"/>
+    <w:lsdException w:name="HTML Preformatted" w:semiHidden="1" w:unhideWhenUsed="1"/>
+    <w:lsdException w:name="HTML Sample" w:semiHidden="1" w:unhideWhenUsed="1"/>
+    <w:lsdException w:name="HTML Typewriter" w:semiHidden="1" w:unhideWhenUsed="1"/>
+    <w:lsdException w:name="HTML Variable" w:semiHidden="1" w:unhideWhenUsed="1"/>
+    <w:lsdException w:name="Normal Table" w:semiHidden="1" w:unhideWhenUsed="1"/>
+    <w:lsdException w:name="annotation subject" w:semiHidden="1" w:unhideWhenUsed="1"/>
+    <w:lsdException w:name="No List" w:semiHidden="1" w:unhideWhenUsed="1"/>
+    <w:lsdException w:name="Outline List 1" w:semiHidden="1" w:unhideWhenUsed="1"/>
+    <w:lsdException w:name="Outline List 2" w:semiHidden="1" w:unhideWhenUsed="1"/>
+    <w:lsdException w:name="Outline List 3" w:semiHidden="1" w:unhideWhenUsed="1"/>
+    <w:lsdException w:name="Table Simple 1" w:semiHidden="1" w:unhideWhenUsed="1"/>
+    <w:lsdException w:name="Table Simple 2" w:semiHidden="1" w:unhideWhenUsed="1"/>
+    <w:lsdException w:name="Table Simple 3" w:semiHidden="1" w:unhideWhenUsed="1"/>
+    <w:lsdException w:name="Table Classic 1" w:semiHidden="1" w:unhideWhenUsed="1"/>
+    <w:lsdException w:name="Table Classic 2" w:semiHidden="1" w:unhideWhenUsed="1"/>
+    <w:lsdException w:name="Table Classic 3" w:semiHidden="1" w:unhideWhenUsed="1"/>
+    <w:lsdException w:name="Table Classic 4" w:semiHidden="1" w:unhideWhenUsed="1"/>
+    <w:lsdException w:name="Table Colorful 1" w:semiHidden="1" w:unhideWhenUsed="1"/>
+    <w:lsdException w:name="Table Colorful 2" w:semiHidden="1" w:unhideWhenUsed="1"/>
+    <w:lsdException w:name="Table Colorful 3" w:semiHidden="1" w:unhideWhenUsed="1"/>
+    <w:lsdException w:name="Table Columns 1" w:semiHidden="1" w:unhideWhenUsed="1"/>
+    <w:lsdException w:name="Table Columns 2" w:semiHidden="1" w:unhideWhenUsed="1"/>
+    <w:lsdException w:name="Table Columns 3" w:semiHidden="1" w:unhideWhenUsed="1"/>
+    <w:lsdException w:name="Table Columns 4" w:semiHidden="1" w:unhideWhenUsed="1"/>
+    <w:lsdException w:name="Table Columns 5" w:semiHidden="1" w:unhideWhenUsed="1"/>
+    <w:lsdException w:name="Table Grid 1" w:semiHidden="1" w:unhideWhenUsed="1"/>
+    <w:lsdException w:name="Table Grid 2" w:semiHidden="1" w:unhideWhenUsed="1"/>
+    <w:lsdException w:name="Table Grid 3" w:semiHidden="1" w:unhideWhenUsed="1"/>
+    <w:lsdException w:name="Table Grid 4" w:semiHidden="1" w:unhideWhenUsed="1"/>
+    <w:lsdException w:name="Table Grid 5" w:semiHidden="1" w:unhideWhenUsed="1"/>
+    <w:lsdException w:name="Table Grid 6" w:semiHidden="1" w:unhideWhenUsed="1"/>
+    <w:lsdException w:name="Table Grid 7" w:semiHidden="1" w:unhideWhenUsed="1"/>
+    <w:lsdException w:name="Table Grid 8" w:semiHidden="1" w:unhideWhenUsed="1"/>
+    <w:lsdException w:name="Table List 1" w:semiHidden="1" w:unhideWhenUsed="1"/>
+    <w:lsdException w:name="Table List 2" w:semiHidden="1" w:unhideWhenUsed="1"/>
+    <w:lsdException w:name="Table List 3" w:semiHidden="1" w:unhideWhenUsed="1"/>
+    <w:lsdException w:name="Table List 4" w:semiHidden="1" w:unhideWhenUsed="1"/>
+    <w:lsdException w:name="Table List 5" w:semiHidden="1" w:unhideWhenUsed="1"/>
+    <w:lsdException w:name="Table List 6" w:semiHidden="1" w:unhideWhenUsed="1"/>
+    <w:lsdException w:name="Table List 7" w:semiHidden="1" w:unhideWhenUsed="1"/>
+    <w:lsdException w:name="Table List 8" w:semiHidden="1" w:unhideWhenUsed="1"/>
+    <w:lsdException w:name="Table 3D effects 1" w:semiHidden="1" w:unhideWhenUsed="1"/>
+    <w:lsdException w:name="Table 3D effects 2" w:semiHidden="1" w:unhideWhenUsed="1"/>
+    <w:lsdException w:name="Table 3D effects 3" w:semiHidden="1" w:unhideWhenUsed="1"/>
+    <w:lsdException w:name="Table Contemporary" w:semiHidden="1" w:unhideWhenUsed="1"/>
+    <w:lsdException w:name="Table Elegant" w:semiHidden="1" w:unhideWhenUsed="1"/>
+    <w:lsdException w:name="Table Professional" w:semiHidden="1" w:unhideWhenUsed="1"/>
+    <w:lsdException w:name="Table Subtle 1" w:semiHidden="1" w:unhideWhenUsed="1"/>
+    <w:lsdException w:name="Table Subtle 2" w:semiHidden="1" w:unhideWhenUsed="1"/>
+    <w:lsdException w:name="Table Web 1" w:semiHidden="1" w:unhideWhenUsed="1"/>
+    <w:lsdException w:name="Table Web 2" w:semiHidden="1" w:unhideWhenUsed="1"/>
+    <w:lsdException w:name="Table Web 3" w:semiHidden="1" w:unhideWhenUsed="1"/>
+    <w:lsdException w:name="Balloon Text" w:semiHidden="1" w:unhideWhenUsed="1"/>
+    <w:lsdException w:name="Table Grid" w:uiPriority="59"/>
+    <w:lsdException w:name="Table Theme" w:semiHidden="1" w:unhideWhenUsed="1"/>
+    <w:lsdException w:name="Placeholder Text" w:semiHidden="1"/>
+    <w:lsdException w:name="No Spacing" w:uiPriority="1" w:qFormat="1"/>
+    <w:lsdException w:name="Light Shading" w:uiPriority="60"/>
+    <w:lsdException w:name="Light List" w:uiPriority="61"/>
+    <w:lsdException w:name="Light Grid" w:uiPriority="62"/>
+    <w:lsdException w:name="Medium Shading 1" w:uiPriority="63"/>
+    <w:lsdException w:name="Medium Shading 2" w:uiPriority="64"/>
+    <w:lsdException w:name="Medium List 1" w:uiPriority="65"/>
+    <w:lsdException w:name="Medium List 2" w:uiPriority="66"/>
+    <w:lsdException w:name="Medium Grid 1" w:uiPriority="67"/>
+    <w:lsdException w:name="Medium Grid 2" w:uiPriority="68"/>
+    <w:lsdException w:name="Medium Grid 3" w:uiPriority="69"/>
+    <w:lsdException w:name="Dark List" w:uiPriority="70"/>
+    <w:lsdException w:name="Colorful Shading" w:uiPriority="71"/>
+    <w:lsdException w:name="Colorful List" w:uiPriority="72"/>
+    <w:lsdException w:name="Colorful Grid" w:uiPriority="73"/>
+    <w:lsdException w:name="Light Shading Accent 1" w:uiPriority="60"/>
+    <w:lsdException w:name="Light List Accent 1" w:uiPriority="61"/>
+    <w:lsdException w:name="Light Grid Accent 1" w:uiPriority="62"/>
+    <w:lsdException w:name="Medium Shading 1 Accent 1" w:uiPriority="63"/>
+    <w:lsdException w:name="Medium Shading 2 Accent 1" w:uiPriority="64"/>
+    <w:lsdException w:name="Medium List 1 Accent 1" w:uiPriority="65"/>
+    <w:lsdException w:name="Revision" w:semiHidden="1"/>
+    <w:lsdException w:name="List Paragraph" w:uiPriority="34" w:qFormat="1"/>
+    <w:lsdException w:name="Quote" w:uiPriority="29" w:qFormat="1"/>
+    <w:lsdException w:name="Intense Quote" w:uiPriority="30" w:qFormat="1"/>
+    <w:lsdException w:name="Medium List 2 Accent 1" w:uiPriority="66"/>
+    <w:lsdException w:name="Medium Grid 1 Accent 1" w:uiPriority="67"/>
+    <w:lsdException w:name="Medium Grid 2 Accent 1" w:uiPriority="68"/>
+    <w:lsdException w:name="Medium Grid 3 Accent 1" w:uiPriority="69"/>
+    <w:lsdException w:name="Dark List Accent 1" w:uiPriority="70"/>
+    <w:lsdException w:name="Colorful Shading Accent 1" w:uiPriority="71"/>
+    <w:lsdException w:name="Colorful List Accent 1" w:uiPriority="72"/>
+    <w:lsdException w:name="Colorful Grid Accent 1" w:uiPriority="73"/>
+    <w:lsdException w:name="Light Shading Accent 2" w:uiPriority="60"/>
+    <w:lsdException w:name="Light List Accent 2" w:uiPriority="61"/>
+    <w:lsdException w:name="Light Grid Accent 2" w:uiPriority="62"/>
+    <w:lsdException w:name="Medium Shading 1 Accent 2" w:uiPriority="63"/>
+    <w:lsdException w:name="Medium Shading 2 Accent 2" w:uiPriority="64"/>
+    <w:lsdException w:name="Medium List 1 Accent 2" w:uiPriority="65"/>
+    <w:lsdException w:name="Medium List 2 Accent 2" w:uiPriority="66"/>
+    <w:lsdException w:name="Medium Grid 1 Accent 2" w:uiPriority="67"/>
+    <w:lsdException w:name="Medium Grid 2 Accent 2" w:uiPriority="68"/>
+    <w:lsdException w:name="Medium Grid 3 Accent 2" w:uiPriority="69"/>
+    <w:lsdException w:name="Dark List Accent 2" w:uiPriority="70"/>
+    <w:lsdException w:name="Colorful Shading Accent 2" w:uiPriority="71"/>
+    <w:lsdException w:name="Colorful List Accent 2" w:uiPriority="72"/>
+    <w:lsdException w:name="Colorful Grid Accent 2" w:uiPriority="73"/>
+    <w:lsdException w:name="Light Shading Accent 3" w:uiPriority="60"/>
+    <w:lsdException w:name="Light List Accent 3" w:uiPriority="61"/>
+    <w:lsdException w:name="Light Grid Accent 3" w:uiPriority="62"/>
+    <w:lsdException w:name="Medium Shading 1 Accent 3" w:uiPriority="63"/>
+    <w:lsdException w:name="Medium Shading 2 Accent 3" w:uiPriority="64"/>
+    <w:lsdException w:name="Medium List 1 Accent 3" w:uiPriority="65"/>
+    <w:lsdException w:name="Medium List 2 Accent 3" w:uiPriority="66"/>
+    <w:lsdException w:name="Medium Grid 1 Accent 3" w:uiPriority="67"/>
+    <w:lsdException w:name="Medium Grid 2 Accent 3" w:uiPriority="68"/>
+    <w:lsdException w:name="Medium Grid 3 Accent 3" w:uiPriority="69"/>
+    <w:lsdException w:name="Dark List Accent 3" w:uiPriority="70"/>
+    <w:lsdException w:name="Colorful Shading Accent 3" w:uiPriority="71"/>
+    <w:lsdException w:name="Colorful List Accent 3" w:uiPriority="72"/>
+    <w:lsdException w:name="Colorful Grid Accent 3" w:uiPriority="73"/>
+    <w:lsdException w:name="Light Shading Accent 4" w:uiPriority="60"/>
+    <w:lsdException w:name="Light List Accent 4" w:uiPriority="61"/>
+    <w:lsdException w:name="Light Grid Accent 4" w:uiPriority="62"/>
+    <w:lsdException w:name="Medium Shading 1 Accent 4" w:uiPriority="63"/>
+    <w:lsdException w:name="Medium Shading 2 Accent 4" w:uiPriority="64"/>
+    <w:lsdException w:name="Medium List 1 Accent 4" w:uiPriority="65"/>
+    <w:lsdException w:name="Medium List 2 Accent 4" w:uiPriority="66"/>
+    <w:lsdException w:name="Medium Grid 1 Accent 4" w:uiPriority="67"/>
+    <w:lsdException w:name="Medium Grid 2 Accent 4" w:uiPriority="68"/>
+    <w:lsdException w:name="Medium Grid 3 Accent 4" w:uiPriority="69"/>
+    <w:lsdException w:name="Dark List Accent 4" w:uiPriority="70"/>
+    <w:lsdException w:name="Colorful Shading Accent 4" w:uiPriority="71"/>
+    <w:lsdException w:name="Colorful List Accent 4" w:uiPriority="72"/>
+    <w:lsdException w:name="Colorful Grid Accent 4" w:uiPriority="73"/>
+    <w:lsdException w:name="Light Shading Accent 5" w:uiPriority="60"/>
+    <w:lsdException w:name="Light List Accent 5" w:uiPriority="61"/>
+    <w:lsdException w:name="Light Grid Accent 5" w:uiPriority="62"/>
+    <w:lsdException w:name="Medium Shading 1 Accent 5" w:uiPriority="63"/>
+    <w:lsdException w:name="Medium Shading 2 Accent 5" w:uiPriority="64"/>
+    <w:lsdException w:name="Medium List 1 Accent 5" w:uiPriority="65"/>
+    <w:lsdException w:name="Medium List 2 Accent 5" w:uiPriority="66"/>
+    <w:lsdException w:name="Medium Grid 1 Accent 5" w:uiPriority="67"/>
+    <w:lsdException w:name="Medium Grid 2 Accent 5" w:uiPriority="68"/>
+    <w:lsdException w:name="Medium Grid 3 Accent 5" w:uiPriority="69"/>
+    <w:lsdException w:name="Dark List Accent 5" w:uiPriority="70"/>
+    <w:lsdException w:name="Colorful Shading Accent 5" w:uiPriority="71"/>
+    <w:lsdException w:name="Colorful List Accent 5" w:uiPriority="72"/>
+    <w:lsdException w:name="Colorful Grid Accent 5" w:uiPriority="73"/>
+    <w:lsdException w:name="Light Shading Accent 6" w:uiPriority="60"/>
+    <w:lsdException w:name="Light List Accent 6" w:uiPriority="61"/>
+    <w:lsdException w:name="Light Grid Accent 6" w:uiPriority="62"/>
+    <w:lsdException w:name="Medium Shading 1 Accent 6" w:uiPriority="63"/>
+    <w:lsdException w:name="Medium Shading 2 Accent 6" w:uiPriority="64"/>
+    <w:lsdException w:name="Medium List 1 Accent 6" w:uiPriority="65"/>
+    <w:lsdException w:name="Medium List 2 Accent 6" w:uiPriority="66"/>
+    <w:lsdException w:name="Medium Grid 1 Accent 6" w:uiPriority="67"/>
+    <w:lsdException w:name="Medium Grid 2 Accent 6" w:uiPriority="68"/>
+    <w:lsdException w:name="Medium Grid 3 Accent 6" w:uiPriority="69"/>
+    <w:lsdException w:name="Dark List Accent 6" w:uiPriority="70"/>
+    <w:lsdException w:name="Colorful Shading Accent 6" w:uiPriority="71"/>
+    <w:lsdException w:name="Colorful List Accent 6" w:uiPriority="72"/>
+    <w:lsdException w:name="Colorful Grid Accent 6" w:uiPriority="73"/>
+    <w:lsdException w:name="Subtle Emphasis" w:uiPriority="19" w:qFormat="1"/>
+    <w:lsdException w:name="Intense Emphasis" w:uiPriority="21" w:qFormat="1"/>
+    <w:lsdException w:name="Subtle Reference" w:uiPriority="31" w:qFormat="1"/>
+    <w:lsdException w:name="Intense Reference" w:uiPriority="32" w:qFormat="1"/>
+    <w:lsdException w:name="Book Title" w:uiPriority="33" w:qFormat="1"/>
+    <w:lsdException w:name="Bibliography" w:semiHidden="1" w:uiPriority="37" w:unhideWhenUsed="1"/>
+    <w:lsdException w:name="TOC Heading" w:semiHidden="1" w:uiPriority="39" w:unhideWhenUsed="1" w:qFormat="1"/>
+    <w:lsdException w:name="Plain Table 1" w:uiPriority="41"/>
+    <w:lsdException w:name="Plain Table 2" w:uiPriority="42"/>
+    <w:lsdException w:name="Plain Table 3" w:uiPriority="43"/>
+    <w:lsdException w:name="Plain Table 4" w:uiPriority="44"/>
+    <w:lsdException w:name="Plain Table 5" w:uiPriority="45"/>
+    <w:lsdException w:name="Grid Table Light" w:uiPriority="40"/>
+    <w:lsdException w:name="Grid Table 1 Light" w:uiPriority="46"/>
+    <w:lsdException w:name="Grid Table 2" w:uiPriority="47"/>
+    <w:lsdException w:name="Grid Table 3" w:uiPriority="48"/>
+    <w:lsdException w:name="Grid Table 4" w:uiPriority="49"/>
+    <w:lsdException w:name="Grid Table 5 Dark" w:uiPriority="50"/>
+    <w:lsdException w:name="Grid Table 6 Colorful" w:uiPriority="51"/>
+    <w:lsdException w:name="Grid Table 7 Colorful" w:uiPriority="52"/>
+    <w:lsdException w:name="Grid Table 1 Light Accent 1" w:uiPriority="46"/>
+    <w:lsdException w:name="Grid Table 2 Accent 1" w:uiPriority="47"/>
+    <w:lsdException w:name="Grid Table 3 Accent 1" w:uiPriority="48"/>
+    <w:lsdException w:name="Grid Table 4 Accent 1" w:uiPriority="49"/>
+    <w:lsdException w:name="Grid Table 5 Dark Accent 1" w:uiPriority="50"/>
+    <w:lsdException w:name="Grid Table 6 Colorful Accent 1" w:uiPriority="51"/>
+    <w:lsdException w:name="Grid Table 7 Colorful Accent 1" w:uiPriority="52"/>
+    <w:lsdException w:name="Grid Table 1 Light Accent 2" w:uiPriority="46"/>
+    <w:lsdException w:name="Grid Table 2 Accent 2" w:uiPriority="47"/>
+    <w:lsdException w:name="Grid Table 3 Accent 2" w:uiPriority="48"/>
+    <w:lsdException w:name="Grid Table 4 Accent 2" w:uiPriority="49"/>
+    <w:lsdException w:name="Grid Table 5 Dark Accent 2" w:uiPriority="50"/>
+    <w:lsdException w:name="Grid Table 6 Colorful Accent 2" w:uiPriority="51"/>
+    <w:lsdException w:name="Grid Table 7 Colorful Accent 2" w:uiPriority="52"/>
+    <w:lsdException w:name="Grid Table 1 Light Accent 3" w:uiPriority="46"/>
+    <w:lsdException w:name="Grid Table 2 Accent 3" w:uiPriority="47"/>
+    <w:lsdException w:name="Grid Table 3 Accent 3" w:uiPriority="48"/>
+    <w:lsdException w:name="Grid Table 4 Accent 3" w:uiPriority="49"/>
+    <w:lsdException w:name="Grid Table 5 Dark Accent 3" w:uiPriority="50"/>
+    <w:lsdException w:name="Grid Table 6 Colorful Accent 3" w:uiPriority="51"/>
+    <w:lsdException w:name="Grid Table 7 Colorful Accent 3" w:uiPriority="52"/>
+    <w:lsdException w:name="Grid Table 1 Light Accent 4" w:uiPriority="46"/>
+    <w:lsdException w:name="Grid Table 2 Accent 4" w:uiPriority="47"/>
+    <w:lsdException w:name="Grid Table 3 Accent 4" w:uiPriority="48"/>
+    <w:lsdException w:name="Grid Table 4 Accent 4" w:uiPriority="49"/>
+    <w:lsdException w:name="Grid Table 5 Dark Accent 4" w:uiPriority="50"/>
+    <w:lsdException w:name="Grid Table 6 Colorful Accent 4" w:uiPriority="51"/>
+    <w:lsdException w:name="Grid Table 7 Colorful Accent 4" w:uiPriority="52"/>
+    <w:lsdException w:name="Grid Table 1 Light Accent 5" w:uiPriority="46"/>
+    <w:lsdException w:name="Grid Table 2 Accent 5" w:uiPriority="47"/>
+    <w:lsdException w:name="Grid Table 3 Accent 5" w:uiPriority="48"/>
+    <w:lsdException w:name="Grid Table 4 Accent 5" w:uiPriority="49"/>
+    <w:lsdException w:name="Grid Table 5 Dark Accent 5" w:uiPriority="50"/>
+    <w:lsdException w:name="Grid Table 6 Colorful Accent 5" w:uiPriority="51"/>
+    <w:lsdException w:name="Grid Table 7 Colorful Accent 5" w:uiPriority="52"/>
+    <w:lsdException w:name="Grid Table 1 Light Accent 6" w:uiPriority="46"/>
+    <w:lsdException w:name="Grid Table 2 Accent 6" w:uiPriority="47"/>
+    <w:lsdException w:name="Grid Table 3 Accent 6" w:uiPriority="48"/>
+    <w:lsdException w:name="Grid Table 4 Accent 6" w:uiPriority="49"/>
+    <w:lsdException w:name="Grid Table 5 Dark Accent 6" w:uiPriority="50"/>
+    <w:lsdException w:name="Grid Table 6 Colorful Accent 6" w:uiPriority="51"/>
+    <w:lsdException w:name="Grid Table 7 Colorful Accent 6" w:uiPriority="52"/>
+    <w:lsdException w:name="List Table 1 Light" w:uiPriority="46"/>
+    <w:lsdException w:name="List Table 2" w:uiPriority="47"/>
+    <w:lsdException w:name="List Table 3" w:uiPriority="48"/>
+    <w:lsdException w:name="List Table 4" w:uiPriority="49"/>
+    <w:lsdException w:name="List Table 5 Dark" w:uiPriority="50"/>
+    <w:lsdException w:name="List Table 6 Colorful" w:uiPriority="51"/>
+    <w:lsdException w:name="List Table 7 Colorful" w:uiPriority="52"/>
+    <w:lsdException w:name="List Table 1 Light Accent 1" w:uiPriority="46"/>
+    <w:lsdException w:name="List Table 2 Accent 1" w:uiPriority="47"/>
+    <w:lsdException w:name="List Table 3 Accent 1" w:uiPriority="48"/>
+    <w:lsdException w:name="List Table 4 Accent 1" w:uiPriority="49"/>
+    <w:lsdException w:name="List Table 5 Dark Accent 1" w:uiPriority="50"/>
+    <w:lsdException w:name="List Table 6 Colorful Accent 1" w:uiPriority="51"/>
+    <w:lsdException w:name="List Table 7 Colorful Accent 1" w:uiPriority="52"/>
+    <w:lsdException w:name="List Table 1 Light Accent 2" w:uiPriority="46"/>
+    <w:lsdException w:name="List Table 2 Accent 2" w:uiPriority="47"/>
+    <w:lsdException w:name="List Table 3 Accent 2" w:uiPriority="48"/>
+    <w:lsdException w:name="List Table 4 Accent 2" w:uiPriority="49"/>
+    <w:lsdException w:name="List Table 5 Dark Accent 2" w:uiPriority="50"/>
+    <w:lsdException w:name="List Table 6 Colorful Accent 2" w:uiPriority="51"/>
+    <w:lsdException w:name="List Table 7 Colorful Accent 2" w:uiPriority="52"/>
+    <w:lsdException w:name="List Table 1 Light Accent 3" w:uiPriority="46"/>
+    <w:lsdException w:name="List Table 2 Accent 3" w:uiPriority="47"/>
+    <w:lsdException w:name="List Table 3 Accent 3" w:uiPriority="48"/>
+    <w:lsdException w:name="List Table 4 Accent 3" w:uiPriority="49"/>
+    <w:lsdException w:name="List Table 5 Dark Accent 3" w:uiPriority="50"/>
+    <w:lsdException w:name="List Table 6 Colorful Accent 3" w:uiPriority="51"/>
+    <w:lsdException w:name="List Table 7 Colorful Accent 3" w:uiPriority="52"/>
+    <w:lsdException w:name="List Table 1 Light Accent 4" w:uiPriority="46"/>
+    <w:lsdException w:name="List Table 2 Accent 4" w:uiPriority="47"/>
+    <w:lsdException w:name="List Table 3 Accent 4" w:uiPriority="48"/>
+    <w:lsdException w:name="List Table 4 Accent 4" w:uiPriority="49"/>
+    <w:lsdException w:name="List Table 5 Dark Accent 4" w:uiPriority="50"/>
+    <w:lsdException w:name="List Table 6 Colorful Accent 4" w:uiPriority="51"/>
+    <w:lsdException w:name="List Table 7 Colorful Accent 4" w:uiPriority="52"/>
+    <w:lsdException w:name="List Table 1 Light Accent 5" w:uiPriority="46"/>
+    <w:lsdException w:name="List Table 2 Accent 5" w:uiPriority="47"/>
+    <w:lsdException w:name="List Table 3 Accent 5" w:uiPriority="48"/>
+    <w:lsdException w:name="List Table 4 Accent 5" w:uiPriority="49"/>
+    <w:lsdException w:name="List Table 5 Dark Accent 5" w:uiPriority="50"/>
+    <w:lsdException w:name="List Table 6 Colorful Accent 5" w:uiPriority="51"/>
+    <w:lsdException w:name="List Table 7 Colorful Accent 5" w:uiPriority="52"/>
+    <w:lsdException w:name="List Table 1 Light Accent 6" w:uiPriority="46"/>
+    <w:lsdException w:name="List Table 2 Accent 6" w:uiPriority="47"/>
+    <w:lsdException w:name="List Table 3 Accent 6" w:uiPriority="48"/>
+    <w:lsdException w:name="List Table 4 Accent 6" w:uiPriority="49"/>
+    <w:lsdException w:name="List Table 5 Dark Accent 6" w:uiPriority="50"/>
+    <w:lsdException w:name="List Table 6 Colorful Accent 6" w:uiPriority="51"/>
+    <w:lsdException w:name="List Table 7 Colorful Accent 6" w:uiPriority="52"/>
   </w:latentStyles>
   <w:style w:type="paragraph" w:default="1" w:styleId="a">
     <w:name w:val="Normal"/>

--- a/少年魔王大人變成我的專屬女僕_需求規格.docx
+++ b/少年魔王大人變成我的專屬女僕_需求規格.docx
@@ -2857,332 +2857,372 @@
           <w:szCs w:val="40"/>
         </w:rPr>
       </w:pPr>
+      <w:r>
+        <w:rPr>
+          <w:rFonts w:hint="eastAsia"/>
+          <w:sz w:val="40"/>
+          <w:szCs w:val="40"/>
+        </w:rPr>
+        <w:lastRenderedPageBreak/>
+        <w:t>轉盤</w:t>
+      </w:r>
+      <w:r>
+        <w:rPr>
+          <w:rFonts w:hint="eastAsia"/>
+          <w:sz w:val="40"/>
+          <w:szCs w:val="40"/>
+        </w:rPr>
+        <w:t>:</w:t>
+      </w:r>
+    </w:p>
+    <w:p>
+      <w:pPr>
+        <w:rPr>
+          <w:sz w:val="28"/>
+          <w:szCs w:val="28"/>
+        </w:rPr>
+      </w:pPr>
+      <w:r>
+        <w:rPr>
+          <w:rFonts w:hint="eastAsia"/>
+          <w:sz w:val="28"/>
+          <w:szCs w:val="28"/>
+        </w:rPr>
+        <w:t>簡介</w:t>
+      </w:r>
+      <w:r>
+        <w:rPr>
+          <w:rFonts w:hint="eastAsia"/>
+          <w:sz w:val="28"/>
+          <w:szCs w:val="28"/>
+        </w:rPr>
+        <w:t>:</w:t>
+      </w:r>
+      <w:r>
+        <w:rPr>
+          <w:rFonts w:hint="eastAsia"/>
+          <w:sz w:val="28"/>
+          <w:szCs w:val="28"/>
+        </w:rPr>
+        <w:t>使用者抽取一間想要的店家</w:t>
+      </w:r>
+    </w:p>
+    <w:p>
+      <w:pPr>
+        <w:rPr>
+          <w:sz w:val="28"/>
+          <w:szCs w:val="28"/>
+        </w:rPr>
+      </w:pPr>
+      <w:r>
+        <w:rPr>
+          <w:sz w:val="28"/>
+          <w:szCs w:val="28"/>
+        </w:rPr>
+        <w:t>I</w:t>
+      </w:r>
+      <w:r>
+        <w:rPr>
+          <w:rFonts w:hint="eastAsia"/>
+          <w:sz w:val="28"/>
+          <w:szCs w:val="28"/>
+        </w:rPr>
+        <w:t xml:space="preserve">nput: </w:t>
+      </w:r>
+      <w:r>
+        <w:rPr>
+          <w:rFonts w:hint="eastAsia"/>
+          <w:sz w:val="28"/>
+          <w:szCs w:val="28"/>
+        </w:rPr>
+        <w:t>按下任意鍵開始以及挑選完結果輸入</w:t>
+      </w:r>
+      <w:r>
+        <w:rPr>
+          <w:rFonts w:hint="eastAsia"/>
+          <w:sz w:val="28"/>
+          <w:szCs w:val="28"/>
+        </w:rPr>
+        <w:t>1.</w:t>
+      </w:r>
+      <w:r>
+        <w:rPr>
+          <w:rFonts w:hint="eastAsia"/>
+          <w:sz w:val="28"/>
+          <w:szCs w:val="28"/>
+        </w:rPr>
+        <w:t>確認</w:t>
+      </w:r>
+      <w:r>
+        <w:rPr>
+          <w:rFonts w:hint="eastAsia"/>
+          <w:sz w:val="28"/>
+          <w:szCs w:val="28"/>
+        </w:rPr>
+        <w:t>2.</w:t>
+      </w:r>
+      <w:r>
+        <w:rPr>
+          <w:rFonts w:hint="eastAsia"/>
+          <w:sz w:val="28"/>
+          <w:szCs w:val="28"/>
+        </w:rPr>
+        <w:t>重選</w:t>
+      </w:r>
+      <w:r>
+        <w:rPr>
+          <w:rFonts w:hint="eastAsia"/>
+          <w:sz w:val="28"/>
+          <w:szCs w:val="28"/>
+        </w:rPr>
+        <w:t>(</w:t>
+      </w:r>
+      <w:r>
+        <w:rPr>
+          <w:rFonts w:hint="eastAsia"/>
+          <w:sz w:val="28"/>
+          <w:szCs w:val="28"/>
+        </w:rPr>
+        <w:t>若有店家可以選</w:t>
+      </w:r>
+      <w:r>
+        <w:rPr>
+          <w:rFonts w:hint="eastAsia"/>
+          <w:sz w:val="28"/>
+          <w:szCs w:val="28"/>
+        </w:rPr>
+        <w:t>)</w:t>
+      </w:r>
+    </w:p>
+    <w:p>
+      <w:pPr>
+        <w:rPr>
+          <w:rFonts w:hint="eastAsia"/>
+          <w:sz w:val="28"/>
+          <w:szCs w:val="28"/>
+        </w:rPr>
+      </w:pPr>
+      <w:r>
+        <w:rPr>
+          <w:sz w:val="28"/>
+          <w:szCs w:val="28"/>
+        </w:rPr>
+        <w:t>O</w:t>
+      </w:r>
+      <w:r>
+        <w:rPr>
+          <w:rFonts w:hint="eastAsia"/>
+          <w:sz w:val="28"/>
+          <w:szCs w:val="28"/>
+        </w:rPr>
+        <w:t xml:space="preserve">utput: </w:t>
+      </w:r>
+      <w:r>
+        <w:rPr>
+          <w:rFonts w:hint="eastAsia"/>
+          <w:sz w:val="28"/>
+          <w:szCs w:val="28"/>
+        </w:rPr>
+        <w:t>轉盤旋轉並挑選出一個結果</w:t>
+      </w:r>
+      <w:r>
+        <w:rPr>
+          <w:rFonts w:hint="eastAsia"/>
+          <w:sz w:val="28"/>
+          <w:szCs w:val="28"/>
+        </w:rPr>
+        <w:t xml:space="preserve"> </w:t>
+      </w:r>
+      <w:r>
+        <w:rPr>
+          <w:rFonts w:hint="eastAsia"/>
+          <w:sz w:val="28"/>
+          <w:szCs w:val="28"/>
+        </w:rPr>
+        <w:t>或</w:t>
+      </w:r>
+      <w:r>
+        <w:rPr>
+          <w:rFonts w:hint="eastAsia"/>
+          <w:sz w:val="28"/>
+          <w:szCs w:val="28"/>
+        </w:rPr>
+        <w:t xml:space="preserve"> </w:t>
+      </w:r>
+      <w:r>
+        <w:rPr>
+          <w:rFonts w:hint="eastAsia"/>
+          <w:sz w:val="28"/>
+          <w:szCs w:val="28"/>
+        </w:rPr>
+        <w:t>顯示無資料</w:t>
+      </w:r>
+      <w:r>
+        <w:rPr>
+          <w:rFonts w:hint="eastAsia"/>
+          <w:sz w:val="28"/>
+          <w:szCs w:val="28"/>
+        </w:rPr>
+        <w:t>(</w:t>
+      </w:r>
+      <w:r>
+        <w:rPr>
+          <w:rFonts w:hint="eastAsia"/>
+          <w:sz w:val="28"/>
+          <w:szCs w:val="28"/>
+        </w:rPr>
+        <w:t>已無店家可選</w:t>
+      </w:r>
+      <w:r>
+        <w:rPr>
+          <w:rFonts w:hint="eastAsia"/>
+          <w:sz w:val="28"/>
+          <w:szCs w:val="28"/>
+        </w:rPr>
+        <w:t>)</w:t>
+      </w:r>
+    </w:p>
+    <w:p>
+      <w:pPr>
+        <w:rPr>
+          <w:sz w:val="28"/>
+          <w:szCs w:val="28"/>
+        </w:rPr>
+      </w:pPr>
+      <w:r>
+        <w:rPr>
+          <w:rFonts w:hint="eastAsia"/>
+          <w:sz w:val="28"/>
+          <w:szCs w:val="28"/>
+        </w:rPr>
+        <w:t>流程</w:t>
+      </w:r>
+      <w:r>
+        <w:rPr>
+          <w:rFonts w:hint="eastAsia"/>
+          <w:sz w:val="28"/>
+          <w:szCs w:val="28"/>
+        </w:rPr>
+        <w:t>: 1.</w:t>
+      </w:r>
+      <w:r>
+        <w:rPr>
+          <w:rFonts w:hint="eastAsia"/>
+          <w:sz w:val="28"/>
+          <w:szCs w:val="28"/>
+        </w:rPr>
+        <w:t>開始轉盤</w:t>
+      </w:r>
+      <w:r>
+        <w:rPr>
+          <w:rFonts w:hint="eastAsia"/>
+          <w:sz w:val="28"/>
+          <w:szCs w:val="28"/>
+        </w:rPr>
+        <w:t xml:space="preserve"> 2.</w:t>
+      </w:r>
+      <w:r>
+        <w:rPr>
+          <w:rFonts w:hint="eastAsia"/>
+          <w:sz w:val="28"/>
+          <w:szCs w:val="28"/>
+        </w:rPr>
+        <w:t>顯示結果</w:t>
+      </w:r>
+      <w:r>
+        <w:rPr>
+          <w:rFonts w:hint="eastAsia"/>
+          <w:sz w:val="28"/>
+          <w:szCs w:val="28"/>
+        </w:rPr>
+        <w:t xml:space="preserve"> 3.</w:t>
+      </w:r>
+      <w:r>
+        <w:rPr>
+          <w:rFonts w:hint="eastAsia"/>
+          <w:sz w:val="28"/>
+          <w:szCs w:val="28"/>
+        </w:rPr>
+        <w:t>選擇是否重選</w:t>
+      </w:r>
+      <w:r>
+        <w:rPr>
+          <w:rFonts w:hint="eastAsia"/>
+          <w:sz w:val="28"/>
+          <w:szCs w:val="28"/>
+        </w:rPr>
+        <w:t>or</w:t>
+      </w:r>
+      <w:r>
+        <w:rPr>
+          <w:rFonts w:hint="eastAsia"/>
+          <w:sz w:val="28"/>
+          <w:szCs w:val="28"/>
+        </w:rPr>
+        <w:t>確認結果</w:t>
+      </w:r>
+      <w:r>
+        <w:rPr>
+          <w:rFonts w:hint="eastAsia"/>
+          <w:sz w:val="28"/>
+          <w:szCs w:val="28"/>
+        </w:rPr>
+        <w:t xml:space="preserve"> (</w:t>
+      </w:r>
+      <w:r>
+        <w:rPr>
+          <w:rFonts w:hint="eastAsia"/>
+          <w:sz w:val="28"/>
+          <w:szCs w:val="28"/>
+        </w:rPr>
+        <w:t>重選的話重新步驟</w:t>
+      </w:r>
+      <w:r>
+        <w:rPr>
+          <w:rFonts w:hint="eastAsia"/>
+          <w:sz w:val="28"/>
+          <w:szCs w:val="28"/>
+        </w:rPr>
+        <w:t xml:space="preserve">1. </w:t>
+      </w:r>
+      <w:r>
+        <w:rPr>
+          <w:rFonts w:hint="eastAsia"/>
+          <w:sz w:val="28"/>
+          <w:szCs w:val="28"/>
+        </w:rPr>
+        <w:t>或者</w:t>
+      </w:r>
+      <w:r>
+        <w:rPr>
+          <w:rFonts w:hint="eastAsia"/>
+          <w:sz w:val="28"/>
+          <w:szCs w:val="28"/>
+        </w:rPr>
+        <w:t xml:space="preserve"> </w:t>
+      </w:r>
+      <w:r>
+        <w:rPr>
+          <w:rFonts w:hint="eastAsia"/>
+          <w:sz w:val="28"/>
+          <w:szCs w:val="28"/>
+        </w:rPr>
+        <w:t>無資料可以重選</w:t>
+      </w:r>
+      <w:r>
+        <w:rPr>
+          <w:rFonts w:hint="eastAsia"/>
+          <w:sz w:val="28"/>
+          <w:szCs w:val="28"/>
+        </w:rPr>
+        <w:t>)</w:t>
+      </w:r>
       <w:bookmarkStart w:id="0" w:name="_GoBack"/>
       <w:bookmarkEnd w:id="0"/>
-      <w:r>
-        <w:rPr>
-          <w:rFonts w:hint="eastAsia"/>
-          <w:sz w:val="40"/>
-          <w:szCs w:val="40"/>
-        </w:rPr>
-        <w:lastRenderedPageBreak/>
-        <w:t>轉盤</w:t>
-      </w:r>
-      <w:r>
-        <w:rPr>
-          <w:rFonts w:hint="eastAsia"/>
-          <w:sz w:val="40"/>
-          <w:szCs w:val="40"/>
-        </w:rPr>
-        <w:t>:</w:t>
-      </w:r>
-    </w:p>
-    <w:p>
-      <w:pPr>
-        <w:rPr>
-          <w:sz w:val="28"/>
-          <w:szCs w:val="28"/>
-        </w:rPr>
-      </w:pPr>
-      <w:r>
-        <w:rPr>
-          <w:rFonts w:hint="eastAsia"/>
-          <w:sz w:val="28"/>
-          <w:szCs w:val="28"/>
-        </w:rPr>
-        <w:t>簡介</w:t>
-      </w:r>
-      <w:r>
-        <w:rPr>
-          <w:rFonts w:hint="eastAsia"/>
-          <w:sz w:val="28"/>
-          <w:szCs w:val="28"/>
-        </w:rPr>
-        <w:t>:</w:t>
-      </w:r>
-      <w:r>
-        <w:rPr>
-          <w:rFonts w:hint="eastAsia"/>
-          <w:sz w:val="28"/>
-          <w:szCs w:val="28"/>
-        </w:rPr>
-        <w:t>使用者</w:t>
-      </w:r>
-      <w:r>
-        <w:rPr>
-          <w:rFonts w:hint="eastAsia"/>
-          <w:sz w:val="28"/>
-          <w:szCs w:val="28"/>
-        </w:rPr>
-        <w:t>抽取一間想要的店家</w:t>
-      </w:r>
-    </w:p>
-    <w:p>
-      <w:pPr>
-        <w:rPr>
-          <w:sz w:val="28"/>
-          <w:szCs w:val="28"/>
-        </w:rPr>
-      </w:pPr>
-      <w:r>
-        <w:rPr>
-          <w:sz w:val="28"/>
-          <w:szCs w:val="28"/>
-        </w:rPr>
-        <w:t>I</w:t>
-      </w:r>
-      <w:r>
-        <w:rPr>
-          <w:rFonts w:hint="eastAsia"/>
-          <w:sz w:val="28"/>
-          <w:szCs w:val="28"/>
-        </w:rPr>
-        <w:t xml:space="preserve">nput: </w:t>
-      </w:r>
-      <w:r>
-        <w:rPr>
-          <w:rFonts w:hint="eastAsia"/>
-          <w:sz w:val="28"/>
-          <w:szCs w:val="28"/>
-        </w:rPr>
-        <w:t>按下任意鍵開始以及挑選完結果輸入</w:t>
-      </w:r>
-      <w:r>
-        <w:rPr>
-          <w:rFonts w:hint="eastAsia"/>
-          <w:sz w:val="28"/>
-          <w:szCs w:val="28"/>
-        </w:rPr>
-        <w:t>1.</w:t>
-      </w:r>
-      <w:r>
-        <w:rPr>
-          <w:rFonts w:hint="eastAsia"/>
-          <w:sz w:val="28"/>
-          <w:szCs w:val="28"/>
-        </w:rPr>
-        <w:t>確認</w:t>
-      </w:r>
-      <w:r>
-        <w:rPr>
-          <w:rFonts w:hint="eastAsia"/>
-          <w:sz w:val="28"/>
-          <w:szCs w:val="28"/>
-        </w:rPr>
-        <w:t>2.</w:t>
-      </w:r>
-      <w:r>
-        <w:rPr>
-          <w:rFonts w:hint="eastAsia"/>
-          <w:sz w:val="28"/>
-          <w:szCs w:val="28"/>
-        </w:rPr>
-        <w:t>重選</w:t>
-      </w:r>
-    </w:p>
-    <w:p>
-      <w:pPr>
-        <w:rPr>
-          <w:sz w:val="28"/>
-          <w:szCs w:val="28"/>
-        </w:rPr>
-      </w:pPr>
-      <w:r>
-        <w:rPr>
-          <w:sz w:val="28"/>
-          <w:szCs w:val="28"/>
-        </w:rPr>
-        <w:t>O</w:t>
-      </w:r>
-      <w:r>
-        <w:rPr>
-          <w:rFonts w:hint="eastAsia"/>
-          <w:sz w:val="28"/>
-          <w:szCs w:val="28"/>
-        </w:rPr>
-        <w:t xml:space="preserve">utput: </w:t>
-      </w:r>
-      <w:r>
-        <w:rPr>
-          <w:rFonts w:hint="eastAsia"/>
-          <w:sz w:val="28"/>
-          <w:szCs w:val="28"/>
-        </w:rPr>
-        <w:t>轉盤旋轉並挑選出一個結果</w:t>
-      </w:r>
-      <w:r>
-        <w:rPr>
-          <w:rFonts w:hint="eastAsia"/>
-          <w:sz w:val="28"/>
-          <w:szCs w:val="28"/>
-        </w:rPr>
-        <w:t xml:space="preserve"> </w:t>
-      </w:r>
-      <w:r>
-        <w:rPr>
-          <w:rFonts w:hint="eastAsia"/>
-          <w:sz w:val="28"/>
-          <w:szCs w:val="28"/>
-        </w:rPr>
-        <w:t>或</w:t>
-      </w:r>
-      <w:r>
-        <w:rPr>
-          <w:rFonts w:hint="eastAsia"/>
-          <w:sz w:val="28"/>
-          <w:szCs w:val="28"/>
-        </w:rPr>
-        <w:t xml:space="preserve"> </w:t>
-      </w:r>
-      <w:r>
-        <w:rPr>
-          <w:rFonts w:hint="eastAsia"/>
-          <w:sz w:val="28"/>
-          <w:szCs w:val="28"/>
-        </w:rPr>
-        <w:t>顯示無資料</w:t>
-      </w:r>
-    </w:p>
-    <w:p>
-      <w:pPr>
-        <w:rPr>
-          <w:sz w:val="28"/>
-          <w:szCs w:val="28"/>
-        </w:rPr>
-      </w:pPr>
-      <w:r>
-        <w:rPr>
-          <w:rFonts w:hint="eastAsia"/>
-          <w:sz w:val="28"/>
-          <w:szCs w:val="28"/>
-        </w:rPr>
-        <w:t>流程</w:t>
-      </w:r>
-      <w:r>
-        <w:rPr>
-          <w:rFonts w:hint="eastAsia"/>
-          <w:sz w:val="28"/>
-          <w:szCs w:val="28"/>
-        </w:rPr>
-        <w:t>: 1.</w:t>
-      </w:r>
-      <w:r>
-        <w:rPr>
-          <w:rFonts w:hint="eastAsia"/>
-          <w:sz w:val="28"/>
-          <w:szCs w:val="28"/>
-        </w:rPr>
-        <w:t>開始轉盤</w:t>
-      </w:r>
-      <w:r>
-        <w:rPr>
-          <w:rFonts w:hint="eastAsia"/>
-          <w:sz w:val="28"/>
-          <w:szCs w:val="28"/>
-        </w:rPr>
-        <w:t xml:space="preserve"> 2.</w:t>
-      </w:r>
-      <w:r>
-        <w:rPr>
-          <w:rFonts w:hint="eastAsia"/>
-          <w:sz w:val="28"/>
-          <w:szCs w:val="28"/>
-        </w:rPr>
-        <w:t>顯示結果</w:t>
-      </w:r>
-      <w:r>
-        <w:rPr>
-          <w:rFonts w:hint="eastAsia"/>
-          <w:sz w:val="28"/>
-          <w:szCs w:val="28"/>
-        </w:rPr>
-        <w:t xml:space="preserve"> 3.</w:t>
-      </w:r>
-      <w:r>
-        <w:rPr>
-          <w:rFonts w:hint="eastAsia"/>
-          <w:sz w:val="28"/>
-          <w:szCs w:val="28"/>
-        </w:rPr>
-        <w:t>選擇是否重選</w:t>
-      </w:r>
-      <w:r>
-        <w:rPr>
-          <w:rFonts w:hint="eastAsia"/>
-          <w:sz w:val="28"/>
-          <w:szCs w:val="28"/>
-        </w:rPr>
-        <w:t>or</w:t>
-      </w:r>
-      <w:r>
-        <w:rPr>
-          <w:rFonts w:hint="eastAsia"/>
-          <w:sz w:val="28"/>
-          <w:szCs w:val="28"/>
-        </w:rPr>
-        <w:t>確認結果</w:t>
-      </w:r>
-      <w:r>
-        <w:rPr>
-          <w:rFonts w:hint="eastAsia"/>
-          <w:sz w:val="28"/>
-          <w:szCs w:val="28"/>
-        </w:rPr>
-        <w:t xml:space="preserve"> (</w:t>
-      </w:r>
-      <w:r>
-        <w:rPr>
-          <w:rFonts w:hint="eastAsia"/>
-          <w:sz w:val="28"/>
-          <w:szCs w:val="28"/>
-        </w:rPr>
-        <w:t>重選的話重新步驟</w:t>
-      </w:r>
-      <w:r>
-        <w:rPr>
-          <w:rFonts w:hint="eastAsia"/>
-          <w:sz w:val="28"/>
-          <w:szCs w:val="28"/>
-        </w:rPr>
-        <w:t xml:space="preserve">1. </w:t>
-      </w:r>
-      <w:r>
-        <w:rPr>
-          <w:rFonts w:hint="eastAsia"/>
-          <w:sz w:val="28"/>
-          <w:szCs w:val="28"/>
-        </w:rPr>
-        <w:t>或者</w:t>
-      </w:r>
-      <w:r>
-        <w:rPr>
-          <w:rFonts w:hint="eastAsia"/>
-          <w:sz w:val="28"/>
-          <w:szCs w:val="28"/>
-        </w:rPr>
-        <w:t xml:space="preserve"> </w:t>
-      </w:r>
-      <w:r>
-        <w:rPr>
-          <w:rFonts w:hint="eastAsia"/>
-          <w:sz w:val="28"/>
-          <w:szCs w:val="28"/>
-        </w:rPr>
-        <w:t>無資料可以重選</w:t>
-      </w:r>
-      <w:r>
-        <w:rPr>
-          <w:rFonts w:hint="eastAsia"/>
-          <w:sz w:val="28"/>
-          <w:szCs w:val="28"/>
-        </w:rPr>
-        <w:t>)</w:t>
-      </w:r>
-    </w:p>
-    <w:p>
-      <w:pPr>
-        <w:rPr>
-          <w:rFonts w:hint="eastAsia"/>
+    </w:p>
+    <w:p>
+      <w:pPr>
+        <w:rPr>
           <w:sz w:val="28"/>
           <w:szCs w:val="28"/>
         </w:rPr>

--- a/少年魔王大人變成我的專屬女僕_需求規格.docx
+++ b/少年魔王大人變成我的專屬女僕_需求規格.docx
@@ -203,7 +203,41 @@
           <w:sz w:val="28"/>
           <w:szCs w:val="28"/>
         </w:rPr>
-        <w:t>(6</w:t>
+        <w:t>(</w:t>
+      </w:r>
+      <w:r>
+        <w:rPr>
+          <w:rFonts w:hint="eastAsia"/>
+          <w:sz w:val="28"/>
+          <w:szCs w:val="28"/>
+        </w:rPr>
+        <w:t>2</w:t>
+      </w:r>
+      <w:r>
+        <w:rPr>
+          <w:rFonts w:hint="eastAsia"/>
+          <w:sz w:val="28"/>
+          <w:szCs w:val="28"/>
+        </w:rPr>
+        <w:t>間以上</w:t>
+      </w:r>
+      <w:r>
+        <w:rPr>
+          <w:rFonts w:hint="eastAsia"/>
+          <w:sz w:val="28"/>
+          <w:szCs w:val="28"/>
+        </w:rPr>
+        <w:t xml:space="preserve"> &amp; </w:t>
+      </w:r>
+      <w:bookmarkStart w:id="0" w:name="_GoBack"/>
+      <w:bookmarkEnd w:id="0"/>
+      <w:r>
+        <w:rPr>
+          <w:rFonts w:hint="eastAsia"/>
+          <w:sz w:val="28"/>
+          <w:szCs w:val="28"/>
+        </w:rPr>
+        <w:t>6</w:t>
       </w:r>
       <w:r>
         <w:rPr>
@@ -2997,7 +3031,6 @@
     <w:p>
       <w:pPr>
         <w:rPr>
-          <w:rFonts w:hint="eastAsia"/>
           <w:sz w:val="28"/>
           <w:szCs w:val="28"/>
         </w:rPr>
@@ -3217,8 +3250,6 @@
         </w:rPr>
         <w:t>)</w:t>
       </w:r>
-      <w:bookmarkStart w:id="0" w:name="_GoBack"/>
-      <w:bookmarkEnd w:id="0"/>
     </w:p>
     <w:p>
       <w:pPr>

--- a/少年魔王大人變成我的專屬女僕_需求規格.docx
+++ b/少年魔王大人變成我的專屬女僕_需求規格.docx
@@ -1,6 +1,6 @@
 
 <file path=word/document.xml><?xml version="1.0" encoding="utf-8"?>
-<w:document xmlns:wpc="http://schemas.microsoft.com/office/word/2010/wordprocessingCanvas" xmlns:cx="http://schemas.microsoft.com/office/drawing/2014/chartex" xmlns:mc="http://schemas.openxmlformats.org/markup-compatibility/2006" xmlns:o="urn:schemas-microsoft-com:office:office" xmlns:r="http://schemas.openxmlformats.org/officeDocument/2006/relationships" xmlns:m="http://schemas.openxmlformats.org/officeDocument/2006/math" xmlns:v="urn:schemas-microsoft-com:vml" xmlns:wp14="http://schemas.microsoft.com/office/word/2010/wordprocessingDrawing" xmlns:wp="http://schemas.openxmlformats.org/drawingml/2006/wordprocessingDrawing" xmlns:w10="urn:schemas-microsoft-com:office:word" xmlns:w="http://schemas.openxmlformats.org/wordprocessingml/2006/main" xmlns:w14="http://schemas.microsoft.com/office/word/2010/wordml" xmlns:w15="http://schemas.microsoft.com/office/word/2012/wordml" xmlns:w16se="http://schemas.microsoft.com/office/word/2015/wordml/symex" xmlns:wpg="http://schemas.microsoft.com/office/word/2010/wordprocessingGroup" xmlns:wpi="http://schemas.microsoft.com/office/word/2010/wordprocessingInk" xmlns:wne="http://schemas.microsoft.com/office/word/2006/wordml" xmlns:wps="http://schemas.microsoft.com/office/word/2010/wordprocessingShape" mc:Ignorable="w14 w15 w16se wp14">
+<w:document xmlns:wpc="http://schemas.microsoft.com/office/word/2010/wordprocessingCanvas" xmlns:cx="http://schemas.microsoft.com/office/drawing/2014/chartex" xmlns:cx1="http://schemas.microsoft.com/office/drawing/2015/9/8/chartex" xmlns:cx2="http://schemas.microsoft.com/office/drawing/2015/10/21/chartex" xmlns:cx3="http://schemas.microsoft.com/office/drawing/2016/5/9/chartex" xmlns:cx4="http://schemas.microsoft.com/office/drawing/2016/5/10/chartex" xmlns:cx5="http://schemas.microsoft.com/office/drawing/2016/5/11/chartex" xmlns:cx6="http://schemas.microsoft.com/office/drawing/2016/5/12/chartex" xmlns:cx7="http://schemas.microsoft.com/office/drawing/2016/5/13/chartex" xmlns:cx8="http://schemas.microsoft.com/office/drawing/2016/5/14/chartex" xmlns:mc="http://schemas.openxmlformats.org/markup-compatibility/2006" xmlns:aink="http://schemas.microsoft.com/office/drawing/2016/ink" xmlns:am3d="http://schemas.microsoft.com/office/drawing/2017/model3d" xmlns:o="urn:schemas-microsoft-com:office:office" xmlns:r="http://schemas.openxmlformats.org/officeDocument/2006/relationships" xmlns:m="http://schemas.openxmlformats.org/officeDocument/2006/math" xmlns:v="urn:schemas-microsoft-com:vml" xmlns:wp14="http://schemas.microsoft.com/office/word/2010/wordprocessingDrawing" xmlns:wp="http://schemas.openxmlformats.org/drawingml/2006/wordprocessingDrawing" xmlns:w10="urn:schemas-microsoft-com:office:word" xmlns:w="http://schemas.openxmlformats.org/wordprocessingml/2006/main" xmlns:w14="http://schemas.microsoft.com/office/word/2010/wordml" xmlns:w15="http://schemas.microsoft.com/office/word/2012/wordml" xmlns:w16cid="http://schemas.microsoft.com/office/word/2016/wordml/cid" xmlns:w16se="http://schemas.microsoft.com/office/word/2015/wordml/symex" xmlns:wpg="http://schemas.microsoft.com/office/word/2010/wordprocessingGroup" xmlns:wpi="http://schemas.microsoft.com/office/word/2010/wordprocessingInk" xmlns:wne="http://schemas.microsoft.com/office/word/2006/wordml" xmlns:wps="http://schemas.microsoft.com/office/word/2010/wordprocessingShape" mc:Ignorable="w14 w15 w16se w16cid wp14">
   <w:body>
     <w:p>
       <w:pPr>
@@ -229,729 +229,731 @@
         </w:rPr>
         <w:t xml:space="preserve"> &amp; </w:t>
       </w:r>
+      <w:r>
+        <w:rPr>
+          <w:rFonts w:hint="eastAsia"/>
+          <w:sz w:val="28"/>
+          <w:szCs w:val="28"/>
+        </w:rPr>
+        <w:t>6</w:t>
+      </w:r>
+      <w:r>
+        <w:rPr>
+          <w:rFonts w:hint="eastAsia"/>
+          <w:sz w:val="28"/>
+          <w:szCs w:val="28"/>
+        </w:rPr>
+        <w:t>間以下</w:t>
+      </w:r>
+      <w:r>
+        <w:rPr>
+          <w:rFonts w:hint="eastAsia"/>
+          <w:sz w:val="28"/>
+          <w:szCs w:val="28"/>
+        </w:rPr>
+        <w:t>)</w:t>
+      </w:r>
+      <w:r>
+        <w:rPr>
+          <w:rFonts w:hint="eastAsia"/>
+          <w:sz w:val="28"/>
+          <w:szCs w:val="28"/>
+        </w:rPr>
+        <w:t>(</w:t>
+      </w:r>
+      <w:r>
+        <w:rPr>
+          <w:rFonts w:hint="eastAsia"/>
+          <w:szCs w:val="28"/>
+        </w:rPr>
+        <w:t>輪盤</w:t>
+      </w:r>
+      <w:r>
+        <w:rPr>
+          <w:rFonts w:hint="eastAsia"/>
+          <w:sz w:val="28"/>
+          <w:szCs w:val="28"/>
+        </w:rPr>
+        <w:t>)</w:t>
+      </w:r>
+    </w:p>
+    <w:p>
+      <w:pPr>
+        <w:ind w:left="480" w:firstLine="480"/>
+        <w:rPr>
+          <w:sz w:val="28"/>
+          <w:szCs w:val="28"/>
+        </w:rPr>
+      </w:pPr>
+      <w:r>
+        <w:rPr>
+          <w:rFonts w:hint="eastAsia"/>
+          <w:sz w:val="28"/>
+          <w:szCs w:val="28"/>
+        </w:rPr>
+        <w:t>使用者最後決定的店</w:t>
+      </w:r>
+      <w:r>
+        <w:rPr>
+          <w:rFonts w:hint="eastAsia"/>
+          <w:sz w:val="28"/>
+          <w:szCs w:val="28"/>
+        </w:rPr>
+        <w:t>(</w:t>
+      </w:r>
+      <w:r>
+        <w:rPr>
+          <w:rFonts w:hint="eastAsia"/>
+        </w:rPr>
+        <w:t>搜尋</w:t>
+      </w:r>
+      <w:r>
+        <w:rPr>
+          <w:rFonts w:hint="eastAsia"/>
+          <w:sz w:val="28"/>
+          <w:szCs w:val="28"/>
+        </w:rPr>
+        <w:t>)</w:t>
+      </w:r>
+    </w:p>
+    <w:p>
+      <w:pPr>
+        <w:rPr>
+          <w:sz w:val="28"/>
+          <w:szCs w:val="28"/>
+        </w:rPr>
+      </w:pPr>
+      <w:r>
+        <w:rPr>
+          <w:rFonts w:hint="eastAsia"/>
+          <w:b/>
+          <w:sz w:val="28"/>
+          <w:szCs w:val="28"/>
+        </w:rPr>
+        <w:t>輸出：</w:t>
+      </w:r>
+      <w:r>
+        <w:rPr>
+          <w:rFonts w:hint="eastAsia"/>
+          <w:b/>
+          <w:sz w:val="28"/>
+          <w:szCs w:val="28"/>
+        </w:rPr>
+        <w:t xml:space="preserve"> </w:t>
+      </w:r>
+      <w:r>
+        <w:rPr>
+          <w:rFonts w:hint="eastAsia"/>
+          <w:sz w:val="28"/>
+          <w:szCs w:val="28"/>
+        </w:rPr>
+        <w:t>功能列</w:t>
+      </w:r>
+      <w:r>
+        <w:rPr>
+          <w:rFonts w:hint="eastAsia"/>
+          <w:sz w:val="28"/>
+          <w:szCs w:val="28"/>
+        </w:rPr>
+        <w:t>(</w:t>
+      </w:r>
+      <w:r>
+        <w:rPr>
+          <w:rFonts w:hint="eastAsia"/>
+        </w:rPr>
+        <w:t>選單</w:t>
+      </w:r>
+      <w:r>
+        <w:rPr>
+          <w:rFonts w:hint="eastAsia"/>
+          <w:sz w:val="28"/>
+          <w:szCs w:val="28"/>
+        </w:rPr>
+        <w:t>)</w:t>
+      </w:r>
+    </w:p>
+    <w:p>
+      <w:pPr>
+        <w:ind w:left="960"/>
+        <w:rPr>
+          <w:sz w:val="28"/>
+          <w:szCs w:val="28"/>
+        </w:rPr>
+      </w:pPr>
+      <w:r>
+        <w:rPr>
+          <w:rFonts w:hint="eastAsia"/>
+          <w:sz w:val="28"/>
+          <w:szCs w:val="28"/>
+        </w:rPr>
+        <w:t>依照價錢或</w:t>
+      </w:r>
+      <w:r>
+        <w:rPr>
+          <w:rFonts w:hint="eastAsia"/>
+          <w:sz w:val="28"/>
+          <w:szCs w:val="28"/>
+        </w:rPr>
+        <w:t>評價排序</w:t>
+      </w:r>
+      <w:r>
+        <w:rPr>
+          <w:rFonts w:hint="eastAsia"/>
+          <w:sz w:val="28"/>
+          <w:szCs w:val="28"/>
+        </w:rPr>
+        <w:t>符合類型</w:t>
+      </w:r>
+      <w:r>
+        <w:rPr>
+          <w:rFonts w:hint="eastAsia"/>
+          <w:sz w:val="28"/>
+          <w:szCs w:val="28"/>
+        </w:rPr>
+        <w:t>的店家</w:t>
+      </w:r>
+      <w:r>
+        <w:rPr>
+          <w:rFonts w:hint="eastAsia"/>
+          <w:sz w:val="28"/>
+          <w:szCs w:val="28"/>
+        </w:rPr>
+        <w:t>(</w:t>
+      </w:r>
+      <w:r>
+        <w:rPr>
+          <w:rFonts w:hint="eastAsia"/>
+        </w:rPr>
+        <w:t>價錢</w:t>
+      </w:r>
+      <w:r>
+        <w:rPr>
+          <w:rFonts w:hint="eastAsia"/>
+          <w:sz w:val="28"/>
+          <w:szCs w:val="28"/>
+        </w:rPr>
+        <w:t>)</w:t>
+      </w:r>
+    </w:p>
+    <w:p>
+      <w:pPr>
+        <w:ind w:left="960"/>
+        <w:rPr>
+          <w:sz w:val="28"/>
+          <w:szCs w:val="28"/>
+        </w:rPr>
+      </w:pPr>
+      <w:r>
+        <w:rPr>
+          <w:rFonts w:hint="eastAsia"/>
+          <w:sz w:val="28"/>
+          <w:szCs w:val="28"/>
+        </w:rPr>
+        <w:t>輪盤</w:t>
+      </w:r>
+      <w:r>
+        <w:rPr>
+          <w:rFonts w:hint="eastAsia"/>
+          <w:sz w:val="28"/>
+          <w:szCs w:val="28"/>
+        </w:rPr>
+        <w:t>挑選到的店家</w:t>
+      </w:r>
+      <w:r>
+        <w:rPr>
+          <w:rFonts w:hint="eastAsia"/>
+          <w:sz w:val="28"/>
+          <w:szCs w:val="28"/>
+        </w:rPr>
+        <w:t>(</w:t>
+      </w:r>
+      <w:r>
+        <w:rPr>
+          <w:rFonts w:hint="eastAsia"/>
+          <w:szCs w:val="28"/>
+        </w:rPr>
+        <w:t>輪盤</w:t>
+      </w:r>
+      <w:r>
+        <w:rPr>
+          <w:rFonts w:hint="eastAsia"/>
+          <w:sz w:val="28"/>
+          <w:szCs w:val="28"/>
+        </w:rPr>
+        <w:t>)</w:t>
+      </w:r>
+    </w:p>
+    <w:p>
+      <w:pPr>
+        <w:ind w:left="960"/>
+        <w:rPr>
+          <w:sz w:val="48"/>
+          <w:szCs w:val="48"/>
+        </w:rPr>
+      </w:pPr>
+      <w:r>
+        <w:rPr>
+          <w:rFonts w:hint="eastAsia"/>
+          <w:sz w:val="28"/>
+          <w:szCs w:val="28"/>
+        </w:rPr>
+        <w:t>店家附近的停車</w:t>
+      </w:r>
+      <w:r>
+        <w:rPr>
+          <w:rFonts w:hint="eastAsia"/>
+          <w:sz w:val="28"/>
+          <w:szCs w:val="28"/>
+        </w:rPr>
+        <w:t>位</w:t>
+      </w:r>
+      <w:r>
+        <w:rPr>
+          <w:rFonts w:hint="eastAsia"/>
+          <w:sz w:val="28"/>
+          <w:szCs w:val="28"/>
+        </w:rPr>
+        <w:t>(</w:t>
+      </w:r>
+      <w:r>
+        <w:rPr>
+          <w:rFonts w:hint="eastAsia"/>
+        </w:rPr>
+        <w:t>搜尋</w:t>
+      </w:r>
+      <w:r>
+        <w:rPr>
+          <w:rFonts w:hint="eastAsia"/>
+          <w:sz w:val="28"/>
+          <w:szCs w:val="28"/>
+        </w:rPr>
+        <w:t>)</w:t>
+      </w:r>
+    </w:p>
+    <w:p>
+      <w:pPr>
+        <w:rPr>
+          <w:b/>
+          <w:sz w:val="28"/>
+          <w:szCs w:val="28"/>
+        </w:rPr>
+      </w:pPr>
+      <w:r>
+        <w:rPr>
+          <w:rFonts w:hint="eastAsia"/>
+          <w:b/>
+          <w:sz w:val="28"/>
+          <w:szCs w:val="28"/>
+        </w:rPr>
+        <w:t>前置條件：</w:t>
+      </w:r>
+      <w:r>
+        <w:rPr>
+          <w:rFonts w:hint="eastAsia"/>
+          <w:sz w:val="28"/>
+          <w:szCs w:val="28"/>
+        </w:rPr>
+        <w:t>店家在使用者附近</w:t>
+      </w:r>
+    </w:p>
+    <w:p>
+      <w:pPr>
+        <w:rPr>
+          <w:b/>
+          <w:sz w:val="28"/>
+          <w:szCs w:val="28"/>
+        </w:rPr>
+      </w:pPr>
+      <w:r>
+        <w:rPr>
+          <w:rFonts w:hint="eastAsia"/>
+          <w:b/>
+          <w:sz w:val="28"/>
+          <w:szCs w:val="28"/>
+        </w:rPr>
+        <w:t>後置條</w:t>
+      </w:r>
+      <w:r>
+        <w:rPr>
+          <w:rFonts w:hint="eastAsia"/>
+          <w:b/>
+          <w:sz w:val="28"/>
+          <w:szCs w:val="28"/>
+        </w:rPr>
+        <w:t>件：</w:t>
+      </w:r>
+      <w:r>
+        <w:rPr>
+          <w:rFonts w:hint="eastAsia"/>
+          <w:sz w:val="28"/>
+          <w:szCs w:val="28"/>
+        </w:rPr>
+        <w:t>確認挑選到的店家是</w:t>
+      </w:r>
+      <w:r>
+        <w:rPr>
+          <w:rFonts w:hint="eastAsia"/>
+          <w:sz w:val="28"/>
+          <w:szCs w:val="28"/>
+        </w:rPr>
+        <w:t>輪盤上</w:t>
+      </w:r>
+      <w:r>
+        <w:rPr>
+          <w:rFonts w:hint="eastAsia"/>
+          <w:sz w:val="28"/>
+          <w:szCs w:val="28"/>
+        </w:rPr>
+        <w:t>的</w:t>
+      </w:r>
+      <w:r>
+        <w:rPr>
+          <w:rFonts w:hint="eastAsia"/>
+          <w:sz w:val="28"/>
+          <w:szCs w:val="28"/>
+        </w:rPr>
+        <w:t>選項</w:t>
+      </w:r>
+    </w:p>
+    <w:p>
+      <w:pPr>
+        <w:rPr>
+          <w:sz w:val="28"/>
+          <w:szCs w:val="28"/>
+        </w:rPr>
+      </w:pPr>
+      <w:r>
+        <w:rPr>
+          <w:rFonts w:hint="eastAsia"/>
+          <w:b/>
+          <w:sz w:val="28"/>
+          <w:szCs w:val="28"/>
+        </w:rPr>
+        <w:t>可能的副作用：</w:t>
+      </w:r>
+      <w:r>
+        <w:rPr>
+          <w:rFonts w:hint="eastAsia"/>
+          <w:sz w:val="28"/>
+          <w:szCs w:val="28"/>
+        </w:rPr>
+        <w:t>使用者對於結果不滿意</w:t>
+      </w:r>
+    </w:p>
+    <w:p>
+      <w:pPr>
+        <w:rPr>
+          <w:b/>
+          <w:sz w:val="28"/>
+          <w:szCs w:val="28"/>
+        </w:rPr>
+      </w:pPr>
+      <w:r>
+        <w:rPr>
+          <w:rFonts w:hint="eastAsia"/>
+          <w:b/>
+          <w:sz w:val="28"/>
+          <w:szCs w:val="28"/>
+        </w:rPr>
+        <w:t>執行動作</w:t>
+      </w:r>
+      <w:r>
+        <w:rPr>
+          <w:rFonts w:hint="eastAsia"/>
+          <w:b/>
+          <w:sz w:val="28"/>
+          <w:szCs w:val="28"/>
+        </w:rPr>
+        <w:t xml:space="preserve"> :</w:t>
+      </w:r>
+    </w:p>
+    <w:p>
+      <w:pPr>
+        <w:rPr>
+          <w:sz w:val="28"/>
+          <w:szCs w:val="28"/>
+        </w:rPr>
+      </w:pPr>
+      <w:r>
+        <w:rPr>
+          <w:rFonts w:hint="eastAsia"/>
+          <w:b/>
+          <w:sz w:val="28"/>
+          <w:szCs w:val="28"/>
+        </w:rPr>
+        <w:tab/>
+      </w:r>
+      <w:r>
+        <w:rPr>
+          <w:rFonts w:hint="eastAsia"/>
+          <w:sz w:val="28"/>
+          <w:szCs w:val="28"/>
+        </w:rPr>
+        <w:t>使用者打開</w:t>
+      </w:r>
+      <w:r>
+        <w:rPr>
+          <w:rFonts w:hint="eastAsia"/>
+          <w:sz w:val="28"/>
+          <w:szCs w:val="28"/>
+        </w:rPr>
+        <w:t>APP</w:t>
+      </w:r>
+    </w:p>
+    <w:p>
+      <w:pPr>
+        <w:rPr>
+          <w:sz w:val="28"/>
+          <w:szCs w:val="28"/>
+        </w:rPr>
+      </w:pPr>
+      <w:r>
+        <w:rPr>
+          <w:rFonts w:hint="eastAsia"/>
+          <w:sz w:val="28"/>
+          <w:szCs w:val="28"/>
+        </w:rPr>
+        <w:tab/>
+      </w:r>
+      <w:r>
+        <w:rPr>
+          <w:rFonts w:hint="eastAsia"/>
+          <w:sz w:val="28"/>
+          <w:szCs w:val="28"/>
+        </w:rPr>
+        <w:t>選擇功能</w:t>
+      </w:r>
+      <w:r>
+        <w:rPr>
+          <w:rFonts w:hint="eastAsia"/>
+          <w:sz w:val="28"/>
+          <w:szCs w:val="28"/>
+        </w:rPr>
+        <w:t>: 1.</w:t>
+      </w:r>
+      <w:r>
+        <w:rPr>
+          <w:rFonts w:hint="eastAsia"/>
+          <w:sz w:val="28"/>
+          <w:szCs w:val="28"/>
+        </w:rPr>
+        <w:t>設定主食</w:t>
+      </w:r>
+      <w:r>
+        <w:rPr>
+          <w:rFonts w:hint="eastAsia"/>
+          <w:sz w:val="28"/>
+          <w:szCs w:val="28"/>
+        </w:rPr>
+        <w:t xml:space="preserve"> 2.</w:t>
+      </w:r>
+      <w:r>
+        <w:rPr>
+          <w:rFonts w:hint="eastAsia"/>
+          <w:sz w:val="28"/>
+          <w:szCs w:val="28"/>
+        </w:rPr>
+        <w:t>進入價錢</w:t>
+      </w:r>
+      <w:r>
+        <w:rPr>
+          <w:rFonts w:hint="eastAsia"/>
+          <w:sz w:val="28"/>
+          <w:szCs w:val="28"/>
+        </w:rPr>
+        <w:t>3.</w:t>
+      </w:r>
+      <w:r>
+        <w:rPr>
+          <w:rFonts w:hint="eastAsia"/>
+          <w:sz w:val="28"/>
+          <w:szCs w:val="28"/>
+        </w:rPr>
+        <w:t>進入輪盤</w:t>
+      </w:r>
+      <w:r>
+        <w:rPr>
+          <w:rFonts w:hint="eastAsia"/>
+          <w:sz w:val="28"/>
+          <w:szCs w:val="28"/>
+        </w:rPr>
+        <w:t xml:space="preserve"> 4</w:t>
+      </w:r>
+      <w:r>
+        <w:rPr>
+          <w:rFonts w:hint="eastAsia"/>
+          <w:sz w:val="28"/>
+          <w:szCs w:val="28"/>
+        </w:rPr>
+        <w:t>.</w:t>
+      </w:r>
+      <w:r>
+        <w:rPr>
+          <w:rFonts w:hint="eastAsia"/>
+          <w:sz w:val="28"/>
+          <w:szCs w:val="28"/>
+        </w:rPr>
+        <w:t>查詢店家</w:t>
+      </w:r>
+      <w:r>
+        <w:rPr>
+          <w:rFonts w:hint="eastAsia"/>
+          <w:sz w:val="28"/>
+          <w:szCs w:val="28"/>
+        </w:rPr>
+        <w:t>(</w:t>
+      </w:r>
+      <w:r>
+        <w:rPr>
+          <w:rFonts w:hint="eastAsia"/>
+        </w:rPr>
+        <w:t>選單</w:t>
+      </w:r>
+      <w:r>
+        <w:rPr>
+          <w:rFonts w:hint="eastAsia"/>
+          <w:sz w:val="28"/>
+          <w:szCs w:val="28"/>
+        </w:rPr>
+        <w:t>)</w:t>
+      </w:r>
+    </w:p>
+    <w:p>
+      <w:pPr>
+        <w:ind w:firstLine="480"/>
+        <w:rPr>
+          <w:sz w:val="28"/>
+          <w:szCs w:val="28"/>
+        </w:rPr>
+      </w:pPr>
+      <w:r>
+        <w:rPr>
+          <w:rFonts w:hint="eastAsia"/>
+          <w:sz w:val="28"/>
+          <w:szCs w:val="28"/>
+        </w:rPr>
+        <w:t>進入</w:t>
+      </w:r>
+      <w:r>
+        <w:rPr>
+          <w:rFonts w:hint="eastAsia"/>
+          <w:sz w:val="28"/>
+          <w:szCs w:val="28"/>
+        </w:rPr>
+        <w:t>主食設定</w:t>
+      </w:r>
+      <w:r>
+        <w:rPr>
+          <w:rFonts w:hint="eastAsia"/>
+          <w:sz w:val="28"/>
+          <w:szCs w:val="28"/>
+        </w:rPr>
+        <w:t>功能</w:t>
+      </w:r>
+      <w:r>
+        <w:rPr>
+          <w:rFonts w:hint="eastAsia"/>
+          <w:sz w:val="28"/>
+          <w:szCs w:val="28"/>
+        </w:rPr>
+        <w:t>(</w:t>
+      </w:r>
+      <w:r>
+        <w:rPr>
+          <w:rFonts w:hint="eastAsia"/>
+        </w:rPr>
+        <w:t>選單</w:t>
+      </w:r>
+      <w:r>
+        <w:rPr>
+          <w:rFonts w:hint="eastAsia"/>
+          <w:sz w:val="28"/>
+          <w:szCs w:val="28"/>
+        </w:rPr>
+        <w:t>)</w:t>
+      </w:r>
+    </w:p>
+    <w:p>
+      <w:pPr>
+        <w:ind w:firstLine="480"/>
+        <w:rPr>
+          <w:sz w:val="28"/>
+          <w:szCs w:val="28"/>
+        </w:rPr>
+      </w:pPr>
+      <w:r>
+        <w:rPr>
+          <w:rFonts w:hint="eastAsia"/>
+          <w:sz w:val="28"/>
+          <w:szCs w:val="28"/>
+        </w:rPr>
+        <w:t>使用者輸入想吃什麼</w:t>
+      </w:r>
+      <w:r>
+        <w:rPr>
+          <w:rFonts w:hint="eastAsia"/>
+          <w:sz w:val="28"/>
+          <w:szCs w:val="28"/>
+        </w:rPr>
+        <w:t>(</w:t>
+      </w:r>
+      <w:r>
+        <w:rPr>
+          <w:rFonts w:hint="eastAsia"/>
+        </w:rPr>
+        <w:t>食物需求</w:t>
+      </w:r>
+      <w:r>
+        <w:rPr>
+          <w:rFonts w:hint="eastAsia"/>
+          <w:sz w:val="28"/>
+          <w:szCs w:val="28"/>
+        </w:rPr>
+        <w:t>)</w:t>
+      </w:r>
+    </w:p>
+    <w:p>
+      <w:pPr>
+        <w:ind w:firstLine="480"/>
+        <w:rPr>
+          <w:sz w:val="28"/>
+          <w:szCs w:val="28"/>
+        </w:rPr>
+      </w:pPr>
+      <w:r>
+        <w:rPr>
+          <w:rFonts w:hint="eastAsia"/>
+          <w:sz w:val="28"/>
+          <w:szCs w:val="28"/>
+        </w:rPr>
+        <w:t>APP</w:t>
+      </w:r>
+      <w:r>
+        <w:rPr>
+          <w:rFonts w:hint="eastAsia"/>
+          <w:sz w:val="28"/>
+          <w:szCs w:val="28"/>
+        </w:rPr>
+        <w:t>搜尋相應的文件資料</w:t>
+      </w:r>
+      <w:r>
+        <w:rPr>
+          <w:rFonts w:hint="eastAsia"/>
+          <w:sz w:val="28"/>
+          <w:szCs w:val="28"/>
+        </w:rPr>
+        <w:t>(</w:t>
+      </w:r>
+      <w:r>
+        <w:rPr>
+          <w:rFonts w:hint="eastAsia"/>
+          <w:sz w:val="28"/>
+          <w:szCs w:val="28"/>
+        </w:rPr>
+        <w:t>食物需求</w:t>
+      </w:r>
       <w:bookmarkStart w:id="0" w:name="_GoBack"/>
       <w:bookmarkEnd w:id="0"/>
-      <w:r>
-        <w:rPr>
-          <w:rFonts w:hint="eastAsia"/>
-          <w:sz w:val="28"/>
-          <w:szCs w:val="28"/>
-        </w:rPr>
-        <w:t>6</w:t>
-      </w:r>
-      <w:r>
-        <w:rPr>
-          <w:rFonts w:hint="eastAsia"/>
-          <w:sz w:val="28"/>
-          <w:szCs w:val="28"/>
-        </w:rPr>
-        <w:t>間以下</w:t>
-      </w:r>
-      <w:r>
-        <w:rPr>
-          <w:rFonts w:hint="eastAsia"/>
-          <w:sz w:val="28"/>
-          <w:szCs w:val="28"/>
-        </w:rPr>
-        <w:t>)</w:t>
-      </w:r>
-      <w:r>
-        <w:rPr>
-          <w:rFonts w:hint="eastAsia"/>
-          <w:sz w:val="28"/>
-          <w:szCs w:val="28"/>
-        </w:rPr>
-        <w:t>(</w:t>
-      </w:r>
-      <w:r>
-        <w:rPr>
-          <w:rFonts w:hint="eastAsia"/>
-          <w:szCs w:val="28"/>
-        </w:rPr>
-        <w:t>輪盤</w:t>
-      </w:r>
-      <w:r>
-        <w:rPr>
-          <w:rFonts w:hint="eastAsia"/>
-          <w:sz w:val="28"/>
-          <w:szCs w:val="28"/>
-        </w:rPr>
-        <w:t>)</w:t>
-      </w:r>
-    </w:p>
-    <w:p>
-      <w:pPr>
-        <w:ind w:left="480" w:firstLine="480"/>
-        <w:rPr>
-          <w:sz w:val="28"/>
-          <w:szCs w:val="28"/>
-        </w:rPr>
-      </w:pPr>
-      <w:r>
-        <w:rPr>
-          <w:rFonts w:hint="eastAsia"/>
-          <w:sz w:val="28"/>
-          <w:szCs w:val="28"/>
-        </w:rPr>
-        <w:t>使用者最後決定的店</w:t>
-      </w:r>
-      <w:r>
-        <w:rPr>
-          <w:rFonts w:hint="eastAsia"/>
-          <w:sz w:val="28"/>
-          <w:szCs w:val="28"/>
-        </w:rPr>
-        <w:t>(</w:t>
-      </w:r>
-      <w:r>
-        <w:rPr>
-          <w:rFonts w:hint="eastAsia"/>
-        </w:rPr>
-        <w:t>搜尋</w:t>
-      </w:r>
-      <w:r>
-        <w:rPr>
-          <w:rFonts w:hint="eastAsia"/>
-          <w:sz w:val="28"/>
-          <w:szCs w:val="28"/>
-        </w:rPr>
-        <w:t>)</w:t>
-      </w:r>
-    </w:p>
-    <w:p>
-      <w:pPr>
-        <w:rPr>
-          <w:sz w:val="28"/>
-          <w:szCs w:val="28"/>
-        </w:rPr>
-      </w:pPr>
-      <w:r>
-        <w:rPr>
-          <w:rFonts w:hint="eastAsia"/>
-          <w:b/>
-          <w:sz w:val="28"/>
-          <w:szCs w:val="28"/>
-        </w:rPr>
-        <w:t>輸出：</w:t>
-      </w:r>
-      <w:r>
-        <w:rPr>
-          <w:rFonts w:hint="eastAsia"/>
-          <w:b/>
-          <w:sz w:val="28"/>
-          <w:szCs w:val="28"/>
-        </w:rPr>
-        <w:t xml:space="preserve"> </w:t>
-      </w:r>
-      <w:r>
-        <w:rPr>
-          <w:rFonts w:hint="eastAsia"/>
-          <w:sz w:val="28"/>
-          <w:szCs w:val="28"/>
-        </w:rPr>
-        <w:t>功能列</w:t>
-      </w:r>
-      <w:r>
-        <w:rPr>
-          <w:rFonts w:hint="eastAsia"/>
-          <w:sz w:val="28"/>
-          <w:szCs w:val="28"/>
-        </w:rPr>
-        <w:t>(</w:t>
-      </w:r>
-      <w:r>
-        <w:rPr>
-          <w:rFonts w:hint="eastAsia"/>
-        </w:rPr>
-        <w:t>選單</w:t>
-      </w:r>
-      <w:r>
-        <w:rPr>
-          <w:rFonts w:hint="eastAsia"/>
-          <w:sz w:val="28"/>
-          <w:szCs w:val="28"/>
-        </w:rPr>
-        <w:t>)</w:t>
-      </w:r>
-    </w:p>
-    <w:p>
-      <w:pPr>
-        <w:ind w:left="960"/>
-        <w:rPr>
-          <w:sz w:val="28"/>
-          <w:szCs w:val="28"/>
-        </w:rPr>
-      </w:pPr>
-      <w:r>
-        <w:rPr>
-          <w:rFonts w:hint="eastAsia"/>
-          <w:sz w:val="28"/>
-          <w:szCs w:val="28"/>
-        </w:rPr>
-        <w:t>依照價錢或</w:t>
-      </w:r>
-      <w:r>
-        <w:rPr>
-          <w:rFonts w:hint="eastAsia"/>
-          <w:sz w:val="28"/>
-          <w:szCs w:val="28"/>
-        </w:rPr>
-        <w:t>評價排序</w:t>
-      </w:r>
-      <w:r>
-        <w:rPr>
-          <w:rFonts w:hint="eastAsia"/>
-          <w:sz w:val="28"/>
-          <w:szCs w:val="28"/>
-        </w:rPr>
-        <w:t>符合類型</w:t>
-      </w:r>
-      <w:r>
-        <w:rPr>
-          <w:rFonts w:hint="eastAsia"/>
-          <w:sz w:val="28"/>
-          <w:szCs w:val="28"/>
-        </w:rPr>
-        <w:t>的店家</w:t>
-      </w:r>
-      <w:r>
-        <w:rPr>
-          <w:rFonts w:hint="eastAsia"/>
-          <w:sz w:val="28"/>
-          <w:szCs w:val="28"/>
-        </w:rPr>
-        <w:t>(</w:t>
-      </w:r>
-      <w:r>
-        <w:rPr>
-          <w:rFonts w:hint="eastAsia"/>
-        </w:rPr>
-        <w:t>價錢</w:t>
-      </w:r>
-      <w:r>
-        <w:rPr>
-          <w:rFonts w:hint="eastAsia"/>
-          <w:sz w:val="28"/>
-          <w:szCs w:val="28"/>
-        </w:rPr>
-        <w:t>)</w:t>
-      </w:r>
-    </w:p>
-    <w:p>
-      <w:pPr>
-        <w:ind w:left="960"/>
-        <w:rPr>
-          <w:sz w:val="28"/>
-          <w:szCs w:val="28"/>
-        </w:rPr>
-      </w:pPr>
-      <w:r>
-        <w:rPr>
-          <w:rFonts w:hint="eastAsia"/>
-          <w:sz w:val="28"/>
-          <w:szCs w:val="28"/>
-        </w:rPr>
-        <w:t>輪盤</w:t>
-      </w:r>
-      <w:r>
-        <w:rPr>
-          <w:rFonts w:hint="eastAsia"/>
-          <w:sz w:val="28"/>
-          <w:szCs w:val="28"/>
-        </w:rPr>
-        <w:t>挑選到的店家</w:t>
-      </w:r>
-      <w:r>
-        <w:rPr>
-          <w:rFonts w:hint="eastAsia"/>
-          <w:sz w:val="28"/>
-          <w:szCs w:val="28"/>
-        </w:rPr>
-        <w:t>(</w:t>
-      </w:r>
-      <w:r>
-        <w:rPr>
-          <w:rFonts w:hint="eastAsia"/>
-          <w:szCs w:val="28"/>
-        </w:rPr>
-        <w:t>輪盤</w:t>
-      </w:r>
-      <w:r>
-        <w:rPr>
-          <w:rFonts w:hint="eastAsia"/>
-          <w:sz w:val="28"/>
-          <w:szCs w:val="28"/>
-        </w:rPr>
-        <w:t>)</w:t>
-      </w:r>
-    </w:p>
-    <w:p>
-      <w:pPr>
-        <w:ind w:left="960"/>
-        <w:rPr>
-          <w:sz w:val="48"/>
-          <w:szCs w:val="48"/>
-        </w:rPr>
-      </w:pPr>
-      <w:r>
-        <w:rPr>
-          <w:rFonts w:hint="eastAsia"/>
-          <w:sz w:val="28"/>
-          <w:szCs w:val="28"/>
-        </w:rPr>
-        <w:t>店家附近的停車</w:t>
-      </w:r>
-      <w:r>
-        <w:rPr>
-          <w:rFonts w:hint="eastAsia"/>
-          <w:sz w:val="28"/>
-          <w:szCs w:val="28"/>
-        </w:rPr>
-        <w:t>位</w:t>
-      </w:r>
-      <w:r>
-        <w:rPr>
-          <w:rFonts w:hint="eastAsia"/>
-          <w:sz w:val="28"/>
-          <w:szCs w:val="28"/>
-        </w:rPr>
-        <w:t>(</w:t>
-      </w:r>
-      <w:r>
-        <w:rPr>
-          <w:rFonts w:hint="eastAsia"/>
-        </w:rPr>
-        <w:t>搜尋</w:t>
-      </w:r>
-      <w:r>
-        <w:rPr>
-          <w:rFonts w:hint="eastAsia"/>
-          <w:sz w:val="28"/>
-          <w:szCs w:val="28"/>
-        </w:rPr>
-        <w:t>)</w:t>
-      </w:r>
-    </w:p>
-    <w:p>
-      <w:pPr>
-        <w:rPr>
-          <w:b/>
-          <w:sz w:val="28"/>
-          <w:szCs w:val="28"/>
-        </w:rPr>
-      </w:pPr>
-      <w:r>
-        <w:rPr>
-          <w:rFonts w:hint="eastAsia"/>
-          <w:b/>
-          <w:sz w:val="28"/>
-          <w:szCs w:val="28"/>
-        </w:rPr>
-        <w:t>前置條件：</w:t>
-      </w:r>
-      <w:r>
-        <w:rPr>
-          <w:rFonts w:hint="eastAsia"/>
-          <w:sz w:val="28"/>
-          <w:szCs w:val="28"/>
-        </w:rPr>
-        <w:t>店家在使用者附近</w:t>
-      </w:r>
-    </w:p>
-    <w:p>
-      <w:pPr>
-        <w:rPr>
-          <w:b/>
-          <w:sz w:val="28"/>
-          <w:szCs w:val="28"/>
-        </w:rPr>
-      </w:pPr>
-      <w:r>
-        <w:rPr>
-          <w:rFonts w:hint="eastAsia"/>
-          <w:b/>
-          <w:sz w:val="28"/>
-          <w:szCs w:val="28"/>
-        </w:rPr>
-        <w:t>後置條</w:t>
-      </w:r>
-      <w:r>
-        <w:rPr>
-          <w:rFonts w:hint="eastAsia"/>
-          <w:b/>
-          <w:sz w:val="28"/>
-          <w:szCs w:val="28"/>
-        </w:rPr>
-        <w:t>件：</w:t>
-      </w:r>
-      <w:r>
-        <w:rPr>
-          <w:rFonts w:hint="eastAsia"/>
-          <w:sz w:val="28"/>
-          <w:szCs w:val="28"/>
-        </w:rPr>
-        <w:t>確認挑選到的店家是</w:t>
-      </w:r>
-      <w:r>
-        <w:rPr>
-          <w:rFonts w:hint="eastAsia"/>
-          <w:sz w:val="28"/>
-          <w:szCs w:val="28"/>
-        </w:rPr>
-        <w:t>輪盤上</w:t>
-      </w:r>
-      <w:r>
-        <w:rPr>
-          <w:rFonts w:hint="eastAsia"/>
-          <w:sz w:val="28"/>
-          <w:szCs w:val="28"/>
-        </w:rPr>
-        <w:t>的</w:t>
-      </w:r>
-      <w:r>
-        <w:rPr>
-          <w:rFonts w:hint="eastAsia"/>
-          <w:sz w:val="28"/>
-          <w:szCs w:val="28"/>
-        </w:rPr>
-        <w:t>選項</w:t>
-      </w:r>
-    </w:p>
-    <w:p>
-      <w:pPr>
-        <w:rPr>
-          <w:sz w:val="28"/>
-          <w:szCs w:val="28"/>
-        </w:rPr>
-      </w:pPr>
-      <w:r>
-        <w:rPr>
-          <w:rFonts w:hint="eastAsia"/>
-          <w:b/>
-          <w:sz w:val="28"/>
-          <w:szCs w:val="28"/>
-        </w:rPr>
-        <w:t>可能的副作用：</w:t>
-      </w:r>
-      <w:r>
-        <w:rPr>
-          <w:rFonts w:hint="eastAsia"/>
-          <w:sz w:val="28"/>
-          <w:szCs w:val="28"/>
-        </w:rPr>
-        <w:t>使用者對於結果不滿意</w:t>
-      </w:r>
-    </w:p>
-    <w:p>
-      <w:pPr>
-        <w:rPr>
-          <w:b/>
-          <w:sz w:val="28"/>
-          <w:szCs w:val="28"/>
-        </w:rPr>
-      </w:pPr>
-      <w:r>
-        <w:rPr>
-          <w:rFonts w:hint="eastAsia"/>
-          <w:b/>
-          <w:sz w:val="28"/>
-          <w:szCs w:val="28"/>
-        </w:rPr>
-        <w:t>執行動作</w:t>
-      </w:r>
-      <w:r>
-        <w:rPr>
-          <w:rFonts w:hint="eastAsia"/>
-          <w:b/>
-          <w:sz w:val="28"/>
-          <w:szCs w:val="28"/>
-        </w:rPr>
-        <w:t xml:space="preserve"> :</w:t>
-      </w:r>
-    </w:p>
-    <w:p>
-      <w:pPr>
-        <w:rPr>
-          <w:sz w:val="28"/>
-          <w:szCs w:val="28"/>
-        </w:rPr>
-      </w:pPr>
-      <w:r>
-        <w:rPr>
-          <w:rFonts w:hint="eastAsia"/>
-          <w:b/>
-          <w:sz w:val="28"/>
-          <w:szCs w:val="28"/>
-        </w:rPr>
-        <w:tab/>
-      </w:r>
-      <w:r>
-        <w:rPr>
-          <w:rFonts w:hint="eastAsia"/>
-          <w:sz w:val="28"/>
-          <w:szCs w:val="28"/>
-        </w:rPr>
-        <w:t>使用者打開</w:t>
-      </w:r>
-      <w:r>
-        <w:rPr>
-          <w:rFonts w:hint="eastAsia"/>
-          <w:sz w:val="28"/>
-          <w:szCs w:val="28"/>
-        </w:rPr>
-        <w:t>APP</w:t>
-      </w:r>
-    </w:p>
-    <w:p>
-      <w:pPr>
-        <w:rPr>
-          <w:sz w:val="28"/>
-          <w:szCs w:val="28"/>
-        </w:rPr>
-      </w:pPr>
-      <w:r>
-        <w:rPr>
-          <w:rFonts w:hint="eastAsia"/>
-          <w:sz w:val="28"/>
-          <w:szCs w:val="28"/>
-        </w:rPr>
-        <w:tab/>
-      </w:r>
-      <w:r>
-        <w:rPr>
-          <w:rFonts w:hint="eastAsia"/>
-          <w:sz w:val="28"/>
-          <w:szCs w:val="28"/>
-        </w:rPr>
-        <w:t>選擇功能</w:t>
-      </w:r>
-      <w:r>
-        <w:rPr>
-          <w:rFonts w:hint="eastAsia"/>
-          <w:sz w:val="28"/>
-          <w:szCs w:val="28"/>
-        </w:rPr>
-        <w:t>: 1.</w:t>
-      </w:r>
-      <w:r>
-        <w:rPr>
-          <w:rFonts w:hint="eastAsia"/>
-          <w:sz w:val="28"/>
-          <w:szCs w:val="28"/>
-        </w:rPr>
-        <w:t>設定主食</w:t>
-      </w:r>
-      <w:r>
-        <w:rPr>
-          <w:rFonts w:hint="eastAsia"/>
-          <w:sz w:val="28"/>
-          <w:szCs w:val="28"/>
-        </w:rPr>
-        <w:t xml:space="preserve"> 2.</w:t>
-      </w:r>
-      <w:r>
-        <w:rPr>
-          <w:rFonts w:hint="eastAsia"/>
-          <w:sz w:val="28"/>
-          <w:szCs w:val="28"/>
-        </w:rPr>
-        <w:t>進入價錢</w:t>
-      </w:r>
-      <w:r>
-        <w:rPr>
-          <w:rFonts w:hint="eastAsia"/>
-          <w:sz w:val="28"/>
-          <w:szCs w:val="28"/>
-        </w:rPr>
-        <w:t>3.</w:t>
-      </w:r>
-      <w:r>
-        <w:rPr>
-          <w:rFonts w:hint="eastAsia"/>
-          <w:sz w:val="28"/>
-          <w:szCs w:val="28"/>
-        </w:rPr>
-        <w:t>進入輪盤</w:t>
-      </w:r>
-      <w:r>
-        <w:rPr>
-          <w:rFonts w:hint="eastAsia"/>
-          <w:sz w:val="28"/>
-          <w:szCs w:val="28"/>
-        </w:rPr>
-        <w:t xml:space="preserve"> 4</w:t>
-      </w:r>
-      <w:r>
-        <w:rPr>
-          <w:rFonts w:hint="eastAsia"/>
-          <w:sz w:val="28"/>
-          <w:szCs w:val="28"/>
-        </w:rPr>
-        <w:t>.</w:t>
-      </w:r>
-      <w:r>
-        <w:rPr>
-          <w:rFonts w:hint="eastAsia"/>
-          <w:sz w:val="28"/>
-          <w:szCs w:val="28"/>
-        </w:rPr>
-        <w:t>查詢店家</w:t>
-      </w:r>
-      <w:r>
-        <w:rPr>
-          <w:rFonts w:hint="eastAsia"/>
-          <w:sz w:val="28"/>
-          <w:szCs w:val="28"/>
-        </w:rPr>
-        <w:t>(</w:t>
-      </w:r>
-      <w:r>
-        <w:rPr>
-          <w:rFonts w:hint="eastAsia"/>
-        </w:rPr>
-        <w:t>選單</w:t>
-      </w:r>
-      <w:r>
-        <w:rPr>
-          <w:rFonts w:hint="eastAsia"/>
-          <w:sz w:val="28"/>
-          <w:szCs w:val="28"/>
-        </w:rPr>
-        <w:t>)</w:t>
-      </w:r>
-    </w:p>
-    <w:p>
-      <w:pPr>
-        <w:ind w:firstLine="480"/>
-        <w:rPr>
-          <w:sz w:val="28"/>
-          <w:szCs w:val="28"/>
-        </w:rPr>
-      </w:pPr>
-      <w:r>
-        <w:rPr>
-          <w:rFonts w:hint="eastAsia"/>
-          <w:sz w:val="28"/>
-          <w:szCs w:val="28"/>
-        </w:rPr>
-        <w:t>進入</w:t>
-      </w:r>
-      <w:r>
-        <w:rPr>
-          <w:rFonts w:hint="eastAsia"/>
-          <w:sz w:val="28"/>
-          <w:szCs w:val="28"/>
-        </w:rPr>
-        <w:t>主食設定</w:t>
-      </w:r>
-      <w:r>
-        <w:rPr>
-          <w:rFonts w:hint="eastAsia"/>
-          <w:sz w:val="28"/>
-          <w:szCs w:val="28"/>
-        </w:rPr>
-        <w:t>功能</w:t>
-      </w:r>
-      <w:r>
-        <w:rPr>
-          <w:rFonts w:hint="eastAsia"/>
-          <w:sz w:val="28"/>
-          <w:szCs w:val="28"/>
-        </w:rPr>
-        <w:t>(</w:t>
-      </w:r>
-      <w:r>
-        <w:rPr>
-          <w:rFonts w:hint="eastAsia"/>
-        </w:rPr>
-        <w:t>選單</w:t>
-      </w:r>
-      <w:r>
-        <w:rPr>
-          <w:rFonts w:hint="eastAsia"/>
-          <w:sz w:val="28"/>
-          <w:szCs w:val="28"/>
-        </w:rPr>
-        <w:t>)</w:t>
-      </w:r>
-    </w:p>
-    <w:p>
-      <w:pPr>
-        <w:ind w:firstLine="480"/>
-        <w:rPr>
-          <w:sz w:val="28"/>
-          <w:szCs w:val="28"/>
-        </w:rPr>
-      </w:pPr>
-      <w:r>
-        <w:rPr>
-          <w:rFonts w:hint="eastAsia"/>
-          <w:sz w:val="28"/>
-          <w:szCs w:val="28"/>
-        </w:rPr>
-        <w:t>使用者輸入想吃什麼</w:t>
-      </w:r>
-      <w:r>
-        <w:rPr>
-          <w:rFonts w:hint="eastAsia"/>
-          <w:sz w:val="28"/>
-          <w:szCs w:val="28"/>
-        </w:rPr>
-        <w:t>(</w:t>
-      </w:r>
-      <w:r>
-        <w:rPr>
-          <w:rFonts w:hint="eastAsia"/>
-        </w:rPr>
-        <w:t>食物需求</w:t>
-      </w:r>
-      <w:r>
-        <w:rPr>
-          <w:rFonts w:hint="eastAsia"/>
-          <w:sz w:val="28"/>
-          <w:szCs w:val="28"/>
-        </w:rPr>
-        <w:t>)</w:t>
-      </w:r>
-    </w:p>
-    <w:p>
-      <w:pPr>
-        <w:ind w:firstLine="480"/>
-        <w:rPr>
-          <w:sz w:val="28"/>
-          <w:szCs w:val="28"/>
-        </w:rPr>
-      </w:pPr>
-      <w:r>
-        <w:rPr>
-          <w:rFonts w:hint="eastAsia"/>
-          <w:sz w:val="28"/>
-          <w:szCs w:val="28"/>
-        </w:rPr>
-        <w:t>APP</w:t>
-      </w:r>
-      <w:r>
-        <w:rPr>
-          <w:rFonts w:hint="eastAsia"/>
-          <w:sz w:val="28"/>
-          <w:szCs w:val="28"/>
-        </w:rPr>
-        <w:t>搜尋相應的文件資料</w:t>
-      </w:r>
-      <w:r>
-        <w:rPr>
-          <w:rFonts w:hint="eastAsia"/>
-          <w:sz w:val="28"/>
-          <w:szCs w:val="28"/>
-        </w:rPr>
-        <w:t>(</w:t>
-      </w:r>
-      <w:r>
-        <w:rPr>
-          <w:rFonts w:hint="eastAsia"/>
-        </w:rPr>
-        <w:t>價錢</w:t>
-      </w:r>
       <w:r>
         <w:rPr>
           <w:rFonts w:hint="eastAsia"/>
@@ -3254,6 +3256,509 @@
     <w:p>
       <w:pPr>
         <w:rPr>
+          <w:sz w:val="40"/>
+          <w:szCs w:val="40"/>
+        </w:rPr>
+      </w:pPr>
+    </w:p>
+    <w:p>
+      <w:pPr>
+        <w:rPr>
+          <w:sz w:val="40"/>
+          <w:szCs w:val="40"/>
+        </w:rPr>
+      </w:pPr>
+      <w:r>
+        <w:rPr>
+          <w:rFonts w:hint="eastAsia"/>
+          <w:sz w:val="40"/>
+          <w:szCs w:val="40"/>
+        </w:rPr>
+        <w:t>食物需求</w:t>
+      </w:r>
+      <w:r>
+        <w:rPr>
+          <w:rFonts w:hint="eastAsia"/>
+          <w:sz w:val="40"/>
+          <w:szCs w:val="40"/>
+        </w:rPr>
+        <w:t>:</w:t>
+      </w:r>
+    </w:p>
+    <w:p>
+      <w:pPr>
+        <w:rPr>
+          <w:sz w:val="28"/>
+          <w:szCs w:val="28"/>
+        </w:rPr>
+      </w:pPr>
+      <w:r>
+        <w:rPr>
+          <w:rFonts w:hint="eastAsia"/>
+          <w:sz w:val="28"/>
+          <w:szCs w:val="28"/>
+        </w:rPr>
+        <w:t>簡介</w:t>
+      </w:r>
+      <w:r>
+        <w:rPr>
+          <w:rFonts w:hint="eastAsia"/>
+          <w:sz w:val="28"/>
+          <w:szCs w:val="28"/>
+        </w:rPr>
+        <w:t>:</w:t>
+      </w:r>
+      <w:r>
+        <w:rPr>
+          <w:rFonts w:hint="eastAsia"/>
+          <w:sz w:val="28"/>
+          <w:szCs w:val="28"/>
+        </w:rPr>
+        <w:t>使用者</w:t>
+      </w:r>
+      <w:r>
+        <w:rPr>
+          <w:rFonts w:hint="eastAsia"/>
+          <w:sz w:val="28"/>
+          <w:szCs w:val="28"/>
+        </w:rPr>
+        <w:t>輸入食物，並將擁有的店家以及其食物資料顯示</w:t>
+      </w:r>
+    </w:p>
+    <w:p>
+      <w:pPr>
+        <w:rPr>
+          <w:sz w:val="28"/>
+          <w:szCs w:val="28"/>
+        </w:rPr>
+      </w:pPr>
+      <w:r>
+        <w:rPr>
+          <w:sz w:val="28"/>
+          <w:szCs w:val="28"/>
+        </w:rPr>
+        <w:t>I</w:t>
+      </w:r>
+      <w:r>
+        <w:rPr>
+          <w:rFonts w:hint="eastAsia"/>
+          <w:sz w:val="28"/>
+          <w:szCs w:val="28"/>
+        </w:rPr>
+        <w:t xml:space="preserve">nput: </w:t>
+      </w:r>
+      <w:r>
+        <w:rPr>
+          <w:rFonts w:hint="eastAsia"/>
+          <w:sz w:val="28"/>
+          <w:szCs w:val="28"/>
+        </w:rPr>
+        <w:t>使用者輸入想吃的食物</w:t>
+      </w:r>
+    </w:p>
+    <w:p>
+      <w:pPr>
+        <w:rPr>
+          <w:sz w:val="28"/>
+          <w:szCs w:val="28"/>
+        </w:rPr>
+      </w:pPr>
+      <w:r>
+        <w:rPr>
+          <w:sz w:val="28"/>
+          <w:szCs w:val="28"/>
+        </w:rPr>
+        <w:t>O</w:t>
+      </w:r>
+      <w:r>
+        <w:rPr>
+          <w:rFonts w:hint="eastAsia"/>
+          <w:sz w:val="28"/>
+          <w:szCs w:val="28"/>
+        </w:rPr>
+        <w:t xml:space="preserve">utput: </w:t>
+      </w:r>
+      <w:r>
+        <w:rPr>
+          <w:rFonts w:hint="eastAsia"/>
+          <w:sz w:val="28"/>
+          <w:szCs w:val="28"/>
+        </w:rPr>
+        <w:t>輸出資料庫裡此項食物的資料</w:t>
+      </w:r>
+    </w:p>
+    <w:p>
+      <w:pPr>
+        <w:rPr>
+          <w:sz w:val="28"/>
+          <w:szCs w:val="28"/>
+        </w:rPr>
+      </w:pPr>
+      <w:r>
+        <w:rPr>
+          <w:rFonts w:hint="eastAsia"/>
+          <w:sz w:val="28"/>
+          <w:szCs w:val="28"/>
+        </w:rPr>
+        <w:t>流程</w:t>
+      </w:r>
+      <w:r>
+        <w:rPr>
+          <w:rFonts w:hint="eastAsia"/>
+          <w:sz w:val="28"/>
+          <w:szCs w:val="28"/>
+        </w:rPr>
+        <w:t xml:space="preserve">: </w:t>
+      </w:r>
+      <w:r>
+        <w:rPr>
+          <w:sz w:val="28"/>
+          <w:szCs w:val="28"/>
+        </w:rPr>
+        <w:t xml:space="preserve"> 1.</w:t>
+      </w:r>
+      <w:r>
+        <w:rPr>
+          <w:rFonts w:hint="eastAsia"/>
+          <w:sz w:val="28"/>
+          <w:szCs w:val="28"/>
+        </w:rPr>
+        <w:t>輸入食物</w:t>
+      </w:r>
+    </w:p>
+    <w:p>
+      <w:pPr>
+        <w:rPr>
+          <w:sz w:val="28"/>
+          <w:szCs w:val="28"/>
+        </w:rPr>
+      </w:pPr>
+      <w:r>
+        <w:rPr>
+          <w:sz w:val="28"/>
+          <w:szCs w:val="28"/>
+        </w:rPr>
+        <w:tab/>
+      </w:r>
+      <w:r>
+        <w:rPr>
+          <w:sz w:val="28"/>
+          <w:szCs w:val="28"/>
+        </w:rPr>
+        <w:tab/>
+        <w:t>2.</w:t>
+      </w:r>
+      <w:r>
+        <w:rPr>
+          <w:rFonts w:hint="eastAsia"/>
+          <w:sz w:val="28"/>
+          <w:szCs w:val="28"/>
+        </w:rPr>
+        <w:t>判斷此項食物有無在資料庫</w:t>
+      </w:r>
+    </w:p>
+    <w:p>
+      <w:pPr>
+        <w:rPr>
+          <w:sz w:val="28"/>
+          <w:szCs w:val="28"/>
+        </w:rPr>
+      </w:pPr>
+      <w:r>
+        <w:rPr>
+          <w:sz w:val="28"/>
+          <w:szCs w:val="28"/>
+        </w:rPr>
+        <w:tab/>
+      </w:r>
+      <w:r>
+        <w:rPr>
+          <w:sz w:val="28"/>
+          <w:szCs w:val="28"/>
+        </w:rPr>
+        <w:tab/>
+        <w:t>3.</w:t>
+      </w:r>
+      <w:r>
+        <w:rPr>
+          <w:rFonts w:hint="eastAsia"/>
+          <w:sz w:val="28"/>
+          <w:szCs w:val="28"/>
+        </w:rPr>
+        <w:t>輸出食物資料</w:t>
+      </w:r>
+      <w:r>
+        <w:rPr>
+          <w:sz w:val="28"/>
+          <w:szCs w:val="28"/>
+        </w:rPr>
+        <w:t>(</w:t>
+      </w:r>
+      <w:r>
+        <w:rPr>
+          <w:rFonts w:hint="eastAsia"/>
+          <w:sz w:val="28"/>
+          <w:szCs w:val="28"/>
+        </w:rPr>
+        <w:t>沒有資料輸出查無資料，並且回到</w:t>
+      </w:r>
+      <w:r>
+        <w:rPr>
+          <w:sz w:val="28"/>
+          <w:szCs w:val="28"/>
+        </w:rPr>
+        <w:t>1)</w:t>
+      </w:r>
+    </w:p>
+    <w:p>
+      <w:pPr>
+        <w:rPr>
+          <w:rFonts w:hint="eastAsia"/>
+          <w:sz w:val="28"/>
+          <w:szCs w:val="28"/>
+        </w:rPr>
+      </w:pPr>
+    </w:p>
+    <w:p>
+      <w:pPr>
+        <w:rPr>
+          <w:sz w:val="40"/>
+          <w:szCs w:val="40"/>
+        </w:rPr>
+      </w:pPr>
+      <w:r>
+        <w:rPr>
+          <w:rFonts w:hint="eastAsia"/>
+          <w:sz w:val="40"/>
+          <w:szCs w:val="40"/>
+        </w:rPr>
+        <w:t>價錢</w:t>
+      </w:r>
+      <w:r>
+        <w:rPr>
+          <w:rFonts w:hint="eastAsia"/>
+          <w:sz w:val="40"/>
+          <w:szCs w:val="40"/>
+        </w:rPr>
+        <w:t>:</w:t>
+      </w:r>
+    </w:p>
+    <w:p>
+      <w:pPr>
+        <w:rPr>
+          <w:sz w:val="28"/>
+          <w:szCs w:val="28"/>
+        </w:rPr>
+      </w:pPr>
+      <w:r>
+        <w:rPr>
+          <w:rFonts w:hint="eastAsia"/>
+          <w:sz w:val="28"/>
+          <w:szCs w:val="28"/>
+        </w:rPr>
+        <w:t>簡介</w:t>
+      </w:r>
+      <w:r>
+        <w:rPr>
+          <w:rFonts w:hint="eastAsia"/>
+          <w:sz w:val="28"/>
+          <w:szCs w:val="28"/>
+        </w:rPr>
+        <w:t>:</w:t>
+      </w:r>
+      <w:r>
+        <w:rPr>
+          <w:rFonts w:hint="eastAsia"/>
+          <w:sz w:val="28"/>
+          <w:szCs w:val="28"/>
+        </w:rPr>
+        <w:t>將食物需求搜尋的資料排序</w:t>
+      </w:r>
+    </w:p>
+    <w:p>
+      <w:pPr>
+        <w:rPr>
+          <w:rFonts w:hint="eastAsia"/>
+          <w:sz w:val="28"/>
+          <w:szCs w:val="28"/>
+        </w:rPr>
+      </w:pPr>
+      <w:r>
+        <w:rPr>
+          <w:sz w:val="28"/>
+          <w:szCs w:val="28"/>
+        </w:rPr>
+        <w:t>I</w:t>
+      </w:r>
+      <w:r>
+        <w:rPr>
+          <w:rFonts w:hint="eastAsia"/>
+          <w:sz w:val="28"/>
+          <w:szCs w:val="28"/>
+        </w:rPr>
+        <w:t xml:space="preserve">nput: </w:t>
+      </w:r>
+      <w:r>
+        <w:rPr>
+          <w:rFonts w:hint="eastAsia"/>
+          <w:sz w:val="28"/>
+          <w:szCs w:val="28"/>
+        </w:rPr>
+        <w:t>功能代碼</w:t>
+      </w:r>
+      <w:r>
+        <w:rPr>
+          <w:sz w:val="28"/>
+          <w:szCs w:val="28"/>
+        </w:rPr>
+        <w:t>1.</w:t>
+      </w:r>
+      <w:r>
+        <w:rPr>
+          <w:rFonts w:hint="eastAsia"/>
+          <w:sz w:val="28"/>
+          <w:szCs w:val="28"/>
+        </w:rPr>
+        <w:t>以價錢排序</w:t>
+      </w:r>
+      <w:r>
+        <w:rPr>
+          <w:rFonts w:hint="eastAsia"/>
+          <w:sz w:val="28"/>
+          <w:szCs w:val="28"/>
+        </w:rPr>
+        <w:t xml:space="preserve"> </w:t>
+      </w:r>
+      <w:r>
+        <w:rPr>
+          <w:sz w:val="28"/>
+          <w:szCs w:val="28"/>
+        </w:rPr>
+        <w:t>2.</w:t>
+      </w:r>
+      <w:r>
+        <w:rPr>
+          <w:rFonts w:hint="eastAsia"/>
+          <w:sz w:val="28"/>
+          <w:szCs w:val="28"/>
+        </w:rPr>
+        <w:t>以評價排序</w:t>
+      </w:r>
+    </w:p>
+    <w:p>
+      <w:pPr>
+        <w:rPr>
+          <w:sz w:val="28"/>
+          <w:szCs w:val="28"/>
+        </w:rPr>
+      </w:pPr>
+      <w:r>
+        <w:rPr>
+          <w:sz w:val="28"/>
+          <w:szCs w:val="28"/>
+        </w:rPr>
+        <w:t>O</w:t>
+      </w:r>
+      <w:r>
+        <w:rPr>
+          <w:rFonts w:hint="eastAsia"/>
+          <w:sz w:val="28"/>
+          <w:szCs w:val="28"/>
+        </w:rPr>
+        <w:t xml:space="preserve">utput: </w:t>
+      </w:r>
+      <w:r>
+        <w:rPr>
+          <w:rFonts w:hint="eastAsia"/>
+          <w:sz w:val="28"/>
+          <w:szCs w:val="28"/>
+        </w:rPr>
+        <w:t>排序完整的資料</w:t>
+      </w:r>
+    </w:p>
+    <w:p>
+      <w:pPr>
+        <w:rPr>
+          <w:sz w:val="28"/>
+          <w:szCs w:val="28"/>
+        </w:rPr>
+      </w:pPr>
+      <w:r>
+        <w:rPr>
+          <w:rFonts w:hint="eastAsia"/>
+          <w:sz w:val="28"/>
+          <w:szCs w:val="28"/>
+        </w:rPr>
+        <w:lastRenderedPageBreak/>
+        <w:t>流程</w:t>
+      </w:r>
+      <w:r>
+        <w:rPr>
+          <w:rFonts w:hint="eastAsia"/>
+          <w:sz w:val="28"/>
+          <w:szCs w:val="28"/>
+        </w:rPr>
+        <w:t xml:space="preserve">: </w:t>
+      </w:r>
+      <w:r>
+        <w:rPr>
+          <w:sz w:val="28"/>
+          <w:szCs w:val="28"/>
+        </w:rPr>
+        <w:t xml:space="preserve"> 1.</w:t>
+      </w:r>
+      <w:r>
+        <w:rPr>
+          <w:rFonts w:hint="eastAsia"/>
+          <w:sz w:val="28"/>
+          <w:szCs w:val="28"/>
+        </w:rPr>
+        <w:t>輸入功能代碼</w:t>
+      </w:r>
+    </w:p>
+    <w:p>
+      <w:pPr>
+        <w:rPr>
+          <w:rFonts w:hint="eastAsia"/>
+          <w:sz w:val="28"/>
+          <w:szCs w:val="28"/>
+        </w:rPr>
+      </w:pPr>
+      <w:r>
+        <w:rPr>
+          <w:sz w:val="28"/>
+          <w:szCs w:val="28"/>
+        </w:rPr>
+        <w:tab/>
+      </w:r>
+      <w:r>
+        <w:rPr>
+          <w:sz w:val="28"/>
+          <w:szCs w:val="28"/>
+        </w:rPr>
+        <w:tab/>
+        <w:t>2.</w:t>
+      </w:r>
+      <w:r>
+        <w:rPr>
+          <w:rFonts w:hint="eastAsia"/>
+          <w:sz w:val="28"/>
+          <w:szCs w:val="28"/>
+        </w:rPr>
+        <w:t>系統顯示</w:t>
+      </w:r>
+      <w:r>
+        <w:rPr>
+          <w:rFonts w:hint="eastAsia"/>
+          <w:sz w:val="28"/>
+          <w:szCs w:val="28"/>
+        </w:rPr>
+        <w:t>排序後的資料</w:t>
+      </w:r>
+    </w:p>
+    <w:p>
+      <w:pPr>
+        <w:rPr>
           <w:sz w:val="28"/>
           <w:szCs w:val="28"/>
         </w:rPr>
@@ -3270,7 +3775,7 @@
 </file>
 
 <file path=word/endnotes.xml><?xml version="1.0" encoding="utf-8"?>
-<w:endnotes xmlns:wpc="http://schemas.microsoft.com/office/word/2010/wordprocessingCanvas" xmlns:cx="http://schemas.microsoft.com/office/drawing/2014/chartex" xmlns:mc="http://schemas.openxmlformats.org/markup-compatibility/2006" xmlns:o="urn:schemas-microsoft-com:office:office" xmlns:r="http://schemas.openxmlformats.org/officeDocument/2006/relationships" xmlns:m="http://schemas.openxmlformats.org/officeDocument/2006/math" xmlns:v="urn:schemas-microsoft-com:vml" xmlns:wp14="http://schemas.microsoft.com/office/word/2010/wordprocessingDrawing" xmlns:wp="http://schemas.openxmlformats.org/drawingml/2006/wordprocessingDrawing" xmlns:w10="urn:schemas-microsoft-com:office:word" xmlns:w="http://schemas.openxmlformats.org/wordprocessingml/2006/main" xmlns:w14="http://schemas.microsoft.com/office/word/2010/wordml" xmlns:w15="http://schemas.microsoft.com/office/word/2012/wordml" xmlns:w16se="http://schemas.microsoft.com/office/word/2015/wordml/symex" xmlns:wpg="http://schemas.microsoft.com/office/word/2010/wordprocessingGroup" xmlns:wpi="http://schemas.microsoft.com/office/word/2010/wordprocessingInk" xmlns:wne="http://schemas.microsoft.com/office/word/2006/wordml" xmlns:wps="http://schemas.microsoft.com/office/word/2010/wordprocessingShape" mc:Ignorable="w14 w15 w16se wp14">
+<w:endnotes xmlns:wpc="http://schemas.microsoft.com/office/word/2010/wordprocessingCanvas" xmlns:cx="http://schemas.microsoft.com/office/drawing/2014/chartex" xmlns:cx1="http://schemas.microsoft.com/office/drawing/2015/9/8/chartex" xmlns:cx2="http://schemas.microsoft.com/office/drawing/2015/10/21/chartex" xmlns:cx3="http://schemas.microsoft.com/office/drawing/2016/5/9/chartex" xmlns:cx4="http://schemas.microsoft.com/office/drawing/2016/5/10/chartex" xmlns:cx5="http://schemas.microsoft.com/office/drawing/2016/5/11/chartex" xmlns:cx6="http://schemas.microsoft.com/office/drawing/2016/5/12/chartex" xmlns:cx7="http://schemas.microsoft.com/office/drawing/2016/5/13/chartex" xmlns:cx8="http://schemas.microsoft.com/office/drawing/2016/5/14/chartex" xmlns:mc="http://schemas.openxmlformats.org/markup-compatibility/2006" xmlns:aink="http://schemas.microsoft.com/office/drawing/2016/ink" xmlns:am3d="http://schemas.microsoft.com/office/drawing/2017/model3d" xmlns:o="urn:schemas-microsoft-com:office:office" xmlns:r="http://schemas.openxmlformats.org/officeDocument/2006/relationships" xmlns:m="http://schemas.openxmlformats.org/officeDocument/2006/math" xmlns:v="urn:schemas-microsoft-com:vml" xmlns:wp14="http://schemas.microsoft.com/office/word/2010/wordprocessingDrawing" xmlns:wp="http://schemas.openxmlformats.org/drawingml/2006/wordprocessingDrawing" xmlns:w10="urn:schemas-microsoft-com:office:word" xmlns:w="http://schemas.openxmlformats.org/wordprocessingml/2006/main" xmlns:w14="http://schemas.microsoft.com/office/word/2010/wordml" xmlns:w15="http://schemas.microsoft.com/office/word/2012/wordml" xmlns:w16cid="http://schemas.microsoft.com/office/word/2016/wordml/cid" xmlns:w16se="http://schemas.microsoft.com/office/word/2015/wordml/symex" xmlns:wpg="http://schemas.microsoft.com/office/word/2010/wordprocessingGroup" xmlns:wpi="http://schemas.microsoft.com/office/word/2010/wordprocessingInk" xmlns:wne="http://schemas.microsoft.com/office/word/2006/wordml" xmlns:wps="http://schemas.microsoft.com/office/word/2010/wordprocessingShape" mc:Ignorable="w14 w15 w16se w16cid wp14">
   <w:endnote w:type="separator" w:id="-1">
     <w:p>
       <w:r>
@@ -3289,7 +3794,7 @@
 </file>
 
 <file path=word/footnotes.xml><?xml version="1.0" encoding="utf-8"?>
-<w:footnotes xmlns:wpc="http://schemas.microsoft.com/office/word/2010/wordprocessingCanvas" xmlns:cx="http://schemas.microsoft.com/office/drawing/2014/chartex" xmlns:mc="http://schemas.openxmlformats.org/markup-compatibility/2006" xmlns:o="urn:schemas-microsoft-com:office:office" xmlns:r="http://schemas.openxmlformats.org/officeDocument/2006/relationships" xmlns:m="http://schemas.openxmlformats.org/officeDocument/2006/math" xmlns:v="urn:schemas-microsoft-com:vml" xmlns:wp14="http://schemas.microsoft.com/office/word/2010/wordprocessingDrawing" xmlns:wp="http://schemas.openxmlformats.org/drawingml/2006/wordprocessingDrawing" xmlns:w10="urn:schemas-microsoft-com:office:word" xmlns:w="http://schemas.openxmlformats.org/wordprocessingml/2006/main" xmlns:w14="http://schemas.microsoft.com/office/word/2010/wordml" xmlns:w15="http://schemas.microsoft.com/office/word/2012/wordml" xmlns:w16se="http://schemas.microsoft.com/office/word/2015/wordml/symex" xmlns:wpg="http://schemas.microsoft.com/office/word/2010/wordprocessingGroup" xmlns:wpi="http://schemas.microsoft.com/office/word/2010/wordprocessingInk" xmlns:wne="http://schemas.microsoft.com/office/word/2006/wordml" xmlns:wps="http://schemas.microsoft.com/office/word/2010/wordprocessingShape" mc:Ignorable="w14 w15 w16se wp14">
+<w:footnotes xmlns:wpc="http://schemas.microsoft.com/office/word/2010/wordprocessingCanvas" xmlns:cx="http://schemas.microsoft.com/office/drawing/2014/chartex" xmlns:cx1="http://schemas.microsoft.com/office/drawing/2015/9/8/chartex" xmlns:cx2="http://schemas.microsoft.com/office/drawing/2015/10/21/chartex" xmlns:cx3="http://schemas.microsoft.com/office/drawing/2016/5/9/chartex" xmlns:cx4="http://schemas.microsoft.com/office/drawing/2016/5/10/chartex" xmlns:cx5="http://schemas.microsoft.com/office/drawing/2016/5/11/chartex" xmlns:cx6="http://schemas.microsoft.com/office/drawing/2016/5/12/chartex" xmlns:cx7="http://schemas.microsoft.com/office/drawing/2016/5/13/chartex" xmlns:cx8="http://schemas.microsoft.com/office/drawing/2016/5/14/chartex" xmlns:mc="http://schemas.openxmlformats.org/markup-compatibility/2006" xmlns:aink="http://schemas.microsoft.com/office/drawing/2016/ink" xmlns:am3d="http://schemas.microsoft.com/office/drawing/2017/model3d" xmlns:o="urn:schemas-microsoft-com:office:office" xmlns:r="http://schemas.openxmlformats.org/officeDocument/2006/relationships" xmlns:m="http://schemas.openxmlformats.org/officeDocument/2006/math" xmlns:v="urn:schemas-microsoft-com:vml" xmlns:wp14="http://schemas.microsoft.com/office/word/2010/wordprocessingDrawing" xmlns:wp="http://schemas.openxmlformats.org/drawingml/2006/wordprocessingDrawing" xmlns:w10="urn:schemas-microsoft-com:office:word" xmlns:w="http://schemas.openxmlformats.org/wordprocessingml/2006/main" xmlns:w14="http://schemas.microsoft.com/office/word/2010/wordml" xmlns:w15="http://schemas.microsoft.com/office/word/2012/wordml" xmlns:w16cid="http://schemas.microsoft.com/office/word/2016/wordml/cid" xmlns:w16se="http://schemas.microsoft.com/office/word/2015/wordml/symex" xmlns:wpg="http://schemas.microsoft.com/office/word/2010/wordprocessingGroup" xmlns:wpi="http://schemas.microsoft.com/office/word/2010/wordprocessingInk" xmlns:wne="http://schemas.microsoft.com/office/word/2006/wordml" xmlns:wps="http://schemas.microsoft.com/office/word/2010/wordprocessingShape" mc:Ignorable="w14 w15 w16se w16cid wp14">
   <w:footnote w:type="separator" w:id="-1">
     <w:p>
       <w:r>
@@ -3308,7 +3813,7 @@
 </file>
 
 <file path=word/numbering.xml><?xml version="1.0" encoding="utf-8"?>
-<w:numbering xmlns:wpc="http://schemas.microsoft.com/office/word/2010/wordprocessingCanvas" xmlns:cx="http://schemas.microsoft.com/office/drawing/2014/chartex" xmlns:mc="http://schemas.openxmlformats.org/markup-compatibility/2006" xmlns:o="urn:schemas-microsoft-com:office:office" xmlns:r="http://schemas.openxmlformats.org/officeDocument/2006/relationships" xmlns:m="http://schemas.openxmlformats.org/officeDocument/2006/math" xmlns:v="urn:schemas-microsoft-com:vml" xmlns:wp14="http://schemas.microsoft.com/office/word/2010/wordprocessingDrawing" xmlns:wp="http://schemas.openxmlformats.org/drawingml/2006/wordprocessingDrawing" xmlns:w10="urn:schemas-microsoft-com:office:word" xmlns:w="http://schemas.openxmlformats.org/wordprocessingml/2006/main" xmlns:w14="http://schemas.microsoft.com/office/word/2010/wordml" xmlns:w15="http://schemas.microsoft.com/office/word/2012/wordml" xmlns:w16se="http://schemas.microsoft.com/office/word/2015/wordml/symex" xmlns:wpg="http://schemas.microsoft.com/office/word/2010/wordprocessingGroup" xmlns:wpi="http://schemas.microsoft.com/office/word/2010/wordprocessingInk" xmlns:wne="http://schemas.microsoft.com/office/word/2006/wordml" xmlns:wps="http://schemas.microsoft.com/office/word/2010/wordprocessingShape" mc:Ignorable="w14 w15 w16se wp14">
+<w:numbering xmlns:wpc="http://schemas.microsoft.com/office/word/2010/wordprocessingCanvas" xmlns:cx="http://schemas.microsoft.com/office/drawing/2014/chartex" xmlns:cx1="http://schemas.microsoft.com/office/drawing/2015/9/8/chartex" xmlns:cx2="http://schemas.microsoft.com/office/drawing/2015/10/21/chartex" xmlns:cx3="http://schemas.microsoft.com/office/drawing/2016/5/9/chartex" xmlns:cx4="http://schemas.microsoft.com/office/drawing/2016/5/10/chartex" xmlns:cx5="http://schemas.microsoft.com/office/drawing/2016/5/11/chartex" xmlns:cx6="http://schemas.microsoft.com/office/drawing/2016/5/12/chartex" xmlns:cx7="http://schemas.microsoft.com/office/drawing/2016/5/13/chartex" xmlns:cx8="http://schemas.microsoft.com/office/drawing/2016/5/14/chartex" xmlns:mc="http://schemas.openxmlformats.org/markup-compatibility/2006" xmlns:aink="http://schemas.microsoft.com/office/drawing/2016/ink" xmlns:am3d="http://schemas.microsoft.com/office/drawing/2017/model3d" xmlns:o="urn:schemas-microsoft-com:office:office" xmlns:r="http://schemas.openxmlformats.org/officeDocument/2006/relationships" xmlns:m="http://schemas.openxmlformats.org/officeDocument/2006/math" xmlns:v="urn:schemas-microsoft-com:vml" xmlns:wp14="http://schemas.microsoft.com/office/word/2010/wordprocessingDrawing" xmlns:wp="http://schemas.openxmlformats.org/drawingml/2006/wordprocessingDrawing" xmlns:w10="urn:schemas-microsoft-com:office:word" xmlns:w="http://schemas.openxmlformats.org/wordprocessingml/2006/main" xmlns:w14="http://schemas.microsoft.com/office/word/2010/wordml" xmlns:w15="http://schemas.microsoft.com/office/word/2012/wordml" xmlns:w16cid="http://schemas.microsoft.com/office/word/2016/wordml/cid" xmlns:w16se="http://schemas.microsoft.com/office/word/2015/wordml/symex" xmlns:wpg="http://schemas.microsoft.com/office/word/2010/wordprocessingGroup" xmlns:wpi="http://schemas.microsoft.com/office/word/2010/wordprocessingInk" xmlns:wne="http://schemas.microsoft.com/office/word/2006/wordml" xmlns:wps="http://schemas.microsoft.com/office/word/2010/wordprocessingShape" mc:Ignorable="w14 w15 w16se w16cid wp14">
   <w:abstractNum w:abstractNumId="0" w15:restartNumberingAfterBreak="0">
     <w:nsid w:val="195C0706"/>
     <w:multiLevelType w:val="hybridMultilevel"/>
@@ -3405,7 +3910,7 @@
 </file>
 
 <file path=word/styles.xml><?xml version="1.0" encoding="utf-8"?>
-<w:styles xmlns:mc="http://schemas.openxmlformats.org/markup-compatibility/2006" xmlns:r="http://schemas.openxmlformats.org/officeDocument/2006/relationships" xmlns:w="http://schemas.openxmlformats.org/wordprocessingml/2006/main" xmlns:w14="http://schemas.microsoft.com/office/word/2010/wordml" xmlns:w15="http://schemas.microsoft.com/office/word/2012/wordml" xmlns:w16se="http://schemas.microsoft.com/office/word/2015/wordml/symex" mc:Ignorable="w14 w15 w16se">
+<w:styles xmlns:mc="http://schemas.openxmlformats.org/markup-compatibility/2006" xmlns:r="http://schemas.openxmlformats.org/officeDocument/2006/relationships" xmlns:w="http://schemas.openxmlformats.org/wordprocessingml/2006/main" xmlns:w14="http://schemas.microsoft.com/office/word/2010/wordml" xmlns:w15="http://schemas.microsoft.com/office/word/2012/wordml" xmlns:w16cid="http://schemas.microsoft.com/office/word/2016/wordml/cid" xmlns:w16se="http://schemas.microsoft.com/office/word/2015/wordml/symex" mc:Ignorable="w14 w15 w16se w16cid">
   <w:docDefaults>
     <w:rPrDefault>
       <w:rPr>
@@ -3418,7 +3923,7 @@
     </w:rPrDefault>
     <w:pPrDefault/>
   </w:docDefaults>
-  <w:latentStyles w:defLockedState="0" w:defUIPriority="99" w:defSemiHidden="0" w:defUnhideWhenUsed="0" w:defQFormat="0" w:count="371">
+  <w:latentStyles w:defLockedState="0" w:defUIPriority="99" w:defSemiHidden="0" w:defUnhideWhenUsed="0" w:defQFormat="0" w:count="375">
     <w:lsdException w:name="Normal" w:uiPriority="0" w:qFormat="1"/>
     <w:lsdException w:name="heading 1" w:uiPriority="9" w:qFormat="1"/>
     <w:lsdException w:name="heading 2" w:semiHidden="1" w:uiPriority="9" w:unhideWhenUsed="1" w:qFormat="1"/>
@@ -3524,7 +4029,6 @@
     <w:lsdException w:name="HTML Sample" w:semiHidden="1" w:unhideWhenUsed="1"/>
     <w:lsdException w:name="HTML Typewriter" w:semiHidden="1" w:unhideWhenUsed="1"/>
     <w:lsdException w:name="HTML Variable" w:semiHidden="1" w:unhideWhenUsed="1"/>
-    <w:lsdException w:name="Normal Table" w:semiHidden="1" w:unhideWhenUsed="1"/>
     <w:lsdException w:name="annotation subject" w:semiHidden="1" w:unhideWhenUsed="1"/>
     <w:lsdException w:name="No List" w:semiHidden="1" w:unhideWhenUsed="1"/>
     <w:lsdException w:name="Outline List 1" w:semiHidden="1" w:unhideWhenUsed="1"/>
@@ -3568,10 +4072,8 @@
     <w:lsdException w:name="Table Elegant" w:semiHidden="1" w:unhideWhenUsed="1"/>
     <w:lsdException w:name="Table Professional" w:semiHidden="1" w:unhideWhenUsed="1"/>
     <w:lsdException w:name="Table Subtle 1" w:semiHidden="1" w:unhideWhenUsed="1"/>
-    <w:lsdException w:name="Table Subtle 2" w:semiHidden="1" w:unhideWhenUsed="1"/>
     <w:lsdException w:name="Table Web 1" w:semiHidden="1" w:unhideWhenUsed="1"/>
     <w:lsdException w:name="Table Web 2" w:semiHidden="1" w:unhideWhenUsed="1"/>
-    <w:lsdException w:name="Table Web 3" w:semiHidden="1" w:unhideWhenUsed="1"/>
     <w:lsdException w:name="Balloon Text" w:semiHidden="1" w:unhideWhenUsed="1"/>
     <w:lsdException w:name="Table Grid" w:uiPriority="59"/>
     <w:lsdException w:name="Table Theme" w:semiHidden="1" w:unhideWhenUsed="1"/>
@@ -3790,6 +4292,10 @@
     <w:lsdException w:name="List Table 5 Dark Accent 6" w:uiPriority="50"/>
     <w:lsdException w:name="List Table 6 Colorful Accent 6" w:uiPriority="51"/>
     <w:lsdException w:name="List Table 7 Colorful Accent 6" w:uiPriority="52"/>
+    <w:lsdException w:name="Mention" w:semiHidden="1" w:unhideWhenUsed="1"/>
+    <w:lsdException w:name="Smart Hyperlink" w:semiHidden="1" w:unhideWhenUsed="1"/>
+    <w:lsdException w:name="Hashtag" w:semiHidden="1" w:unhideWhenUsed="1"/>
+    <w:lsdException w:name="Unresolved Mention" w:semiHidden="1" w:unhideWhenUsed="1"/>
   </w:latentStyles>
   <w:style w:type="paragraph" w:default="1" w:styleId="a">
     <w:name w:val="Normal"/>

--- a/少年魔王大人變成我的專屬女僕_需求規格.docx
+++ b/少年魔王大人變成我的專屬女僕_需求規格.docx
@@ -1,6 +1,6 @@
 
 <file path=word/document.xml><?xml version="1.0" encoding="utf-8"?>
-<w:document xmlns:wpc="http://schemas.microsoft.com/office/word/2010/wordprocessingCanvas" xmlns:cx="http://schemas.microsoft.com/office/drawing/2014/chartex" xmlns:cx1="http://schemas.microsoft.com/office/drawing/2015/9/8/chartex" xmlns:cx2="http://schemas.microsoft.com/office/drawing/2015/10/21/chartex" xmlns:cx3="http://schemas.microsoft.com/office/drawing/2016/5/9/chartex" xmlns:cx4="http://schemas.microsoft.com/office/drawing/2016/5/10/chartex" xmlns:cx5="http://schemas.microsoft.com/office/drawing/2016/5/11/chartex" xmlns:cx6="http://schemas.microsoft.com/office/drawing/2016/5/12/chartex" xmlns:cx7="http://schemas.microsoft.com/office/drawing/2016/5/13/chartex" xmlns:cx8="http://schemas.microsoft.com/office/drawing/2016/5/14/chartex" xmlns:mc="http://schemas.openxmlformats.org/markup-compatibility/2006" xmlns:aink="http://schemas.microsoft.com/office/drawing/2016/ink" xmlns:am3d="http://schemas.microsoft.com/office/drawing/2017/model3d" xmlns:o="urn:schemas-microsoft-com:office:office" xmlns:r="http://schemas.openxmlformats.org/officeDocument/2006/relationships" xmlns:m="http://schemas.openxmlformats.org/officeDocument/2006/math" xmlns:v="urn:schemas-microsoft-com:vml" xmlns:wp14="http://schemas.microsoft.com/office/word/2010/wordprocessingDrawing" xmlns:wp="http://schemas.openxmlformats.org/drawingml/2006/wordprocessingDrawing" xmlns:w10="urn:schemas-microsoft-com:office:word" xmlns:w="http://schemas.openxmlformats.org/wordprocessingml/2006/main" xmlns:w14="http://schemas.microsoft.com/office/word/2010/wordml" xmlns:w15="http://schemas.microsoft.com/office/word/2012/wordml" xmlns:w16cid="http://schemas.microsoft.com/office/word/2016/wordml/cid" xmlns:w16se="http://schemas.microsoft.com/office/word/2015/wordml/symex" xmlns:wpg="http://schemas.microsoft.com/office/word/2010/wordprocessingGroup" xmlns:wpi="http://schemas.microsoft.com/office/word/2010/wordprocessingInk" xmlns:wne="http://schemas.microsoft.com/office/word/2006/wordml" xmlns:wps="http://schemas.microsoft.com/office/word/2010/wordprocessingShape" mc:Ignorable="w14 w15 w16se w16cid wp14">
+<w:document xmlns:wpc="http://schemas.microsoft.com/office/word/2010/wordprocessingCanvas" xmlns:cx="http://schemas.microsoft.com/office/drawing/2014/chartex" xmlns:mc="http://schemas.openxmlformats.org/markup-compatibility/2006" xmlns:o="urn:schemas-microsoft-com:office:office" xmlns:r="http://schemas.openxmlformats.org/officeDocument/2006/relationships" xmlns:m="http://schemas.openxmlformats.org/officeDocument/2006/math" xmlns:v="urn:schemas-microsoft-com:vml" xmlns:wp14="http://schemas.microsoft.com/office/word/2010/wordprocessingDrawing" xmlns:wp="http://schemas.openxmlformats.org/drawingml/2006/wordprocessingDrawing" xmlns:w10="urn:schemas-microsoft-com:office:word" xmlns:w="http://schemas.openxmlformats.org/wordprocessingml/2006/main" xmlns:w14="http://schemas.microsoft.com/office/word/2010/wordml" xmlns:w15="http://schemas.microsoft.com/office/word/2012/wordml" xmlns:w16se="http://schemas.microsoft.com/office/word/2015/wordml/symex" xmlns:wpg="http://schemas.microsoft.com/office/word/2010/wordprocessingGroup" xmlns:wpi="http://schemas.microsoft.com/office/word/2010/wordprocessingInk" xmlns:wne="http://schemas.microsoft.com/office/word/2006/wordml" xmlns:wps="http://schemas.microsoft.com/office/word/2010/wordprocessingShape" mc:Ignorable="w14 w15 w16se wp14">
   <w:body>
     <w:p>
       <w:pPr>
@@ -952,6 +952,33 @@
         </w:rPr>
         <w:t>食物需求</w:t>
       </w:r>
+      <w:r>
+        <w:rPr>
+          <w:rFonts w:hint="eastAsia"/>
+          <w:sz w:val="28"/>
+          <w:szCs w:val="28"/>
+        </w:rPr>
+        <w:t>)</w:t>
+      </w:r>
+    </w:p>
+    <w:p>
+      <w:pPr>
+        <w:ind w:firstLine="480"/>
+        <w:rPr>
+          <w:rFonts w:hint="eastAsia"/>
+          <w:sz w:val="28"/>
+          <w:szCs w:val="28"/>
+        </w:rPr>
+      </w:pPr>
+      <w:r>
+        <w:rPr>
+          <w:rFonts w:hint="eastAsia"/>
+          <w:sz w:val="28"/>
+          <w:szCs w:val="28"/>
+        </w:rPr>
+        <w:lastRenderedPageBreak/>
+        <w:t>進入價錢</w:t>
+      </w:r>
       <w:bookmarkStart w:id="0" w:name="_GoBack"/>
       <w:bookmarkEnd w:id="0"/>
       <w:r>
@@ -960,6 +987,28 @@
           <w:sz w:val="28"/>
           <w:szCs w:val="28"/>
         </w:rPr>
+        <w:t>功能</w:t>
+      </w:r>
+      <w:r>
+        <w:rPr>
+          <w:rFonts w:hint="eastAsia"/>
+          <w:sz w:val="28"/>
+          <w:szCs w:val="28"/>
+        </w:rPr>
+        <w:t>(</w:t>
+      </w:r>
+      <w:r>
+        <w:rPr>
+          <w:rFonts w:hint="eastAsia"/>
+        </w:rPr>
+        <w:t>選單</w:t>
+      </w:r>
+      <w:r>
+        <w:rPr>
+          <w:rFonts w:hint="eastAsia"/>
+          <w:sz w:val="28"/>
+          <w:szCs w:val="28"/>
+        </w:rPr>
         <w:t>)</w:t>
       </w:r>
     </w:p>
@@ -977,7 +1026,6 @@
           <w:sz w:val="28"/>
           <w:szCs w:val="28"/>
         </w:rPr>
-        <w:lastRenderedPageBreak/>
         <w:t>使用者選擇以價錢或是評價進行排序</w:t>
       </w:r>
       <w:r>
@@ -1952,7 +2000,6 @@
                 <w:sz w:val="28"/>
                 <w:szCs w:val="28"/>
               </w:rPr>
-              <w:lastRenderedPageBreak/>
               <w:t>選擇是否進入輪盤</w:t>
             </w:r>
           </w:p>
@@ -2899,7 +2946,6 @@
           <w:sz w:val="40"/>
           <w:szCs w:val="40"/>
         </w:rPr>
-        <w:lastRenderedPageBreak/>
         <w:t>轉盤</w:t>
       </w:r>
       <w:r>
@@ -3314,15 +3360,7 @@
           <w:sz w:val="28"/>
           <w:szCs w:val="28"/>
         </w:rPr>
-        <w:t>使用者</w:t>
-      </w:r>
-      <w:r>
-        <w:rPr>
-          <w:rFonts w:hint="eastAsia"/>
-          <w:sz w:val="28"/>
-          <w:szCs w:val="28"/>
-        </w:rPr>
-        <w:t>輸入食物，並將擁有的店家以及其食物資料顯示</w:t>
+        <w:t>使用者輸入食物，並將擁有的店家以及其食物資料顯示</w:t>
       </w:r>
     </w:p>
     <w:p>
@@ -3513,7 +3551,6 @@
     <w:p>
       <w:pPr>
         <w:rPr>
-          <w:rFonts w:hint="eastAsia"/>
           <w:sz w:val="28"/>
           <w:szCs w:val="28"/>
         </w:rPr>
@@ -3578,7 +3615,6 @@
     <w:p>
       <w:pPr>
         <w:rPr>
-          <w:rFonts w:hint="eastAsia"/>
           <w:sz w:val="28"/>
           <w:szCs w:val="28"/>
         </w:rPr>
@@ -3657,6 +3693,7 @@
           <w:sz w:val="28"/>
           <w:szCs w:val="28"/>
         </w:rPr>
+        <w:lastRenderedPageBreak/>
         <w:t>O</w:t>
       </w:r>
       <w:r>
@@ -3689,7 +3726,6 @@
           <w:sz w:val="28"/>
           <w:szCs w:val="28"/>
         </w:rPr>
-        <w:lastRenderedPageBreak/>
         <w:t>流程</w:t>
       </w:r>
       <w:r>
@@ -3719,7 +3755,6 @@
     <w:p>
       <w:pPr>
         <w:rPr>
-          <w:rFonts w:hint="eastAsia"/>
           <w:sz w:val="28"/>
           <w:szCs w:val="28"/>
         </w:rPr>
@@ -3775,7 +3810,7 @@
 </file>
 
 <file path=word/endnotes.xml><?xml version="1.0" encoding="utf-8"?>
-<w:endnotes xmlns:wpc="http://schemas.microsoft.com/office/word/2010/wordprocessingCanvas" xmlns:cx="http://schemas.microsoft.com/office/drawing/2014/chartex" xmlns:cx1="http://schemas.microsoft.com/office/drawing/2015/9/8/chartex" xmlns:cx2="http://schemas.microsoft.com/office/drawing/2015/10/21/chartex" xmlns:cx3="http://schemas.microsoft.com/office/drawing/2016/5/9/chartex" xmlns:cx4="http://schemas.microsoft.com/office/drawing/2016/5/10/chartex" xmlns:cx5="http://schemas.microsoft.com/office/drawing/2016/5/11/chartex" xmlns:cx6="http://schemas.microsoft.com/office/drawing/2016/5/12/chartex" xmlns:cx7="http://schemas.microsoft.com/office/drawing/2016/5/13/chartex" xmlns:cx8="http://schemas.microsoft.com/office/drawing/2016/5/14/chartex" xmlns:mc="http://schemas.openxmlformats.org/markup-compatibility/2006" xmlns:aink="http://schemas.microsoft.com/office/drawing/2016/ink" xmlns:am3d="http://schemas.microsoft.com/office/drawing/2017/model3d" xmlns:o="urn:schemas-microsoft-com:office:office" xmlns:r="http://schemas.openxmlformats.org/officeDocument/2006/relationships" xmlns:m="http://schemas.openxmlformats.org/officeDocument/2006/math" xmlns:v="urn:schemas-microsoft-com:vml" xmlns:wp14="http://schemas.microsoft.com/office/word/2010/wordprocessingDrawing" xmlns:wp="http://schemas.openxmlformats.org/drawingml/2006/wordprocessingDrawing" xmlns:w10="urn:schemas-microsoft-com:office:word" xmlns:w="http://schemas.openxmlformats.org/wordprocessingml/2006/main" xmlns:w14="http://schemas.microsoft.com/office/word/2010/wordml" xmlns:w15="http://schemas.microsoft.com/office/word/2012/wordml" xmlns:w16cid="http://schemas.microsoft.com/office/word/2016/wordml/cid" xmlns:w16se="http://schemas.microsoft.com/office/word/2015/wordml/symex" xmlns:wpg="http://schemas.microsoft.com/office/word/2010/wordprocessingGroup" xmlns:wpi="http://schemas.microsoft.com/office/word/2010/wordprocessingInk" xmlns:wne="http://schemas.microsoft.com/office/word/2006/wordml" xmlns:wps="http://schemas.microsoft.com/office/word/2010/wordprocessingShape" mc:Ignorable="w14 w15 w16se w16cid wp14">
+<w:endnotes xmlns:wpc="http://schemas.microsoft.com/office/word/2010/wordprocessingCanvas" xmlns:cx="http://schemas.microsoft.com/office/drawing/2014/chartex" xmlns:mc="http://schemas.openxmlformats.org/markup-compatibility/2006" xmlns:o="urn:schemas-microsoft-com:office:office" xmlns:r="http://schemas.openxmlformats.org/officeDocument/2006/relationships" xmlns:m="http://schemas.openxmlformats.org/officeDocument/2006/math" xmlns:v="urn:schemas-microsoft-com:vml" xmlns:wp14="http://schemas.microsoft.com/office/word/2010/wordprocessingDrawing" xmlns:wp="http://schemas.openxmlformats.org/drawingml/2006/wordprocessingDrawing" xmlns:w10="urn:schemas-microsoft-com:office:word" xmlns:w="http://schemas.openxmlformats.org/wordprocessingml/2006/main" xmlns:w14="http://schemas.microsoft.com/office/word/2010/wordml" xmlns:w15="http://schemas.microsoft.com/office/word/2012/wordml" xmlns:w16se="http://schemas.microsoft.com/office/word/2015/wordml/symex" xmlns:wpg="http://schemas.microsoft.com/office/word/2010/wordprocessingGroup" xmlns:wpi="http://schemas.microsoft.com/office/word/2010/wordprocessingInk" xmlns:wne="http://schemas.microsoft.com/office/word/2006/wordml" xmlns:wps="http://schemas.microsoft.com/office/word/2010/wordprocessingShape" mc:Ignorable="w14 w15 w16se wp14">
   <w:endnote w:type="separator" w:id="-1">
     <w:p>
       <w:r>
@@ -3794,7 +3829,7 @@
 </file>
 
 <file path=word/footnotes.xml><?xml version="1.0" encoding="utf-8"?>
-<w:footnotes xmlns:wpc="http://schemas.microsoft.com/office/word/2010/wordprocessingCanvas" xmlns:cx="http://schemas.microsoft.com/office/drawing/2014/chartex" xmlns:cx1="http://schemas.microsoft.com/office/drawing/2015/9/8/chartex" xmlns:cx2="http://schemas.microsoft.com/office/drawing/2015/10/21/chartex" xmlns:cx3="http://schemas.microsoft.com/office/drawing/2016/5/9/chartex" xmlns:cx4="http://schemas.microsoft.com/office/drawing/2016/5/10/chartex" xmlns:cx5="http://schemas.microsoft.com/office/drawing/2016/5/11/chartex" xmlns:cx6="http://schemas.microsoft.com/office/drawing/2016/5/12/chartex" xmlns:cx7="http://schemas.microsoft.com/office/drawing/2016/5/13/chartex" xmlns:cx8="http://schemas.microsoft.com/office/drawing/2016/5/14/chartex" xmlns:mc="http://schemas.openxmlformats.org/markup-compatibility/2006" xmlns:aink="http://schemas.microsoft.com/office/drawing/2016/ink" xmlns:am3d="http://schemas.microsoft.com/office/drawing/2017/model3d" xmlns:o="urn:schemas-microsoft-com:office:office" xmlns:r="http://schemas.openxmlformats.org/officeDocument/2006/relationships" xmlns:m="http://schemas.openxmlformats.org/officeDocument/2006/math" xmlns:v="urn:schemas-microsoft-com:vml" xmlns:wp14="http://schemas.microsoft.com/office/word/2010/wordprocessingDrawing" xmlns:wp="http://schemas.openxmlformats.org/drawingml/2006/wordprocessingDrawing" xmlns:w10="urn:schemas-microsoft-com:office:word" xmlns:w="http://schemas.openxmlformats.org/wordprocessingml/2006/main" xmlns:w14="http://schemas.microsoft.com/office/word/2010/wordml" xmlns:w15="http://schemas.microsoft.com/office/word/2012/wordml" xmlns:w16cid="http://schemas.microsoft.com/office/word/2016/wordml/cid" xmlns:w16se="http://schemas.microsoft.com/office/word/2015/wordml/symex" xmlns:wpg="http://schemas.microsoft.com/office/word/2010/wordprocessingGroup" xmlns:wpi="http://schemas.microsoft.com/office/word/2010/wordprocessingInk" xmlns:wne="http://schemas.microsoft.com/office/word/2006/wordml" xmlns:wps="http://schemas.microsoft.com/office/word/2010/wordprocessingShape" mc:Ignorable="w14 w15 w16se w16cid wp14">
+<w:footnotes xmlns:wpc="http://schemas.microsoft.com/office/word/2010/wordprocessingCanvas" xmlns:cx="http://schemas.microsoft.com/office/drawing/2014/chartex" xmlns:mc="http://schemas.openxmlformats.org/markup-compatibility/2006" xmlns:o="urn:schemas-microsoft-com:office:office" xmlns:r="http://schemas.openxmlformats.org/officeDocument/2006/relationships" xmlns:m="http://schemas.openxmlformats.org/officeDocument/2006/math" xmlns:v="urn:schemas-microsoft-com:vml" xmlns:wp14="http://schemas.microsoft.com/office/word/2010/wordprocessingDrawing" xmlns:wp="http://schemas.openxmlformats.org/drawingml/2006/wordprocessingDrawing" xmlns:w10="urn:schemas-microsoft-com:office:word" xmlns:w="http://schemas.openxmlformats.org/wordprocessingml/2006/main" xmlns:w14="http://schemas.microsoft.com/office/word/2010/wordml" xmlns:w15="http://schemas.microsoft.com/office/word/2012/wordml" xmlns:w16se="http://schemas.microsoft.com/office/word/2015/wordml/symex" xmlns:wpg="http://schemas.microsoft.com/office/word/2010/wordprocessingGroup" xmlns:wpi="http://schemas.microsoft.com/office/word/2010/wordprocessingInk" xmlns:wne="http://schemas.microsoft.com/office/word/2006/wordml" xmlns:wps="http://schemas.microsoft.com/office/word/2010/wordprocessingShape" mc:Ignorable="w14 w15 w16se wp14">
   <w:footnote w:type="separator" w:id="-1">
     <w:p>
       <w:r>
@@ -3813,7 +3848,7 @@
 </file>
 
 <file path=word/numbering.xml><?xml version="1.0" encoding="utf-8"?>
-<w:numbering xmlns:wpc="http://schemas.microsoft.com/office/word/2010/wordprocessingCanvas" xmlns:cx="http://schemas.microsoft.com/office/drawing/2014/chartex" xmlns:cx1="http://schemas.microsoft.com/office/drawing/2015/9/8/chartex" xmlns:cx2="http://schemas.microsoft.com/office/drawing/2015/10/21/chartex" xmlns:cx3="http://schemas.microsoft.com/office/drawing/2016/5/9/chartex" xmlns:cx4="http://schemas.microsoft.com/office/drawing/2016/5/10/chartex" xmlns:cx5="http://schemas.microsoft.com/office/drawing/2016/5/11/chartex" xmlns:cx6="http://schemas.microsoft.com/office/drawing/2016/5/12/chartex" xmlns:cx7="http://schemas.microsoft.com/office/drawing/2016/5/13/chartex" xmlns:cx8="http://schemas.microsoft.com/office/drawing/2016/5/14/chartex" xmlns:mc="http://schemas.openxmlformats.org/markup-compatibility/2006" xmlns:aink="http://schemas.microsoft.com/office/drawing/2016/ink" xmlns:am3d="http://schemas.microsoft.com/office/drawing/2017/model3d" xmlns:o="urn:schemas-microsoft-com:office:office" xmlns:r="http://schemas.openxmlformats.org/officeDocument/2006/relationships" xmlns:m="http://schemas.openxmlformats.org/officeDocument/2006/math" xmlns:v="urn:schemas-microsoft-com:vml" xmlns:wp14="http://schemas.microsoft.com/office/word/2010/wordprocessingDrawing" xmlns:wp="http://schemas.openxmlformats.org/drawingml/2006/wordprocessingDrawing" xmlns:w10="urn:schemas-microsoft-com:office:word" xmlns:w="http://schemas.openxmlformats.org/wordprocessingml/2006/main" xmlns:w14="http://schemas.microsoft.com/office/word/2010/wordml" xmlns:w15="http://schemas.microsoft.com/office/word/2012/wordml" xmlns:w16cid="http://schemas.microsoft.com/office/word/2016/wordml/cid" xmlns:w16se="http://schemas.microsoft.com/office/word/2015/wordml/symex" xmlns:wpg="http://schemas.microsoft.com/office/word/2010/wordprocessingGroup" xmlns:wpi="http://schemas.microsoft.com/office/word/2010/wordprocessingInk" xmlns:wne="http://schemas.microsoft.com/office/word/2006/wordml" xmlns:wps="http://schemas.microsoft.com/office/word/2010/wordprocessingShape" mc:Ignorable="w14 w15 w16se w16cid wp14">
+<w:numbering xmlns:wpc="http://schemas.microsoft.com/office/word/2010/wordprocessingCanvas" xmlns:cx="http://schemas.microsoft.com/office/drawing/2014/chartex" xmlns:mc="http://schemas.openxmlformats.org/markup-compatibility/2006" xmlns:o="urn:schemas-microsoft-com:office:office" xmlns:r="http://schemas.openxmlformats.org/officeDocument/2006/relationships" xmlns:m="http://schemas.openxmlformats.org/officeDocument/2006/math" xmlns:v="urn:schemas-microsoft-com:vml" xmlns:wp14="http://schemas.microsoft.com/office/word/2010/wordprocessingDrawing" xmlns:wp="http://schemas.openxmlformats.org/drawingml/2006/wordprocessingDrawing" xmlns:w10="urn:schemas-microsoft-com:office:word" xmlns:w="http://schemas.openxmlformats.org/wordprocessingml/2006/main" xmlns:w14="http://schemas.microsoft.com/office/word/2010/wordml" xmlns:w15="http://schemas.microsoft.com/office/word/2012/wordml" xmlns:w16se="http://schemas.microsoft.com/office/word/2015/wordml/symex" xmlns:wpg="http://schemas.microsoft.com/office/word/2010/wordprocessingGroup" xmlns:wpi="http://schemas.microsoft.com/office/word/2010/wordprocessingInk" xmlns:wne="http://schemas.microsoft.com/office/word/2006/wordml" xmlns:wps="http://schemas.microsoft.com/office/word/2010/wordprocessingShape" mc:Ignorable="w14 w15 w16se wp14">
   <w:abstractNum w:abstractNumId="0" w15:restartNumberingAfterBreak="0">
     <w:nsid w:val="195C0706"/>
     <w:multiLevelType w:val="hybridMultilevel"/>
@@ -3910,7 +3945,7 @@
 </file>
 
 <file path=word/styles.xml><?xml version="1.0" encoding="utf-8"?>
-<w:styles xmlns:mc="http://schemas.openxmlformats.org/markup-compatibility/2006" xmlns:r="http://schemas.openxmlformats.org/officeDocument/2006/relationships" xmlns:w="http://schemas.openxmlformats.org/wordprocessingml/2006/main" xmlns:w14="http://schemas.microsoft.com/office/word/2010/wordml" xmlns:w15="http://schemas.microsoft.com/office/word/2012/wordml" xmlns:w16cid="http://schemas.microsoft.com/office/word/2016/wordml/cid" xmlns:w16se="http://schemas.microsoft.com/office/word/2015/wordml/symex" mc:Ignorable="w14 w15 w16se w16cid">
+<w:styles xmlns:mc="http://schemas.openxmlformats.org/markup-compatibility/2006" xmlns:r="http://schemas.openxmlformats.org/officeDocument/2006/relationships" xmlns:w="http://schemas.openxmlformats.org/wordprocessingml/2006/main" xmlns:w14="http://schemas.microsoft.com/office/word/2010/wordml" xmlns:w15="http://schemas.microsoft.com/office/word/2012/wordml" xmlns:w16se="http://schemas.microsoft.com/office/word/2015/wordml/symex" mc:Ignorable="w14 w15 w16se">
   <w:docDefaults>
     <w:rPrDefault>
       <w:rPr>
@@ -3923,7 +3958,7 @@
     </w:rPrDefault>
     <w:pPrDefault/>
   </w:docDefaults>
-  <w:latentStyles w:defLockedState="0" w:defUIPriority="99" w:defSemiHidden="0" w:defUnhideWhenUsed="0" w:defQFormat="0" w:count="375">
+  <w:latentStyles w:defLockedState="0" w:defUIPriority="99" w:defSemiHidden="0" w:defUnhideWhenUsed="0" w:defQFormat="0" w:count="371">
     <w:lsdException w:name="Normal" w:uiPriority="0" w:qFormat="1"/>
     <w:lsdException w:name="heading 1" w:uiPriority="9" w:qFormat="1"/>
     <w:lsdException w:name="heading 2" w:semiHidden="1" w:uiPriority="9" w:unhideWhenUsed="1" w:qFormat="1"/>
@@ -4029,6 +4064,7 @@
     <w:lsdException w:name="HTML Sample" w:semiHidden="1" w:unhideWhenUsed="1"/>
     <w:lsdException w:name="HTML Typewriter" w:semiHidden="1" w:unhideWhenUsed="1"/>
     <w:lsdException w:name="HTML Variable" w:semiHidden="1" w:unhideWhenUsed="1"/>
+    <w:lsdException w:name="Normal Table" w:semiHidden="1" w:unhideWhenUsed="1"/>
     <w:lsdException w:name="annotation subject" w:semiHidden="1" w:unhideWhenUsed="1"/>
     <w:lsdException w:name="No List" w:semiHidden="1" w:unhideWhenUsed="1"/>
     <w:lsdException w:name="Outline List 1" w:semiHidden="1" w:unhideWhenUsed="1"/>
@@ -4072,8 +4108,10 @@
     <w:lsdException w:name="Table Elegant" w:semiHidden="1" w:unhideWhenUsed="1"/>
     <w:lsdException w:name="Table Professional" w:semiHidden="1" w:unhideWhenUsed="1"/>
     <w:lsdException w:name="Table Subtle 1" w:semiHidden="1" w:unhideWhenUsed="1"/>
+    <w:lsdException w:name="Table Subtle 2" w:semiHidden="1" w:unhideWhenUsed="1"/>
     <w:lsdException w:name="Table Web 1" w:semiHidden="1" w:unhideWhenUsed="1"/>
     <w:lsdException w:name="Table Web 2" w:semiHidden="1" w:unhideWhenUsed="1"/>
+    <w:lsdException w:name="Table Web 3" w:semiHidden="1" w:unhideWhenUsed="1"/>
     <w:lsdException w:name="Balloon Text" w:semiHidden="1" w:unhideWhenUsed="1"/>
     <w:lsdException w:name="Table Grid" w:uiPriority="59"/>
     <w:lsdException w:name="Table Theme" w:semiHidden="1" w:unhideWhenUsed="1"/>
@@ -4292,10 +4330,6 @@
     <w:lsdException w:name="List Table 5 Dark Accent 6" w:uiPriority="50"/>
     <w:lsdException w:name="List Table 6 Colorful Accent 6" w:uiPriority="51"/>
     <w:lsdException w:name="List Table 7 Colorful Accent 6" w:uiPriority="52"/>
-    <w:lsdException w:name="Mention" w:semiHidden="1" w:unhideWhenUsed="1"/>
-    <w:lsdException w:name="Smart Hyperlink" w:semiHidden="1" w:unhideWhenUsed="1"/>
-    <w:lsdException w:name="Hashtag" w:semiHidden="1" w:unhideWhenUsed="1"/>
-    <w:lsdException w:name="Unresolved Mention" w:semiHidden="1" w:unhideWhenUsed="1"/>
   </w:latentStyles>
   <w:style w:type="paragraph" w:default="1" w:styleId="a">
     <w:name w:val="Normal"/>
